--- a/Пояснительная записка к ВКР2_Репин М.П..docx
+++ b/Пояснительная записка к ВКР2_Репин М.П..docx
@@ -241,43 +241,7 @@
           <w:sz w:val="28"/>
           <w:szCs w:val="28"/>
         </w:rPr>
-        <w:t>«</w:t>
-      </w:r>
-      <w:proofErr w:type="spellStart"/>
-      <w:r>
-        <w:rPr>
-          <w:rFonts w:ascii="Times New Roman" w:eastAsia="Times New Roman" w:hAnsi="Times New Roman" w:cs="Times New Roman"/>
-          <w:sz w:val="28"/>
-          <w:szCs w:val="28"/>
-        </w:rPr>
-        <w:t>Data</w:t>
-      </w:r>
-      <w:proofErr w:type="spellEnd"/>
-      <w:r>
-        <w:rPr>
-          <w:rFonts w:ascii="Times New Roman" w:eastAsia="Times New Roman" w:hAnsi="Times New Roman" w:cs="Times New Roman"/>
-          <w:sz w:val="28"/>
-          <w:szCs w:val="28"/>
-        </w:rPr>
-        <w:t xml:space="preserve"> </w:t>
-      </w:r>
-      <w:proofErr w:type="spellStart"/>
-      <w:r>
-        <w:rPr>
-          <w:rFonts w:ascii="Times New Roman" w:eastAsia="Times New Roman" w:hAnsi="Times New Roman" w:cs="Times New Roman"/>
-          <w:sz w:val="28"/>
-          <w:szCs w:val="28"/>
-        </w:rPr>
-        <w:t>Science</w:t>
-      </w:r>
-      <w:proofErr w:type="spellEnd"/>
-      <w:r>
-        <w:rPr>
-          <w:rFonts w:ascii="Times New Roman" w:eastAsia="Times New Roman" w:hAnsi="Times New Roman" w:cs="Times New Roman"/>
-          <w:sz w:val="28"/>
-          <w:szCs w:val="28"/>
-        </w:rPr>
-        <w:t>»</w:t>
+        <w:t>«Data Science»</w:t>
       </w:r>
     </w:p>
     <w:p>
@@ -777,8 +741,6 @@
             </w:rPr>
             <w:t>Содержание</w:t>
           </w:r>
-          <w:bookmarkStart w:id="0" w:name="_GoBack"/>
-          <w:bookmarkEnd w:id="0"/>
         </w:p>
         <w:p>
           <w:pPr>
@@ -2295,7 +2257,7 @@
           <w:szCs w:val="32"/>
         </w:rPr>
       </w:pPr>
-      <w:bookmarkStart w:id="1" w:name="_Toc106308308"/>
+      <w:bookmarkStart w:id="0" w:name="_Toc106308308"/>
       <w:r>
         <w:rPr>
           <w:rFonts w:ascii="Times New Roman" w:eastAsia="Times New Roman" w:hAnsi="Times New Roman" w:cs="Times New Roman"/>
@@ -2317,7 +2279,7 @@
         </w:rPr>
         <w:t>ведение</w:t>
       </w:r>
-      <w:bookmarkEnd w:id="1"/>
+      <w:bookmarkEnd w:id="0"/>
     </w:p>
     <w:p>
       <w:pPr>
@@ -2341,43 +2303,7 @@
           <w:sz w:val="28"/>
           <w:szCs w:val="28"/>
         </w:rPr>
-        <w:t>Пояснительная записка подготовлена в рамках выпускной квалификационной работы по курсу «</w:t>
-      </w:r>
-      <w:proofErr w:type="spellStart"/>
-      <w:r>
-        <w:rPr>
-          <w:rFonts w:ascii="Times New Roman" w:eastAsia="Times New Roman" w:hAnsi="Times New Roman" w:cs="Times New Roman"/>
-          <w:sz w:val="28"/>
-          <w:szCs w:val="28"/>
-        </w:rPr>
-        <w:t>Data</w:t>
-      </w:r>
-      <w:proofErr w:type="spellEnd"/>
-      <w:r>
-        <w:rPr>
-          <w:rFonts w:ascii="Times New Roman" w:eastAsia="Times New Roman" w:hAnsi="Times New Roman" w:cs="Times New Roman"/>
-          <w:sz w:val="28"/>
-          <w:szCs w:val="28"/>
-        </w:rPr>
-        <w:t xml:space="preserve"> </w:t>
-      </w:r>
-      <w:proofErr w:type="spellStart"/>
-      <w:r>
-        <w:rPr>
-          <w:rFonts w:ascii="Times New Roman" w:eastAsia="Times New Roman" w:hAnsi="Times New Roman" w:cs="Times New Roman"/>
-          <w:sz w:val="28"/>
-          <w:szCs w:val="28"/>
-        </w:rPr>
-        <w:t>Science</w:t>
-      </w:r>
-      <w:proofErr w:type="spellEnd"/>
-      <w:r>
-        <w:rPr>
-          <w:rFonts w:ascii="Times New Roman" w:eastAsia="Times New Roman" w:hAnsi="Times New Roman" w:cs="Times New Roman"/>
-          <w:sz w:val="28"/>
-          <w:szCs w:val="28"/>
-        </w:rPr>
-        <w:t>» на тему «Прогнозирование конечных свойств новых материалов (композиционных материалов)».</w:t>
+        <w:t>Пояснительная записка подготовлена в рамках выпускной квалификационной работы по курсу «Data Science» на тему «Прогнозирование конечных свойств новых материалов (композиционных материалов)».</w:t>
       </w:r>
     </w:p>
     <w:p>
@@ -2402,43 +2328,7 @@
           <w:sz w:val="28"/>
           <w:szCs w:val="28"/>
         </w:rPr>
-        <w:t>Для решения поставленной задачи изучены теоретические основы предметной области, рассмотрены представленные материалы, проведены исследования и анализ данных с использованием теоретических материалов и практических навыков, полученных на курсе «</w:t>
-      </w:r>
-      <w:proofErr w:type="spellStart"/>
-      <w:r>
-        <w:rPr>
-          <w:rFonts w:ascii="Times New Roman" w:eastAsia="Times New Roman" w:hAnsi="Times New Roman" w:cs="Times New Roman"/>
-          <w:sz w:val="28"/>
-          <w:szCs w:val="28"/>
-        </w:rPr>
-        <w:t>Data</w:t>
-      </w:r>
-      <w:proofErr w:type="spellEnd"/>
-      <w:r>
-        <w:rPr>
-          <w:rFonts w:ascii="Times New Roman" w:eastAsia="Times New Roman" w:hAnsi="Times New Roman" w:cs="Times New Roman"/>
-          <w:sz w:val="28"/>
-          <w:szCs w:val="28"/>
-        </w:rPr>
-        <w:t xml:space="preserve"> </w:t>
-      </w:r>
-      <w:proofErr w:type="spellStart"/>
-      <w:r>
-        <w:rPr>
-          <w:rFonts w:ascii="Times New Roman" w:eastAsia="Times New Roman" w:hAnsi="Times New Roman" w:cs="Times New Roman"/>
-          <w:sz w:val="28"/>
-          <w:szCs w:val="28"/>
-        </w:rPr>
-        <w:t>Science</w:t>
-      </w:r>
-      <w:proofErr w:type="spellEnd"/>
-      <w:r>
-        <w:rPr>
-          <w:rFonts w:ascii="Times New Roman" w:eastAsia="Times New Roman" w:hAnsi="Times New Roman" w:cs="Times New Roman"/>
-          <w:sz w:val="28"/>
-          <w:szCs w:val="28"/>
-        </w:rPr>
-        <w:t xml:space="preserve">». </w:t>
+        <w:t xml:space="preserve">Для решения поставленной задачи изучены теоретические основы предметной области, рассмотрены представленные материалы, проведены исследования и анализ данных с использованием теоретических материалов и практических навыков, полученных на курсе «Data Science». </w:t>
       </w:r>
     </w:p>
     <w:p>
@@ -2666,9 +2556,9 @@
           <w:szCs w:val="32"/>
         </w:rPr>
       </w:pPr>
-      <w:bookmarkStart w:id="2" w:name="_gjdgxs" w:colFirst="0" w:colLast="0"/>
-      <w:bookmarkStart w:id="3" w:name="_Toc106308309"/>
-      <w:bookmarkEnd w:id="2"/>
+      <w:bookmarkStart w:id="1" w:name="_gjdgxs" w:colFirst="0" w:colLast="0"/>
+      <w:bookmarkStart w:id="2" w:name="_Toc106308309"/>
+      <w:bookmarkEnd w:id="1"/>
       <w:r>
         <w:rPr>
           <w:rFonts w:ascii="Times New Roman" w:eastAsia="Times New Roman" w:hAnsi="Times New Roman" w:cs="Times New Roman"/>
@@ -2690,7 +2580,7 @@
         </w:rPr>
         <w:t xml:space="preserve"> часть</w:t>
       </w:r>
-      <w:bookmarkEnd w:id="3"/>
+      <w:bookmarkEnd w:id="2"/>
       <w:r>
         <w:rPr>
           <w:rFonts w:ascii="Times New Roman" w:eastAsia="Times New Roman" w:hAnsi="Times New Roman" w:cs="Times New Roman"/>
@@ -2701,8 +2591,8 @@
         </w:rPr>
         <w:t xml:space="preserve"> </w:t>
       </w:r>
-      <w:bookmarkStart w:id="4" w:name="_30j0zll" w:colFirst="0" w:colLast="0"/>
-      <w:bookmarkEnd w:id="4"/>
+      <w:bookmarkStart w:id="3" w:name="_30j0zll" w:colFirst="0" w:colLast="0"/>
+      <w:bookmarkEnd w:id="3"/>
     </w:p>
     <w:p>
       <w:pPr>
@@ -2726,7 +2616,7 @@
           <w:szCs w:val="28"/>
         </w:rPr>
       </w:pPr>
-      <w:bookmarkStart w:id="5" w:name="_Toc106308310"/>
+      <w:bookmarkStart w:id="4" w:name="_Toc106308310"/>
       <w:r>
         <w:rPr>
           <w:rFonts w:ascii="Times New Roman" w:eastAsia="Times New Roman" w:hAnsi="Times New Roman" w:cs="Times New Roman"/>
@@ -2737,7 +2627,136 @@
         </w:rPr>
         <w:t>Постановка задачи</w:t>
       </w:r>
+      <w:bookmarkEnd w:id="4"/>
+    </w:p>
+    <w:p>
+      <w:pPr>
+        <w:spacing w:line="360" w:lineRule="auto"/>
+        <w:ind w:firstLine="709"/>
+        <w:jc w:val="both"/>
+        <w:rPr>
+          <w:rFonts w:ascii="Times New Roman" w:eastAsia="Times New Roman" w:hAnsi="Times New Roman" w:cs="Times New Roman"/>
+          <w:b/>
+          <w:sz w:val="28"/>
+          <w:szCs w:val="28"/>
+        </w:rPr>
+      </w:pPr>
+      <w:r>
+        <w:rPr>
+          <w:rFonts w:ascii="Times New Roman" w:eastAsia="Times New Roman" w:hAnsi="Times New Roman" w:cs="Times New Roman"/>
+          <w:b/>
+          <w:sz w:val="28"/>
+          <w:szCs w:val="28"/>
+        </w:rPr>
+        <w:t xml:space="preserve">Описание: </w:t>
+      </w:r>
+    </w:p>
+    <w:p>
+      <w:pPr>
+        <w:spacing w:line="360" w:lineRule="auto"/>
+        <w:ind w:right="2" w:firstLine="709"/>
+        <w:jc w:val="both"/>
+        <w:rPr>
+          <w:rFonts w:ascii="Times New Roman" w:eastAsia="Times New Roman" w:hAnsi="Times New Roman" w:cs="Times New Roman"/>
+          <w:sz w:val="28"/>
+          <w:szCs w:val="28"/>
+        </w:rPr>
+      </w:pPr>
+      <w:r>
+        <w:rPr>
+          <w:rFonts w:ascii="Times New Roman" w:eastAsia="Times New Roman" w:hAnsi="Times New Roman" w:cs="Times New Roman"/>
+          <w:sz w:val="28"/>
+          <w:szCs w:val="28"/>
+        </w:rPr>
+        <w:t xml:space="preserve">Композиционные материалы — это искусственно созданные материалы, состоящие из нескольких других с четкой границей между ними. Композиты обладают теми свойствами, которые отсутствуют у компонентов по отдельности. При этом композиты являются монолитным материалом, т. е. компоненты материала неотделимы друг от друга без разрушения конструкции в целом. Например, композитная арматура имеет эксплуатационные характеристики по многим показателям выше металлического аналога. Композит имеет более высокую прочность, чем у металлических стержней. </w:t>
+      </w:r>
+    </w:p>
+    <w:p>
+      <w:pPr>
+        <w:spacing w:line="360" w:lineRule="auto"/>
+        <w:ind w:right="2" w:firstLine="709"/>
+        <w:jc w:val="both"/>
+        <w:rPr>
+          <w:rFonts w:ascii="Times New Roman" w:eastAsia="Times New Roman" w:hAnsi="Times New Roman" w:cs="Times New Roman"/>
+          <w:sz w:val="28"/>
+          <w:szCs w:val="28"/>
+        </w:rPr>
+      </w:pPr>
+      <w:r>
+        <w:rPr>
+          <w:rFonts w:ascii="Times New Roman" w:eastAsia="Times New Roman" w:hAnsi="Times New Roman" w:cs="Times New Roman"/>
+          <w:sz w:val="28"/>
+          <w:szCs w:val="28"/>
+        </w:rPr>
+        <w:t>Композиционный материал состоит из наполнителя, который обеспечивает прочностные и жесткостные характеристики композиционного материала, локализует появившиеся трещины и т.д., и матрицы, которая передает нагрузки между элементами арматуры, предохраняет ее от внешних повреждающих воздействий, обеспечивает монолитность, фиксирует форму и размеры изделий из композиционного материала.</w:t>
+      </w:r>
+    </w:p>
+    <w:p>
+      <w:pPr>
+        <w:spacing w:line="360" w:lineRule="auto"/>
+        <w:ind w:right="2" w:firstLine="709"/>
+        <w:jc w:val="both"/>
+        <w:rPr>
+          <w:rFonts w:ascii="Times New Roman" w:eastAsia="Times New Roman" w:hAnsi="Times New Roman" w:cs="Times New Roman"/>
+          <w:sz w:val="28"/>
+          <w:szCs w:val="28"/>
+        </w:rPr>
+      </w:pPr>
+      <w:r>
+        <w:rPr>
+          <w:rFonts w:ascii="Times New Roman" w:eastAsia="Times New Roman" w:hAnsi="Times New Roman" w:cs="Times New Roman"/>
+          <w:sz w:val="28"/>
+          <w:szCs w:val="28"/>
+        </w:rPr>
+        <w:t xml:space="preserve">Базальтопластики сочетают в себе высокую прочность, термо- и хемостойкость, экологическую чистоту, долговечность и пожаробезопасность. Применяют их в качестве строительных материалов, арматуры и конструкций, </w:t>
+      </w:r>
+      <w:r>
+        <w:rPr>
+          <w:rFonts w:ascii="Times New Roman" w:eastAsia="Times New Roman" w:hAnsi="Times New Roman" w:cs="Times New Roman"/>
+          <w:sz w:val="28"/>
+          <w:szCs w:val="28"/>
+        </w:rPr>
+        <w:t>ответственных</w:t>
+      </w:r>
+      <w:r>
+        <w:rPr>
+          <w:rFonts w:ascii="Times New Roman" w:eastAsia="Times New Roman" w:hAnsi="Times New Roman" w:cs="Times New Roman"/>
+          <w:sz w:val="28"/>
+          <w:szCs w:val="28"/>
+        </w:rPr>
+        <w:t xml:space="preserve"> изделий в машино- и авиастроении и др. В качестве армирующей основы служат базальтовые нити, ровинги, ткани, холсты, маты, а связующей матрицей – органические и неорганические полимеры. Углепластики (карбопластики, углеродопласты) — это композиты, содержащие в качестве наполнителя углеродные волокна. При сочетании углеродных и базальтовых составляющих возможно получить композит с новыми свойствами и характеристиками.</w:t>
+      </w:r>
+    </w:p>
+    <w:p>
+      <w:pPr>
+        <w:spacing w:line="360" w:lineRule="auto"/>
+        <w:ind w:right="2" w:firstLine="709"/>
+        <w:jc w:val="both"/>
+        <w:rPr>
+          <w:rFonts w:ascii="Times New Roman" w:eastAsia="Times New Roman" w:hAnsi="Times New Roman" w:cs="Times New Roman"/>
+          <w:sz w:val="28"/>
+          <w:szCs w:val="28"/>
+        </w:rPr>
+      </w:pPr>
+      <w:r>
+        <w:rPr>
+          <w:rFonts w:ascii="Times New Roman" w:eastAsia="Times New Roman" w:hAnsi="Times New Roman" w:cs="Times New Roman"/>
+          <w:sz w:val="28"/>
+          <w:szCs w:val="28"/>
+        </w:rPr>
+        <w:lastRenderedPageBreak/>
+        <w:t>Характеристики получаемого композиционного материала определяют либо по результатам проведения физических испытаний образцов материалов, что является ресурсоемким проце</w:t>
+      </w:r>
+      <w:bookmarkStart w:id="5" w:name="_GoBack"/>
       <w:bookmarkEnd w:id="5"/>
+      <w:r>
+        <w:rPr>
+          <w:rFonts w:ascii="Times New Roman" w:eastAsia="Times New Roman" w:hAnsi="Times New Roman" w:cs="Times New Roman"/>
+          <w:sz w:val="28"/>
+          <w:szCs w:val="28"/>
+        </w:rPr>
+        <w:t>ссом, либо прогнозированием характеристик посредством симуляции представительного элемента объема композита на основе данных о характеристиках входящих компонентов (связующего и армирующего компонента).</w:t>
+      </w:r>
     </w:p>
     <w:p>
       <w:pPr>
@@ -2746,236 +2765,54 @@
         <w:jc w:val="both"/>
         <w:rPr>
           <w:rFonts w:ascii="Times New Roman" w:eastAsia="Times New Roman" w:hAnsi="Times New Roman" w:cs="Times New Roman"/>
+          <w:sz w:val="28"/>
+          <w:szCs w:val="28"/>
+        </w:rPr>
+      </w:pPr>
+      <w:r>
+        <w:rPr>
+          <w:rFonts w:ascii="Times New Roman" w:eastAsia="Times New Roman" w:hAnsi="Times New Roman" w:cs="Times New Roman"/>
+          <w:sz w:val="28"/>
+          <w:szCs w:val="28"/>
+        </w:rPr>
+        <w:t xml:space="preserve">Поставленная задача: На основе данных о начальных свойствах компонентов композиционных материалов (количество связующего, наполнителя, температурный режим отверждения и т.д.) необходимо спрогнозировать ряд конечных свойств получаемых композиционных материалов. </w:t>
+      </w:r>
+    </w:p>
+    <w:p>
+      <w:pPr>
+        <w:spacing w:line="360" w:lineRule="auto"/>
+        <w:ind w:firstLine="709"/>
+        <w:jc w:val="both"/>
+        <w:rPr>
+          <w:rFonts w:ascii="Times New Roman" w:eastAsia="Times New Roman" w:hAnsi="Times New Roman" w:cs="Times New Roman"/>
+          <w:sz w:val="28"/>
+          <w:szCs w:val="28"/>
+        </w:rPr>
+      </w:pPr>
+      <w:r>
+        <w:rPr>
+          <w:rFonts w:ascii="Times New Roman" w:eastAsia="Times New Roman" w:hAnsi="Times New Roman" w:cs="Times New Roman"/>
+          <w:sz w:val="28"/>
+          <w:szCs w:val="28"/>
+        </w:rPr>
+        <w:t>Актуальность:</w:t>
+      </w:r>
+      <w:r>
+        <w:rPr>
+          <w:rFonts w:ascii="Times New Roman" w:eastAsia="Times New Roman" w:hAnsi="Times New Roman" w:cs="Times New Roman"/>
           <w:b/>
           <w:sz w:val="28"/>
           <w:szCs w:val="28"/>
         </w:rPr>
-      </w:pPr>
-      <w:r>
-        <w:rPr>
-          <w:rFonts w:ascii="Times New Roman" w:eastAsia="Times New Roman" w:hAnsi="Times New Roman" w:cs="Times New Roman"/>
-          <w:b/>
-          <w:sz w:val="28"/>
-          <w:szCs w:val="28"/>
-        </w:rPr>
-        <w:t xml:space="preserve">Описание: </w:t>
-      </w:r>
-    </w:p>
-    <w:p>
-      <w:pPr>
-        <w:spacing w:line="360" w:lineRule="auto"/>
-        <w:ind w:right="2" w:firstLine="709"/>
-        <w:jc w:val="both"/>
-        <w:rPr>
-          <w:rFonts w:ascii="Times New Roman" w:eastAsia="Times New Roman" w:hAnsi="Times New Roman" w:cs="Times New Roman"/>
-          <w:sz w:val="28"/>
-          <w:szCs w:val="28"/>
-        </w:rPr>
-      </w:pPr>
-      <w:r>
-        <w:rPr>
-          <w:rFonts w:ascii="Times New Roman" w:eastAsia="Times New Roman" w:hAnsi="Times New Roman" w:cs="Times New Roman"/>
-          <w:sz w:val="28"/>
-          <w:szCs w:val="28"/>
-        </w:rPr>
-        <w:t xml:space="preserve">Композиционные материалы — это искусственно созданные материалы, состоящие из нескольких других с четкой границей между ними. Композиты обладают теми свойствами, которые отсутствуют у компонентов по отдельности. При этом композиты являются монолитным материалом, т. е. компоненты материала неотделимы друг от друга без разрушения конструкции в целом. Например, композитная арматура имеет эксплуатационные характеристики по многим показателям выше металлического аналога. Композит имеет более высокую прочность, чем у металлических стержней. </w:t>
-      </w:r>
-    </w:p>
-    <w:p>
-      <w:pPr>
-        <w:spacing w:line="360" w:lineRule="auto"/>
-        <w:ind w:right="2" w:firstLine="709"/>
-        <w:jc w:val="both"/>
-        <w:rPr>
-          <w:rFonts w:ascii="Times New Roman" w:eastAsia="Times New Roman" w:hAnsi="Times New Roman" w:cs="Times New Roman"/>
-          <w:sz w:val="28"/>
-          <w:szCs w:val="28"/>
-        </w:rPr>
-      </w:pPr>
-      <w:r>
-        <w:rPr>
-          <w:rFonts w:ascii="Times New Roman" w:eastAsia="Times New Roman" w:hAnsi="Times New Roman" w:cs="Times New Roman"/>
-          <w:sz w:val="28"/>
-          <w:szCs w:val="28"/>
-        </w:rPr>
-        <w:t xml:space="preserve">Композиционный материал состоит из наполнителя, который обеспечивает прочностные и </w:t>
-      </w:r>
-      <w:proofErr w:type="spellStart"/>
-      <w:r>
-        <w:rPr>
-          <w:rFonts w:ascii="Times New Roman" w:eastAsia="Times New Roman" w:hAnsi="Times New Roman" w:cs="Times New Roman"/>
-          <w:sz w:val="28"/>
-          <w:szCs w:val="28"/>
-        </w:rPr>
-        <w:t>жесткостные</w:t>
-      </w:r>
-      <w:proofErr w:type="spellEnd"/>
-      <w:r>
-        <w:rPr>
-          <w:rFonts w:ascii="Times New Roman" w:eastAsia="Times New Roman" w:hAnsi="Times New Roman" w:cs="Times New Roman"/>
-          <w:sz w:val="28"/>
-          <w:szCs w:val="28"/>
-        </w:rPr>
-        <w:t xml:space="preserve"> характеристики композиционного материала, локализует появившиеся трещины и т.д., и матрицы, которая передает нагрузки между элементами арматуры, предохраняет ее от внешних повреждающих воздействий, обеспечивает монолитность, фиксирует форму и размеры изделий из композиционного материала.</w:t>
-      </w:r>
-    </w:p>
-    <w:p>
-      <w:pPr>
-        <w:spacing w:line="360" w:lineRule="auto"/>
-        <w:ind w:right="2" w:firstLine="709"/>
-        <w:jc w:val="both"/>
-        <w:rPr>
-          <w:rFonts w:ascii="Times New Roman" w:eastAsia="Times New Roman" w:hAnsi="Times New Roman" w:cs="Times New Roman"/>
-          <w:sz w:val="28"/>
-          <w:szCs w:val="28"/>
-        </w:rPr>
-      </w:pPr>
-      <w:proofErr w:type="spellStart"/>
-      <w:r>
-        <w:rPr>
-          <w:rFonts w:ascii="Times New Roman" w:eastAsia="Times New Roman" w:hAnsi="Times New Roman" w:cs="Times New Roman"/>
-          <w:sz w:val="28"/>
-          <w:szCs w:val="28"/>
-        </w:rPr>
-        <w:t>Базальтопластики</w:t>
-      </w:r>
-      <w:proofErr w:type="spellEnd"/>
-      <w:r>
-        <w:rPr>
-          <w:rFonts w:ascii="Times New Roman" w:eastAsia="Times New Roman" w:hAnsi="Times New Roman" w:cs="Times New Roman"/>
-          <w:sz w:val="28"/>
-          <w:szCs w:val="28"/>
-        </w:rPr>
-        <w:t xml:space="preserve"> сочетают в себе высокую прочность, </w:t>
-      </w:r>
-      <w:proofErr w:type="spellStart"/>
-      <w:r>
-        <w:rPr>
-          <w:rFonts w:ascii="Times New Roman" w:eastAsia="Times New Roman" w:hAnsi="Times New Roman" w:cs="Times New Roman"/>
-          <w:sz w:val="28"/>
-          <w:szCs w:val="28"/>
-        </w:rPr>
-        <w:t>термо</w:t>
-      </w:r>
-      <w:proofErr w:type="spellEnd"/>
-      <w:r>
-        <w:rPr>
-          <w:rFonts w:ascii="Times New Roman" w:eastAsia="Times New Roman" w:hAnsi="Times New Roman" w:cs="Times New Roman"/>
-          <w:sz w:val="28"/>
-          <w:szCs w:val="28"/>
-        </w:rPr>
-        <w:t xml:space="preserve">- и </w:t>
-      </w:r>
-      <w:proofErr w:type="spellStart"/>
-      <w:r>
-        <w:rPr>
-          <w:rFonts w:ascii="Times New Roman" w:eastAsia="Times New Roman" w:hAnsi="Times New Roman" w:cs="Times New Roman"/>
-          <w:sz w:val="28"/>
-          <w:szCs w:val="28"/>
-        </w:rPr>
-        <w:t>хемостойкость</w:t>
-      </w:r>
-      <w:proofErr w:type="spellEnd"/>
-      <w:r>
-        <w:rPr>
-          <w:rFonts w:ascii="Times New Roman" w:eastAsia="Times New Roman" w:hAnsi="Times New Roman" w:cs="Times New Roman"/>
-          <w:sz w:val="28"/>
-          <w:szCs w:val="28"/>
-        </w:rPr>
-        <w:t xml:space="preserve">, экологическую чистоту, долговечность и пожаробезопасность. Применяют их в качестве строительных материалов, арматуры и конструкций, ответственных изделий в </w:t>
-      </w:r>
-      <w:proofErr w:type="spellStart"/>
-      <w:r>
-        <w:rPr>
-          <w:rFonts w:ascii="Times New Roman" w:eastAsia="Times New Roman" w:hAnsi="Times New Roman" w:cs="Times New Roman"/>
-          <w:sz w:val="28"/>
-          <w:szCs w:val="28"/>
-        </w:rPr>
-        <w:t>машино</w:t>
-      </w:r>
-      <w:proofErr w:type="spellEnd"/>
-      <w:r>
-        <w:rPr>
-          <w:rFonts w:ascii="Times New Roman" w:eastAsia="Times New Roman" w:hAnsi="Times New Roman" w:cs="Times New Roman"/>
-          <w:sz w:val="28"/>
-          <w:szCs w:val="28"/>
-        </w:rPr>
-        <w:t xml:space="preserve">- и авиастроении и др. В качестве армирующей основы служат базальтовые нити, </w:t>
-      </w:r>
-      <w:proofErr w:type="spellStart"/>
-      <w:r>
-        <w:rPr>
-          <w:rFonts w:ascii="Times New Roman" w:eastAsia="Times New Roman" w:hAnsi="Times New Roman" w:cs="Times New Roman"/>
-          <w:sz w:val="28"/>
-          <w:szCs w:val="28"/>
-        </w:rPr>
-        <w:t>ровинги</w:t>
-      </w:r>
-      <w:proofErr w:type="spellEnd"/>
-      <w:r>
-        <w:rPr>
-          <w:rFonts w:ascii="Times New Roman" w:eastAsia="Times New Roman" w:hAnsi="Times New Roman" w:cs="Times New Roman"/>
-          <w:sz w:val="28"/>
-          <w:szCs w:val="28"/>
-        </w:rPr>
-        <w:t>, ткани, холсты, маты, а связующей матрицей – органические и неорганические полимеры. Углепластики (</w:t>
-      </w:r>
-      <w:proofErr w:type="spellStart"/>
-      <w:r>
-        <w:rPr>
-          <w:rFonts w:ascii="Times New Roman" w:eastAsia="Times New Roman" w:hAnsi="Times New Roman" w:cs="Times New Roman"/>
-          <w:sz w:val="28"/>
-          <w:szCs w:val="28"/>
-        </w:rPr>
-        <w:t>карбопластики</w:t>
-      </w:r>
-      <w:proofErr w:type="spellEnd"/>
-      <w:r>
-        <w:rPr>
-          <w:rFonts w:ascii="Times New Roman" w:eastAsia="Times New Roman" w:hAnsi="Times New Roman" w:cs="Times New Roman"/>
-          <w:sz w:val="28"/>
-          <w:szCs w:val="28"/>
-        </w:rPr>
-        <w:t xml:space="preserve">, </w:t>
-      </w:r>
-      <w:proofErr w:type="spellStart"/>
-      <w:r>
-        <w:rPr>
-          <w:rFonts w:ascii="Times New Roman" w:eastAsia="Times New Roman" w:hAnsi="Times New Roman" w:cs="Times New Roman"/>
-          <w:sz w:val="28"/>
-          <w:szCs w:val="28"/>
-        </w:rPr>
-        <w:t>углеродопласты</w:t>
-      </w:r>
-      <w:proofErr w:type="spellEnd"/>
-      <w:r>
-        <w:rPr>
-          <w:rFonts w:ascii="Times New Roman" w:eastAsia="Times New Roman" w:hAnsi="Times New Roman" w:cs="Times New Roman"/>
-          <w:sz w:val="28"/>
-          <w:szCs w:val="28"/>
-        </w:rPr>
-        <w:t>) — это композиты, содержащие в качестве наполнителя углеродные волокна. При сочетании углеродных и базальтовых составляющих возможно получить композит с новыми свойствами и характеристиками.</w:t>
-      </w:r>
-    </w:p>
-    <w:p>
-      <w:pPr>
-        <w:spacing w:line="360" w:lineRule="auto"/>
-        <w:ind w:right="2" w:firstLine="709"/>
-        <w:jc w:val="both"/>
-        <w:rPr>
-          <w:rFonts w:ascii="Times New Roman" w:eastAsia="Times New Roman" w:hAnsi="Times New Roman" w:cs="Times New Roman"/>
-          <w:sz w:val="28"/>
-          <w:szCs w:val="28"/>
-        </w:rPr>
-      </w:pPr>
-      <w:r>
-        <w:rPr>
-          <w:rFonts w:ascii="Times New Roman" w:eastAsia="Times New Roman" w:hAnsi="Times New Roman" w:cs="Times New Roman"/>
-          <w:sz w:val="28"/>
-          <w:szCs w:val="28"/>
-        </w:rPr>
-        <w:lastRenderedPageBreak/>
-        <w:t>Характеристики получаемого композиционного материала определяют либо по результатам проведения физических испытаний образцов материалов, что является ресурсоемким процессом, либо прогнозированием характеристик посредством симуляции представительного элемента объема композита на основе данных о характеристиках входящих компонентов (связующего и армирующего компонента).</w:t>
+        <w:t xml:space="preserve"> </w:t>
+      </w:r>
+      <w:r>
+        <w:rPr>
+          <w:rFonts w:ascii="Times New Roman" w:eastAsia="Times New Roman" w:hAnsi="Times New Roman" w:cs="Times New Roman"/>
+          <w:sz w:val="28"/>
+          <w:szCs w:val="28"/>
+        </w:rPr>
+        <w:t>Созданные прогнозные модели помогут сократить количество проводимых испытаний, а также пополнить базу данных материалов возможными новыми характеристиками материалов, и цифровыми двойниками новых композитов.</w:t>
       </w:r>
     </w:p>
     <w:p>
@@ -2995,7 +2832,7 @@
           <w:sz w:val="28"/>
           <w:szCs w:val="28"/>
         </w:rPr>
-        <w:t xml:space="preserve">Поставленная задача: На основе данных о начальных свойствах компонентов композиционных материалов (количество связующего, наполнителя, температурный режим отверждения и т.д.) необходимо спрогнозировать ряд конечных свойств получаемых композиционных материалов. </w:t>
+        <w:t>На входе имеются данные о начальных свойствах и характеристиках исходных композиционных материалов: датасет с информацией о десяти параметрах одного композиционного материала (базальтопластик) и датасет с информацией о трех параметрах другого композиционного материала (нашивки углепластика).</w:t>
       </w:r>
     </w:p>
     <w:p>
@@ -3015,46 +2852,8 @@
           <w:sz w:val="28"/>
           <w:szCs w:val="28"/>
         </w:rPr>
-        <w:t>Актуальность:</w:t>
-      </w:r>
-      <w:r>
-        <w:rPr>
-          <w:rFonts w:ascii="Times New Roman" w:eastAsia="Times New Roman" w:hAnsi="Times New Roman" w:cs="Times New Roman"/>
-          <w:b/>
-          <w:sz w:val="28"/>
-          <w:szCs w:val="28"/>
-        </w:rPr>
-        <w:t xml:space="preserve"> </w:t>
-      </w:r>
-      <w:r>
-        <w:rPr>
-          <w:rFonts w:ascii="Times New Roman" w:eastAsia="Times New Roman" w:hAnsi="Times New Roman" w:cs="Times New Roman"/>
-          <w:sz w:val="28"/>
-          <w:szCs w:val="28"/>
-        </w:rPr>
-        <w:t>Созданные прогнозные модели помогут сократить количество проводимых испытаний, а также пополнить базу данных материалов возможными новыми характеристиками материалов, и цифровыми двойниками новых композитов.</w:t>
-      </w:r>
-    </w:p>
-    <w:p>
-      <w:pPr>
-        <w:spacing w:line="360" w:lineRule="auto"/>
-        <w:ind w:firstLine="709"/>
-        <w:jc w:val="both"/>
-        <w:rPr>
-          <w:rFonts w:ascii="Times New Roman" w:eastAsia="Times New Roman" w:hAnsi="Times New Roman" w:cs="Times New Roman"/>
-          <w:sz w:val="28"/>
-          <w:szCs w:val="28"/>
-        </w:rPr>
-      </w:pPr>
-      <w:r>
-        <w:rPr>
-          <w:rFonts w:ascii="Times New Roman" w:eastAsia="Times New Roman" w:hAnsi="Times New Roman" w:cs="Times New Roman"/>
-          <w:sz w:val="28"/>
-          <w:szCs w:val="28"/>
-        </w:rPr>
-        <w:t xml:space="preserve">На входе имеются данные о начальных свойствах и характеристиках исходных композиционных материалов: </w:t>
-      </w:r>
-      <w:proofErr w:type="spellStart"/>
+        <w:t xml:space="preserve">Для решения задач два датасета были объединены в один </w:t>
+      </w:r>
       <w:r>
         <w:rPr>
           <w:rFonts w:ascii="Times New Roman" w:eastAsia="Times New Roman" w:hAnsi="Times New Roman" w:cs="Times New Roman"/>
@@ -3063,99 +2862,6 @@
         </w:rPr>
         <w:t>датасет</w:t>
       </w:r>
-      <w:proofErr w:type="spellEnd"/>
-      <w:r>
-        <w:rPr>
-          <w:rFonts w:ascii="Times New Roman" w:eastAsia="Times New Roman" w:hAnsi="Times New Roman" w:cs="Times New Roman"/>
-          <w:sz w:val="28"/>
-          <w:szCs w:val="28"/>
-        </w:rPr>
-        <w:t xml:space="preserve"> с информацией о десяти параметрах одного композиционного материала (</w:t>
-      </w:r>
-      <w:proofErr w:type="spellStart"/>
-      <w:r>
-        <w:rPr>
-          <w:rFonts w:ascii="Times New Roman" w:eastAsia="Times New Roman" w:hAnsi="Times New Roman" w:cs="Times New Roman"/>
-          <w:sz w:val="28"/>
-          <w:szCs w:val="28"/>
-        </w:rPr>
-        <w:t>базальтопластик</w:t>
-      </w:r>
-      <w:proofErr w:type="spellEnd"/>
-      <w:r>
-        <w:rPr>
-          <w:rFonts w:ascii="Times New Roman" w:eastAsia="Times New Roman" w:hAnsi="Times New Roman" w:cs="Times New Roman"/>
-          <w:sz w:val="28"/>
-          <w:szCs w:val="28"/>
-        </w:rPr>
-        <w:t xml:space="preserve">) и </w:t>
-      </w:r>
-      <w:proofErr w:type="spellStart"/>
-      <w:r>
-        <w:rPr>
-          <w:rFonts w:ascii="Times New Roman" w:eastAsia="Times New Roman" w:hAnsi="Times New Roman" w:cs="Times New Roman"/>
-          <w:sz w:val="28"/>
-          <w:szCs w:val="28"/>
-        </w:rPr>
-        <w:t>датасет</w:t>
-      </w:r>
-      <w:proofErr w:type="spellEnd"/>
-      <w:r>
-        <w:rPr>
-          <w:rFonts w:ascii="Times New Roman" w:eastAsia="Times New Roman" w:hAnsi="Times New Roman" w:cs="Times New Roman"/>
-          <w:sz w:val="28"/>
-          <w:szCs w:val="28"/>
-        </w:rPr>
-        <w:t xml:space="preserve"> с информацией о трех параметрах другого композиционного материала (нашивки углепластика).</w:t>
-      </w:r>
-    </w:p>
-    <w:p>
-      <w:pPr>
-        <w:spacing w:line="360" w:lineRule="auto"/>
-        <w:ind w:firstLine="709"/>
-        <w:jc w:val="both"/>
-        <w:rPr>
-          <w:rFonts w:ascii="Times New Roman" w:eastAsia="Times New Roman" w:hAnsi="Times New Roman" w:cs="Times New Roman"/>
-          <w:sz w:val="28"/>
-          <w:szCs w:val="28"/>
-        </w:rPr>
-      </w:pPr>
-      <w:r>
-        <w:rPr>
-          <w:rFonts w:ascii="Times New Roman" w:eastAsia="Times New Roman" w:hAnsi="Times New Roman" w:cs="Times New Roman"/>
-          <w:sz w:val="28"/>
-          <w:szCs w:val="28"/>
-        </w:rPr>
-        <w:t xml:space="preserve">Для решения задач два </w:t>
-      </w:r>
-      <w:proofErr w:type="spellStart"/>
-      <w:r>
-        <w:rPr>
-          <w:rFonts w:ascii="Times New Roman" w:eastAsia="Times New Roman" w:hAnsi="Times New Roman" w:cs="Times New Roman"/>
-          <w:sz w:val="28"/>
-          <w:szCs w:val="28"/>
-        </w:rPr>
-        <w:t>датасета</w:t>
-      </w:r>
-      <w:proofErr w:type="spellEnd"/>
-      <w:r>
-        <w:rPr>
-          <w:rFonts w:ascii="Times New Roman" w:eastAsia="Times New Roman" w:hAnsi="Times New Roman" w:cs="Times New Roman"/>
-          <w:sz w:val="28"/>
-          <w:szCs w:val="28"/>
-        </w:rPr>
-        <w:t xml:space="preserve"> были объединены в один </w:t>
-      </w:r>
-      <w:proofErr w:type="spellStart"/>
-      <w:r>
-        <w:rPr>
-          <w:rFonts w:ascii="Times New Roman" w:eastAsia="Times New Roman" w:hAnsi="Times New Roman" w:cs="Times New Roman"/>
-          <w:sz w:val="28"/>
-          <w:szCs w:val="28"/>
-        </w:rPr>
-        <w:t>датасет</w:t>
-      </w:r>
-      <w:proofErr w:type="spellEnd"/>
       <w:r>
         <w:rPr>
           <w:rFonts w:ascii="Times New Roman" w:eastAsia="Times New Roman" w:hAnsi="Times New Roman" w:cs="Times New Roman"/>
@@ -3491,25 +3197,7 @@
           <w:sz w:val="28"/>
           <w:szCs w:val="28"/>
         </w:rPr>
-        <w:t xml:space="preserve">содержание эпоксидных </w:t>
-      </w:r>
-      <w:proofErr w:type="gramStart"/>
-      <w:r>
-        <w:rPr>
-          <w:rFonts w:ascii="Times New Roman" w:eastAsia="Times New Roman" w:hAnsi="Times New Roman" w:cs="Times New Roman"/>
-          <w:sz w:val="28"/>
-          <w:szCs w:val="28"/>
-        </w:rPr>
-        <w:t>групп,%</w:t>
-      </w:r>
-      <w:proofErr w:type="gramEnd"/>
-      <w:r>
-        <w:rPr>
-          <w:rFonts w:ascii="Times New Roman" w:eastAsia="Times New Roman" w:hAnsi="Times New Roman" w:cs="Times New Roman"/>
-          <w:sz w:val="28"/>
-          <w:szCs w:val="28"/>
-        </w:rPr>
-        <w:t>_2;</w:t>
+        <w:t>содержание эпоксидных групп,%_2;</w:t>
       </w:r>
     </w:p>
     <w:p>
@@ -3561,25 +3249,7 @@
           <w:sz w:val="28"/>
           <w:szCs w:val="28"/>
         </w:rPr>
-        <w:t xml:space="preserve">температура вспышки, </w:t>
-      </w:r>
-      <w:proofErr w:type="gramStart"/>
-      <w:r>
-        <w:rPr>
-          <w:rFonts w:ascii="Times New Roman" w:eastAsia="Times New Roman" w:hAnsi="Times New Roman" w:cs="Times New Roman"/>
-          <w:sz w:val="28"/>
-          <w:szCs w:val="28"/>
-        </w:rPr>
-        <w:t>С</w:t>
-      </w:r>
-      <w:proofErr w:type="gramEnd"/>
-      <w:r>
-        <w:rPr>
-          <w:rFonts w:ascii="Times New Roman" w:eastAsia="Times New Roman" w:hAnsi="Times New Roman" w:cs="Times New Roman"/>
-          <w:sz w:val="28"/>
-          <w:szCs w:val="28"/>
-        </w:rPr>
-        <w:t>_2;</w:t>
+        <w:t>температура вспышки, С_2;</w:t>
       </w:r>
     </w:p>
     <w:p>
@@ -3703,25 +3373,7 @@
           <w:sz w:val="28"/>
           <w:szCs w:val="28"/>
         </w:rPr>
-        <w:t xml:space="preserve">Три переменных объединенного </w:t>
-      </w:r>
-      <w:proofErr w:type="spellStart"/>
-      <w:r>
-        <w:rPr>
-          <w:rFonts w:ascii="Times New Roman" w:eastAsia="Times New Roman" w:hAnsi="Times New Roman" w:cs="Times New Roman"/>
-          <w:sz w:val="28"/>
-          <w:szCs w:val="28"/>
-        </w:rPr>
-        <w:t>датасета</w:t>
-      </w:r>
-      <w:proofErr w:type="spellEnd"/>
-      <w:r>
-        <w:rPr>
-          <w:rFonts w:ascii="Times New Roman" w:eastAsia="Times New Roman" w:hAnsi="Times New Roman" w:cs="Times New Roman"/>
-          <w:sz w:val="28"/>
-          <w:szCs w:val="28"/>
-        </w:rPr>
-        <w:t xml:space="preserve"> являются выходными:</w:t>
+        <w:t>Три переменных объединенного датасета являются выходными:</w:t>
       </w:r>
     </w:p>
     <w:p>
@@ -3829,29 +3481,7 @@
           <w:sz w:val="28"/>
           <w:szCs w:val="28"/>
         </w:rPr>
-        <w:t xml:space="preserve">модуль упругости при </w:t>
-      </w:r>
-      <w:proofErr w:type="spellStart"/>
-      <w:proofErr w:type="gramStart"/>
-      <w:r>
-        <w:rPr>
-          <w:rFonts w:ascii="Times New Roman" w:eastAsia="Times New Roman" w:hAnsi="Times New Roman" w:cs="Times New Roman"/>
-          <w:color w:val="000000"/>
-          <w:sz w:val="28"/>
-          <w:szCs w:val="28"/>
-        </w:rPr>
-        <w:t>растяжении,Гпа</w:t>
-      </w:r>
-      <w:proofErr w:type="spellEnd"/>
-      <w:proofErr w:type="gramEnd"/>
-      <w:r>
-        <w:rPr>
-          <w:rFonts w:ascii="Times New Roman" w:eastAsia="Times New Roman" w:hAnsi="Times New Roman" w:cs="Times New Roman"/>
-          <w:color w:val="000000"/>
-          <w:sz w:val="28"/>
-          <w:szCs w:val="28"/>
-        </w:rPr>
-        <w:t>;</w:t>
+        <w:t>модуль упругости при растяжении,Гпа;</w:t>
       </w:r>
     </w:p>
     <w:p>
@@ -3944,47 +3574,7 @@
           <w:sz w:val="28"/>
           <w:szCs w:val="28"/>
         </w:rPr>
-        <w:t xml:space="preserve"> </w:t>
-      </w:r>
-      <w:proofErr w:type="gramStart"/>
-      <w:r>
-        <w:rPr>
-          <w:rFonts w:ascii="Times New Roman" w:eastAsia="Times New Roman" w:hAnsi="Times New Roman" w:cs="Times New Roman"/>
-          <w:color w:val="000000"/>
-          <w:sz w:val="28"/>
-          <w:szCs w:val="28"/>
-        </w:rPr>
-        <w:t>анализа</w:t>
-      </w:r>
-      <w:proofErr w:type="gramEnd"/>
-      <w:r>
-        <w:rPr>
-          <w:rFonts w:ascii="Times New Roman" w:eastAsia="Times New Roman" w:hAnsi="Times New Roman" w:cs="Times New Roman"/>
-          <w:color w:val="000000"/>
-          <w:sz w:val="28"/>
-          <w:szCs w:val="28"/>
-        </w:rPr>
-        <w:t xml:space="preserve"> объединенного </w:t>
-      </w:r>
-      <w:proofErr w:type="spellStart"/>
-      <w:r>
-        <w:rPr>
-          <w:rFonts w:ascii="Times New Roman" w:eastAsia="Times New Roman" w:hAnsi="Times New Roman" w:cs="Times New Roman"/>
-          <w:color w:val="000000"/>
-          <w:sz w:val="28"/>
-          <w:szCs w:val="28"/>
-        </w:rPr>
-        <w:t>датафрейма</w:t>
-      </w:r>
-      <w:proofErr w:type="spellEnd"/>
-      <w:r>
-        <w:rPr>
-          <w:rFonts w:ascii="Times New Roman" w:eastAsia="Times New Roman" w:hAnsi="Times New Roman" w:cs="Times New Roman"/>
-          <w:color w:val="000000"/>
-          <w:sz w:val="28"/>
-          <w:szCs w:val="28"/>
-        </w:rPr>
-        <w:t xml:space="preserve"> было установлено, что наблюдения не имеют пропусков. </w:t>
+        <w:t xml:space="preserve"> анализа объединенного датафрейма было установлено, что наблюдения не имеют пропусков. </w:t>
       </w:r>
     </w:p>
     <w:p>
@@ -4073,27 +3663,7 @@
           <w:sz w:val="28"/>
           <w:szCs w:val="28"/>
         </w:rPr>
-        <w:t xml:space="preserve">Рисунок 1 - Результаты проверки </w:t>
-      </w:r>
-      <w:proofErr w:type="spellStart"/>
-      <w:r>
-        <w:rPr>
-          <w:rFonts w:ascii="Times New Roman" w:eastAsia="Times New Roman" w:hAnsi="Times New Roman" w:cs="Times New Roman"/>
-          <w:color w:val="000000"/>
-          <w:sz w:val="28"/>
-          <w:szCs w:val="28"/>
-        </w:rPr>
-        <w:t>датафрейма</w:t>
-      </w:r>
-      <w:proofErr w:type="spellEnd"/>
-      <w:r>
-        <w:rPr>
-          <w:rFonts w:ascii="Times New Roman" w:eastAsia="Times New Roman" w:hAnsi="Times New Roman" w:cs="Times New Roman"/>
-          <w:color w:val="000000"/>
-          <w:sz w:val="28"/>
-          <w:szCs w:val="28"/>
-        </w:rPr>
-        <w:t xml:space="preserve"> на пропуски данных</w:t>
+        <w:t>Рисунок 1 - Результаты проверки датафрейма на пропуски данных</w:t>
       </w:r>
     </w:p>
     <w:p>
@@ -4161,25 +3731,31 @@
           <w:szCs w:val="28"/>
         </w:rPr>
         <w:lastRenderedPageBreak/>
-        <w:t xml:space="preserve">создать рекомендательную систему (на основе данных об остальных входных параметрах </w:t>
-      </w:r>
-      <w:proofErr w:type="spellStart"/>
-      <w:r>
-        <w:rPr>
-          <w:rFonts w:ascii="Times New Roman" w:eastAsia="Times New Roman" w:hAnsi="Times New Roman" w:cs="Times New Roman"/>
-          <w:sz w:val="28"/>
-          <w:szCs w:val="28"/>
-        </w:rPr>
-        <w:t>датасета</w:t>
-      </w:r>
-      <w:proofErr w:type="spellEnd"/>
-      <w:r>
-        <w:rPr>
-          <w:rFonts w:ascii="Times New Roman" w:eastAsia="Times New Roman" w:hAnsi="Times New Roman" w:cs="Times New Roman"/>
-          <w:sz w:val="28"/>
-          <w:szCs w:val="28"/>
-        </w:rPr>
-        <w:t xml:space="preserve"> рассчитать с помощью нейронной сети и абсолютная величину переменной).</w:t>
+        <w:t xml:space="preserve">создать рекомендательную систему (на основе данных об остальных входных параметрах датасета рассчитать с помощью нейронной сети </w:t>
+      </w:r>
+      <w:r>
+        <w:rPr>
+          <w:rFonts w:ascii="Times New Roman" w:eastAsia="Times New Roman" w:hAnsi="Times New Roman" w:cs="Times New Roman"/>
+          <w:sz w:val="28"/>
+          <w:szCs w:val="28"/>
+        </w:rPr>
+        <w:t>абсолютн</w:t>
+      </w:r>
+      <w:r>
+        <w:rPr>
+          <w:rFonts w:ascii="Times New Roman" w:eastAsia="Times New Roman" w:hAnsi="Times New Roman" w:cs="Times New Roman"/>
+          <w:sz w:val="28"/>
+          <w:szCs w:val="28"/>
+        </w:rPr>
+        <w:t>ую</w:t>
+      </w:r>
+      <w:r>
+        <w:rPr>
+          <w:rFonts w:ascii="Times New Roman" w:eastAsia="Times New Roman" w:hAnsi="Times New Roman" w:cs="Times New Roman"/>
+          <w:sz w:val="28"/>
+          <w:szCs w:val="28"/>
+        </w:rPr>
+        <w:t xml:space="preserve"> величину переменной).</w:t>
       </w:r>
     </w:p>
     <w:p>
@@ -4236,47 +3812,11 @@
           <w:sz w:val="28"/>
           <w:szCs w:val="28"/>
         </w:rPr>
-        <w:t>1.2.1 Линейная регрессия (</w:t>
-      </w:r>
-      <w:proofErr w:type="spellStart"/>
-      <w:r>
-        <w:rPr>
-          <w:rFonts w:ascii="Times New Roman" w:eastAsia="Times New Roman" w:hAnsi="Times New Roman" w:cs="Times New Roman"/>
-          <w:sz w:val="28"/>
-          <w:szCs w:val="28"/>
-        </w:rPr>
-        <w:t>Linear</w:t>
-      </w:r>
-      <w:proofErr w:type="spellEnd"/>
-      <w:r>
-        <w:rPr>
-          <w:rFonts w:ascii="Times New Roman" w:eastAsia="Times New Roman" w:hAnsi="Times New Roman" w:cs="Times New Roman"/>
-          <w:sz w:val="28"/>
-          <w:szCs w:val="28"/>
-        </w:rPr>
+        <w:t>1.2.1 Линейная регрессия (Linear regression) — один из фундаментальных методов статистического и машинного обучения, применяется как модель зависимости переменной x от одной или нескольких других переменных (факторов, регрессоров, независимых переменных) с линейной функцией зависимости. Линейная регрессия относится к задаче определения «линии наилучшего соответствия» через набор точек данных.</w:t>
+      </w:r>
+      <w:r>
         <w:t xml:space="preserve"> </w:t>
       </w:r>
-      <w:proofErr w:type="spellStart"/>
-      <w:r>
-        <w:rPr>
-          <w:rFonts w:ascii="Times New Roman" w:eastAsia="Times New Roman" w:hAnsi="Times New Roman" w:cs="Times New Roman"/>
-          <w:sz w:val="28"/>
-          <w:szCs w:val="28"/>
-        </w:rPr>
-        <w:t>regression</w:t>
-      </w:r>
-      <w:proofErr w:type="spellEnd"/>
-      <w:r>
-        <w:rPr>
-          <w:rFonts w:ascii="Times New Roman" w:eastAsia="Times New Roman" w:hAnsi="Times New Roman" w:cs="Times New Roman"/>
-          <w:sz w:val="28"/>
-          <w:szCs w:val="28"/>
-        </w:rPr>
-        <w:t>) — один из фундаментальных методов статистического и машинного обучения, применяется как модель зависимости переменной x от одной или нескольких других переменных (факторов, регрессоров, независимых переменных) с линейной функцией зависимости. Линейная регрессия относится к задаче определения «линии наилучшего соответствия» через набор точек данных.</w:t>
-      </w:r>
-      <w:r>
-        <w:t xml:space="preserve"> </w:t>
-      </w:r>
       <w:r>
         <w:rPr>
           <w:rFonts w:ascii="Times New Roman" w:eastAsia="Times New Roman" w:hAnsi="Times New Roman" w:cs="Times New Roman"/>
@@ -4305,7 +3845,6 @@
         </w:rPr>
         <w:t xml:space="preserve">Линейная регрессия – хорошо контролируемый алгоритм обучения, который применяется, когда известно, что связь между </w:t>
       </w:r>
-      <w:proofErr w:type="spellStart"/>
       <w:r>
         <w:rPr>
           <w:rFonts w:ascii="Times New Roman" w:eastAsia="Times New Roman" w:hAnsi="Times New Roman" w:cs="Times New Roman"/>
@@ -4314,7 +3853,6 @@
         </w:rPr>
         <w:t>ковариатами</w:t>
       </w:r>
-      <w:proofErr w:type="spellEnd"/>
       <w:r>
         <w:rPr>
           <w:rFonts w:ascii="Times New Roman" w:eastAsia="Times New Roman" w:hAnsi="Times New Roman" w:cs="Times New Roman"/>
@@ -4341,7 +3879,39 @@
           <w:sz w:val="28"/>
           <w:szCs w:val="28"/>
         </w:rPr>
-        <w:t>Основное преимущество заключается в том, что наиболее подходящей является линия с минимальной ошибкой во всех отношениях, он имеет высокую эффективность, но иногда эта высокая эффективность создает недостаток, который склонен к переобучению данных (т.е. некоторые зашумленные данные, которые также считаются полезными данными), а также его нельзя использовать, когда взаимосвязь между зависимой и независимой переменной не линейный</w:t>
+        <w:t xml:space="preserve">Основное преимущество </w:t>
+      </w:r>
+      <w:r>
+        <w:rPr>
+          <w:rFonts w:ascii="Times New Roman" w:eastAsia="Times New Roman" w:hAnsi="Times New Roman" w:cs="Times New Roman"/>
+          <w:sz w:val="28"/>
+          <w:szCs w:val="28"/>
+        </w:rPr>
+        <w:t xml:space="preserve">метода </w:t>
+      </w:r>
+      <w:r>
+        <w:rPr>
+          <w:rFonts w:ascii="Times New Roman" w:eastAsia="Times New Roman" w:hAnsi="Times New Roman" w:cs="Times New Roman"/>
+          <w:sz w:val="28"/>
+          <w:szCs w:val="28"/>
+        </w:rPr>
+        <w:t xml:space="preserve">заключается в том, что наиболее подходящей является линия с минимальной ошибкой во всех отношениях, </w:t>
+      </w:r>
+      <w:r>
+        <w:rPr>
+          <w:rFonts w:ascii="Times New Roman" w:eastAsia="Times New Roman" w:hAnsi="Times New Roman" w:cs="Times New Roman"/>
+          <w:sz w:val="28"/>
+          <w:szCs w:val="28"/>
+        </w:rPr>
+        <w:t>он имеет высокую эффективность, но иногда эта высокая эффективность создает недостаток, который склонен к переобучению данных (т.е. некоторые зашумленные данные, которые также считаются полезными данными), а также его нельзя использовать, когда взаимосвязь между зависимой и независимой переменной нелинейн</w:t>
+      </w:r>
+      <w:r>
+        <w:rPr>
+          <w:rFonts w:ascii="Times New Roman" w:eastAsia="Times New Roman" w:hAnsi="Times New Roman" w:cs="Times New Roman"/>
+          <w:sz w:val="28"/>
+          <w:szCs w:val="28"/>
+        </w:rPr>
+        <w:t>ая.</w:t>
       </w:r>
     </w:p>
     <w:p>
@@ -4363,7 +3933,6 @@
         </w:rPr>
         <w:t xml:space="preserve">Недостатки линейной регрессии: упрощает многие проблемы реального мира, чаще всего </w:t>
       </w:r>
-      <w:proofErr w:type="spellStart"/>
       <w:r>
         <w:rPr>
           <w:rFonts w:ascii="Times New Roman" w:eastAsia="Times New Roman" w:hAnsi="Times New Roman" w:cs="Times New Roman"/>
@@ -4372,7 +3941,6 @@
         </w:rPr>
         <w:t>ковариаты</w:t>
       </w:r>
-      <w:proofErr w:type="spellEnd"/>
       <w:r>
         <w:rPr>
           <w:rFonts w:ascii="Times New Roman" w:eastAsia="Times New Roman" w:hAnsi="Times New Roman" w:cs="Times New Roman"/>
@@ -4416,6 +3984,7 @@
           <w:sz w:val="28"/>
           <w:szCs w:val="28"/>
         </w:rPr>
+        <w:lastRenderedPageBreak/>
         <w:t>Метод наименьших квадратов - наиболее простой метод определения коэффициентов регрессии при выполнении регрессионного анализа.</w:t>
       </w:r>
     </w:p>
@@ -4436,7 +4005,6 @@
           <w:sz w:val="28"/>
           <w:szCs w:val="28"/>
         </w:rPr>
-        <w:lastRenderedPageBreak/>
         <w:t>Наиболее типичными мерами качества в задачах регрессии являются:</w:t>
       </w:r>
     </w:p>
@@ -4474,67 +4042,7 @@
           <w:sz w:val="28"/>
           <w:szCs w:val="28"/>
         </w:rPr>
-        <w:t xml:space="preserve">Средняя квадратичная ошибка (англ. </w:t>
-      </w:r>
-      <w:proofErr w:type="spellStart"/>
-      <w:r>
-        <w:rPr>
-          <w:rFonts w:ascii="Times New Roman" w:eastAsia="Times New Roman" w:hAnsi="Times New Roman" w:cs="Times New Roman"/>
-          <w:color w:val="000000"/>
-          <w:sz w:val="28"/>
-          <w:szCs w:val="28"/>
-        </w:rPr>
-        <w:t>Mean</w:t>
-      </w:r>
-      <w:proofErr w:type="spellEnd"/>
-      <w:r>
-        <w:rPr>
-          <w:rFonts w:ascii="Times New Roman" w:eastAsia="Times New Roman" w:hAnsi="Times New Roman" w:cs="Times New Roman"/>
-          <w:color w:val="000000"/>
-          <w:sz w:val="28"/>
-          <w:szCs w:val="28"/>
-        </w:rPr>
-        <w:t xml:space="preserve"> </w:t>
-      </w:r>
-      <w:proofErr w:type="spellStart"/>
-      <w:r>
-        <w:rPr>
-          <w:rFonts w:ascii="Times New Roman" w:eastAsia="Times New Roman" w:hAnsi="Times New Roman" w:cs="Times New Roman"/>
-          <w:color w:val="000000"/>
-          <w:sz w:val="28"/>
-          <w:szCs w:val="28"/>
-        </w:rPr>
-        <w:t>Squared</w:t>
-      </w:r>
-      <w:proofErr w:type="spellEnd"/>
-      <w:r>
-        <w:rPr>
-          <w:rFonts w:ascii="Times New Roman" w:eastAsia="Times New Roman" w:hAnsi="Times New Roman" w:cs="Times New Roman"/>
-          <w:color w:val="000000"/>
-          <w:sz w:val="28"/>
-          <w:szCs w:val="28"/>
-        </w:rPr>
-        <w:t xml:space="preserve"> </w:t>
-      </w:r>
-      <w:proofErr w:type="spellStart"/>
-      <w:r>
-        <w:rPr>
-          <w:rFonts w:ascii="Times New Roman" w:eastAsia="Times New Roman" w:hAnsi="Times New Roman" w:cs="Times New Roman"/>
-          <w:color w:val="000000"/>
-          <w:sz w:val="28"/>
-          <w:szCs w:val="28"/>
-        </w:rPr>
-        <w:t>Error</w:t>
-      </w:r>
-      <w:proofErr w:type="spellEnd"/>
-      <w:r>
-        <w:rPr>
-          <w:rFonts w:ascii="Times New Roman" w:eastAsia="Times New Roman" w:hAnsi="Times New Roman" w:cs="Times New Roman"/>
-          <w:color w:val="000000"/>
-          <w:sz w:val="28"/>
-          <w:szCs w:val="28"/>
-        </w:rPr>
-        <w:t>, MSE).</w:t>
+        <w:t>Средняя квадратичная ошибка (англ. Mean Squared Error, MSE).</w:t>
       </w:r>
     </w:p>
     <w:p>
@@ -4558,7 +4066,47 @@
           <w:sz w:val="28"/>
           <w:szCs w:val="28"/>
         </w:rPr>
-        <w:t xml:space="preserve">MSE применяется в ситуациях, когда надо подчеркнуть большие ошибки и выбрать модель, которая дает меньше больших ошибок прогноза. Грубые ошибки становятся заметнее за счет того, что ошибку прогноза мы возводим в квадрат. И модель, которая дает нам меньшее значение среднеквадратической ошибки, можно сказать, что что у этой модели меньше грубых ошибок. </w:t>
+        <w:t xml:space="preserve">MSE применяется в ситуациях, когда надо подчеркнуть большие ошибки и выбрать модель, которая дает меньше больших ошибок прогноза. Грубые ошибки становятся заметнее за счет того, что ошибку прогноза мы возводим в квадрат. </w:t>
+      </w:r>
+      <w:r>
+        <w:rPr>
+          <w:rFonts w:ascii="Times New Roman" w:eastAsia="Times New Roman" w:hAnsi="Times New Roman" w:cs="Times New Roman"/>
+          <w:sz w:val="28"/>
+          <w:szCs w:val="28"/>
+        </w:rPr>
+        <w:t>М</w:t>
+      </w:r>
+      <w:r>
+        <w:rPr>
+          <w:rFonts w:ascii="Times New Roman" w:eastAsia="Times New Roman" w:hAnsi="Times New Roman" w:cs="Times New Roman"/>
+          <w:sz w:val="28"/>
+          <w:szCs w:val="28"/>
+        </w:rPr>
+        <w:t xml:space="preserve">одель, которая дает нам меньшее значение среднеквадратической ошибки, </w:t>
+      </w:r>
+      <w:r>
+        <w:rPr>
+          <w:rFonts w:ascii="Times New Roman" w:eastAsia="Times New Roman" w:hAnsi="Times New Roman" w:cs="Times New Roman"/>
+          <w:sz w:val="28"/>
+          <w:szCs w:val="28"/>
+        </w:rPr>
+        <w:t xml:space="preserve">имеет </w:t>
+      </w:r>
+      <w:r>
+        <w:rPr>
+          <w:rFonts w:ascii="Times New Roman" w:eastAsia="Times New Roman" w:hAnsi="Times New Roman" w:cs="Times New Roman"/>
+          <w:sz w:val="28"/>
+          <w:szCs w:val="28"/>
+        </w:rPr>
+        <w:t>меньше грубых ошибок.</w:t>
+      </w:r>
+      <w:r>
+        <w:rPr>
+          <w:rFonts w:ascii="Times New Roman" w:eastAsia="Times New Roman" w:hAnsi="Times New Roman" w:cs="Times New Roman"/>
+          <w:sz w:val="28"/>
+          <w:szCs w:val="28"/>
+        </w:rPr>
+        <w:t xml:space="preserve"> </w:t>
       </w:r>
     </w:p>
     <w:p>
@@ -4582,7 +4130,47 @@
           <w:sz w:val="28"/>
           <w:szCs w:val="28"/>
         </w:rPr>
-        <w:t>MSE подходит для сравнения двух моделей или для контроля качества во время обучения, но не позволяет сделать выводов о том, на сколько хорошо данная модель решает задачу. Например, MSE = 10 является очень плохим показателем, если целевая переменная принимает значения от 0 до 1, и очень хорошим, если целевая переменная лежит в интервале (10000, 100000). В таких ситуациях вместо среднеквадратичной ошибки полезно использовать коэффициент детерминации — R</w:t>
+        <w:t xml:space="preserve">MSE подходит для сравнения двух моделей или для контроля качества во время обучения, но не позволяет сделать выводов о том, на сколько хорошо данная модель решает задачу. Например, MSE = 10 является очень плохим показателем, если целевая переменная принимает значения от 0 до 1, и очень хорошим, если целевая переменная лежит в интервале </w:t>
+      </w:r>
+      <w:r>
+        <w:rPr>
+          <w:rFonts w:ascii="Times New Roman" w:eastAsia="Times New Roman" w:hAnsi="Times New Roman" w:cs="Times New Roman"/>
+          <w:sz w:val="28"/>
+          <w:szCs w:val="28"/>
+        </w:rPr>
+        <w:t xml:space="preserve">от </w:t>
+      </w:r>
+      <w:r>
+        <w:rPr>
+          <w:rFonts w:ascii="Times New Roman" w:eastAsia="Times New Roman" w:hAnsi="Times New Roman" w:cs="Times New Roman"/>
+          <w:sz w:val="28"/>
+          <w:szCs w:val="28"/>
+        </w:rPr>
+        <w:t>10000</w:t>
+      </w:r>
+      <w:r>
+        <w:rPr>
+          <w:rFonts w:ascii="Times New Roman" w:eastAsia="Times New Roman" w:hAnsi="Times New Roman" w:cs="Times New Roman"/>
+          <w:sz w:val="28"/>
+          <w:szCs w:val="28"/>
+        </w:rPr>
+        <w:t xml:space="preserve"> до </w:t>
+      </w:r>
+      <w:r>
+        <w:rPr>
+          <w:rFonts w:ascii="Times New Roman" w:eastAsia="Times New Roman" w:hAnsi="Times New Roman" w:cs="Times New Roman"/>
+          <w:sz w:val="28"/>
+          <w:szCs w:val="28"/>
+        </w:rPr>
+        <w:t>100000.</w:t>
+      </w:r>
+      <w:r>
+        <w:rPr>
+          <w:rFonts w:ascii="Times New Roman" w:eastAsia="Times New Roman" w:hAnsi="Times New Roman" w:cs="Times New Roman"/>
+          <w:sz w:val="28"/>
+          <w:szCs w:val="28"/>
+        </w:rPr>
+        <w:t xml:space="preserve"> В таких ситуациях вместо среднеквадратичной ошибки полезно использовать коэффициент детерминации — R</w:t>
       </w:r>
       <w:r>
         <w:rPr>
@@ -4799,61 +4387,7 @@
           <w:sz w:val="28"/>
           <w:szCs w:val="28"/>
         </w:rPr>
-        <w:t xml:space="preserve">Средняя абсолютная ошибка (англ. </w:t>
-      </w:r>
-      <w:proofErr w:type="spellStart"/>
-      <w:r>
-        <w:rPr>
-          <w:rFonts w:ascii="Times New Roman" w:eastAsia="Times New Roman" w:hAnsi="Times New Roman" w:cs="Times New Roman"/>
-          <w:sz w:val="28"/>
-          <w:szCs w:val="28"/>
-        </w:rPr>
-        <w:t>Mean</w:t>
-      </w:r>
-      <w:proofErr w:type="spellEnd"/>
-      <w:r>
-        <w:rPr>
-          <w:rFonts w:ascii="Times New Roman" w:eastAsia="Times New Roman" w:hAnsi="Times New Roman" w:cs="Times New Roman"/>
-          <w:sz w:val="28"/>
-          <w:szCs w:val="28"/>
-        </w:rPr>
-        <w:t xml:space="preserve"> </w:t>
-      </w:r>
-      <w:proofErr w:type="spellStart"/>
-      <w:r>
-        <w:rPr>
-          <w:rFonts w:ascii="Times New Roman" w:eastAsia="Times New Roman" w:hAnsi="Times New Roman" w:cs="Times New Roman"/>
-          <w:sz w:val="28"/>
-          <w:szCs w:val="28"/>
-        </w:rPr>
-        <w:t>Absolute</w:t>
-      </w:r>
-      <w:proofErr w:type="spellEnd"/>
-      <w:r>
-        <w:rPr>
-          <w:rFonts w:ascii="Times New Roman" w:eastAsia="Times New Roman" w:hAnsi="Times New Roman" w:cs="Times New Roman"/>
-          <w:sz w:val="28"/>
-          <w:szCs w:val="28"/>
-        </w:rPr>
-        <w:t xml:space="preserve"> </w:t>
-      </w:r>
-      <w:proofErr w:type="spellStart"/>
-      <w:r>
-        <w:rPr>
-          <w:rFonts w:ascii="Times New Roman" w:eastAsia="Times New Roman" w:hAnsi="Times New Roman" w:cs="Times New Roman"/>
-          <w:sz w:val="28"/>
-          <w:szCs w:val="28"/>
-        </w:rPr>
-        <w:t>Error</w:t>
-      </w:r>
-      <w:proofErr w:type="spellEnd"/>
-      <w:r>
-        <w:rPr>
-          <w:rFonts w:ascii="Times New Roman" w:eastAsia="Times New Roman" w:hAnsi="Times New Roman" w:cs="Times New Roman"/>
-          <w:sz w:val="28"/>
-          <w:szCs w:val="28"/>
-        </w:rPr>
-        <w:t>, MAE)</w:t>
+        <w:t>Средняя абсолютная ошибка (англ. Mean Absolute Error, MAE)</w:t>
       </w:r>
     </w:p>
     <w:p>
@@ -4873,34 +4407,8 @@
           <w:sz w:val="28"/>
           <w:szCs w:val="28"/>
         </w:rPr>
-        <w:t xml:space="preserve">Среднеквадратичный функционал сильнее штрафует за большие отклонения по сравнению со </w:t>
-      </w:r>
-      <w:proofErr w:type="spellStart"/>
-      <w:r>
-        <w:rPr>
-          <w:rFonts w:ascii="Times New Roman" w:eastAsia="Times New Roman" w:hAnsi="Times New Roman" w:cs="Times New Roman"/>
-          <w:sz w:val="28"/>
-          <w:szCs w:val="28"/>
-        </w:rPr>
-        <w:t>среднеабсолютным</w:t>
-      </w:r>
-      <w:proofErr w:type="spellEnd"/>
-      <w:r>
-        <w:rPr>
-          <w:rFonts w:ascii="Times New Roman" w:eastAsia="Times New Roman" w:hAnsi="Times New Roman" w:cs="Times New Roman"/>
-          <w:sz w:val="28"/>
-          <w:szCs w:val="28"/>
-        </w:rPr>
-        <w:t xml:space="preserve">, и поэтому более чувствителен </w:t>
-      </w:r>
-      <w:r>
-        <w:rPr>
-          <w:rFonts w:ascii="Times New Roman" w:eastAsia="Times New Roman" w:hAnsi="Times New Roman" w:cs="Times New Roman"/>
-          <w:sz w:val="28"/>
-          <w:szCs w:val="28"/>
-        </w:rPr>
         <w:lastRenderedPageBreak/>
-        <w:t>к выбросам. При использовании любого из этих двух функционалов может быть полезно проанализировать, какие объекты вносят наибольший вклад в общую ошибку — не исключено, что на этих объектах была допущена ошибка при вычислении признаков или целевой величины.</w:t>
+        <w:t>Среднеквадратичный функционал сильнее штрафует за большие отклонения по сравнению со среднеабсолютным, и поэтому более чувствителен к выбросам. При использовании любого из этих двух функционалов может быть полезно проанализировать, какие объекты вносят наибольший вклад в общую ошибку — не исключено, что на этих объектах была допущена ошибка при вычислении признаков или целевой величины.</w:t>
       </w:r>
     </w:p>
     <w:p>
@@ -4995,87 +4503,7 @@
           <w:szCs w:val="28"/>
         </w:rPr>
         <w:tab/>
-        <w:t>Случайный лес (</w:t>
-      </w:r>
-      <w:proofErr w:type="spellStart"/>
-      <w:r>
-        <w:rPr>
-          <w:rFonts w:ascii="Times New Roman" w:eastAsia="Times New Roman" w:hAnsi="Times New Roman" w:cs="Times New Roman"/>
-          <w:color w:val="000000"/>
-          <w:sz w:val="28"/>
-          <w:szCs w:val="28"/>
-        </w:rPr>
-        <w:t>Random</w:t>
-      </w:r>
-      <w:proofErr w:type="spellEnd"/>
-      <w:r>
-        <w:rPr>
-          <w:rFonts w:ascii="Times New Roman" w:eastAsia="Times New Roman" w:hAnsi="Times New Roman" w:cs="Times New Roman"/>
-          <w:color w:val="000000"/>
-          <w:sz w:val="28"/>
-          <w:szCs w:val="28"/>
-        </w:rPr>
-        <w:t xml:space="preserve"> </w:t>
-      </w:r>
-      <w:proofErr w:type="spellStart"/>
-      <w:r>
-        <w:rPr>
-          <w:rFonts w:ascii="Times New Roman" w:eastAsia="Times New Roman" w:hAnsi="Times New Roman" w:cs="Times New Roman"/>
-          <w:color w:val="000000"/>
-          <w:sz w:val="28"/>
-          <w:szCs w:val="28"/>
-        </w:rPr>
-        <w:t>forest</w:t>
-      </w:r>
-      <w:proofErr w:type="spellEnd"/>
-      <w:r>
-        <w:rPr>
-          <w:rFonts w:ascii="Times New Roman" w:eastAsia="Times New Roman" w:hAnsi="Times New Roman" w:cs="Times New Roman"/>
-          <w:color w:val="000000"/>
-          <w:sz w:val="28"/>
-          <w:szCs w:val="28"/>
-        </w:rPr>
-        <w:t xml:space="preserve">) -  алгоритм машинного обучения, предложенный Лео </w:t>
-      </w:r>
-      <w:proofErr w:type="spellStart"/>
-      <w:r>
-        <w:rPr>
-          <w:rFonts w:ascii="Times New Roman" w:eastAsia="Times New Roman" w:hAnsi="Times New Roman" w:cs="Times New Roman"/>
-          <w:color w:val="000000"/>
-          <w:sz w:val="28"/>
-          <w:szCs w:val="28"/>
-        </w:rPr>
-        <w:t>Брейманом</w:t>
-      </w:r>
-      <w:proofErr w:type="spellEnd"/>
-      <w:r>
-        <w:rPr>
-          <w:rFonts w:ascii="Times New Roman" w:eastAsia="Times New Roman" w:hAnsi="Times New Roman" w:cs="Times New Roman"/>
-          <w:color w:val="000000"/>
-          <w:sz w:val="28"/>
-          <w:szCs w:val="28"/>
-        </w:rPr>
-        <w:t xml:space="preserve"> и Адель </w:t>
-      </w:r>
-      <w:proofErr w:type="spellStart"/>
-      <w:r>
-        <w:rPr>
-          <w:rFonts w:ascii="Times New Roman" w:eastAsia="Times New Roman" w:hAnsi="Times New Roman" w:cs="Times New Roman"/>
-          <w:color w:val="000000"/>
-          <w:sz w:val="28"/>
-          <w:szCs w:val="28"/>
-        </w:rPr>
-        <w:t>Катлер</w:t>
-      </w:r>
-      <w:proofErr w:type="spellEnd"/>
-      <w:r>
-        <w:rPr>
-          <w:rFonts w:ascii="Times New Roman" w:eastAsia="Times New Roman" w:hAnsi="Times New Roman" w:cs="Times New Roman"/>
-          <w:color w:val="000000"/>
-          <w:sz w:val="28"/>
-          <w:szCs w:val="28"/>
-        </w:rPr>
-        <w:t>, заключающийся в использовании комитета (ансамбля) решающих деревьев. Алгоритм применяется для задач классификации, регрессии и кластеризации. Основная идея заключается в использовании большого ансамбля решающих деревьев, каждое из которых само по себе даёт очень невысокое качество классификации, но за счёт их большого количества результат получается хорошим.</w:t>
+        <w:t>Случайный лес (Random forest) -  алгоритм машинного обучения, предложенный Лео Брейманом и Адель Катлер, заключающийся в использовании комитета (ансамбля) решающих деревьев. Алгоритм применяется для задач классификации, регрессии и кластеризации. Основная идея заключается в использовании большого ансамбля решающих деревьев, каждое из которых само по себе даёт очень невысокое качество классификации, но за счёт их большого количества результат получается хорошим.</w:t>
       </w:r>
     </w:p>
     <w:p>
@@ -5176,7 +4604,31 @@
           <w:sz w:val="28"/>
           <w:szCs w:val="28"/>
         </w:rPr>
-        <w:t>для каждой выборки построить дерево решений и получите результат предсказания, используя данное дерево;</w:t>
+        <w:t xml:space="preserve">для каждой выборки </w:t>
+      </w:r>
+      <w:r>
+        <w:rPr>
+          <w:rFonts w:ascii="Times New Roman" w:eastAsia="Times New Roman" w:hAnsi="Times New Roman" w:cs="Times New Roman"/>
+          <w:sz w:val="28"/>
+          <w:szCs w:val="28"/>
+        </w:rPr>
+        <w:t>построить дерево решений и получит</w:t>
+      </w:r>
+      <w:r>
+        <w:rPr>
+          <w:rFonts w:ascii="Times New Roman" w:eastAsia="Times New Roman" w:hAnsi="Times New Roman" w:cs="Times New Roman"/>
+          <w:sz w:val="28"/>
+          <w:szCs w:val="28"/>
+        </w:rPr>
+        <w:t>ь</w:t>
+      </w:r>
+      <w:r>
+        <w:rPr>
+          <w:rFonts w:ascii="Times New Roman" w:eastAsia="Times New Roman" w:hAnsi="Times New Roman" w:cs="Times New Roman"/>
+          <w:sz w:val="28"/>
+          <w:szCs w:val="28"/>
+        </w:rPr>
+        <w:t xml:space="preserve"> результат предсказания, используя данное дерево;</w:t>
       </w:r>
     </w:p>
     <w:p>
@@ -5316,6 +4768,7 @@
           <w:sz w:val="28"/>
           <w:szCs w:val="28"/>
         </w:rPr>
+        <w:lastRenderedPageBreak/>
         <w:t>способность эффективно обрабатывать данные с большим числом признаков и классов;</w:t>
       </w:r>
     </w:p>
@@ -5353,7 +4806,6 @@
           <w:sz w:val="28"/>
           <w:szCs w:val="28"/>
         </w:rPr>
-        <w:lastRenderedPageBreak/>
         <w:t>нечувствительность к масштабированию (и вообще к любым монотонным преобразованиям) значений признаков;</w:t>
       </w:r>
     </w:p>
@@ -5531,27 +4983,7 @@
           <w:sz w:val="28"/>
           <w:szCs w:val="28"/>
         </w:rPr>
-        <w:t xml:space="preserve">1.2.3 </w:t>
-      </w:r>
-      <w:proofErr w:type="spellStart"/>
-      <w:r>
-        <w:rPr>
-          <w:rFonts w:ascii="Times New Roman" w:eastAsia="Times New Roman" w:hAnsi="Times New Roman" w:cs="Times New Roman"/>
-          <w:color w:val="000000"/>
-          <w:sz w:val="28"/>
-          <w:szCs w:val="28"/>
-        </w:rPr>
-        <w:t>Нейро́нная</w:t>
-      </w:r>
-      <w:proofErr w:type="spellEnd"/>
-      <w:r>
-        <w:rPr>
-          <w:rFonts w:ascii="Times New Roman" w:eastAsia="Times New Roman" w:hAnsi="Times New Roman" w:cs="Times New Roman"/>
-          <w:color w:val="000000"/>
-          <w:sz w:val="28"/>
-          <w:szCs w:val="28"/>
-        </w:rPr>
-        <w:t xml:space="preserve"> сеть (также искусственная нейронная сеть) — математическая модель, а также её программное или аппаратное воплощение, построенная по принципу организации и функционирования биологических нейронных сетей — сетей нервных клеток живого организма. </w:t>
+        <w:t xml:space="preserve">1.2.3 Нейро́нная сеть (также искусственная нейронная сеть) — математическая модель, а также её программное или аппаратное воплощение, построенная по принципу организации и функционирования биологических нейронных сетей — сетей нервных клеток живого организма. </w:t>
       </w:r>
     </w:p>
     <w:p>
@@ -5626,7 +5058,7 @@
           <w:sz w:val="28"/>
           <w:szCs w:val="28"/>
         </w:rPr>
-        <w:t xml:space="preserve">Нейронные сети не программируются в привычном смысле этого слова, они обучаются. Возможность обучения — одно из главных преимуществ нейронных сетей перед традиционными алгоритмами. Технически обучение заключается в нахождении коэффициентов связей между нейронами. В процессе обучения нейронная сеть способна выявлять сложные зависимости между входными данными и выходными, а также выполнять обобщение. Это значит, </w:t>
+        <w:t xml:space="preserve">Нейронные сети не программируются в привычном смысле этого слова, они обучаются. Возможность обучения — одно из главных преимуществ нейронных сетей перед традиционными алгоритмами. Технически обучение заключается в нахождении коэффициентов связей между нейронами. В процессе </w:t>
       </w:r>
       <w:r>
         <w:rPr>
@@ -5636,7 +5068,7 @@
           <w:szCs w:val="28"/>
         </w:rPr>
         <w:lastRenderedPageBreak/>
-        <w:t>что в случае успешного обучения сеть сможет вернуть верный результат на основании данных, которые отсутствовали в обучающей выборке, а также неполных и/или «зашумленных», частично искажённых данных.</w:t>
+        <w:t>обучения нейронная сеть способна выявлять сложные зависимости между входными данными и выходными, а также выполнять обобщение. Это значит, что в случае успешного обучения сеть сможет вернуть верный результат на основании данных, которые отсутствовали в обучающей выборке, а также неполных и/или «зашумленных», частично искажённых данных.</w:t>
       </w:r>
     </w:p>
     <w:p>
@@ -5780,7 +5212,25 @@
           <w:sz w:val="28"/>
           <w:szCs w:val="28"/>
         </w:rPr>
-        <w:t>обладает высокой устойчивостью и отказоустойчивостью к шумовым нервам и может полностью аппроксимировать сложные нелинейные отношения;</w:t>
+        <w:t xml:space="preserve">обладает </w:t>
+      </w:r>
+      <w:r>
+        <w:rPr>
+          <w:rFonts w:ascii="Times New Roman" w:eastAsia="Times New Roman" w:hAnsi="Times New Roman" w:cs="Times New Roman"/>
+          <w:color w:val="000000"/>
+          <w:sz w:val="28"/>
+          <w:szCs w:val="28"/>
+        </w:rPr>
+        <w:t>высокой устойчивостью к</w:t>
+      </w:r>
+      <w:r>
+        <w:rPr>
+          <w:rFonts w:ascii="Times New Roman" w:eastAsia="Times New Roman" w:hAnsi="Times New Roman" w:cs="Times New Roman"/>
+          <w:color w:val="000000"/>
+          <w:sz w:val="28"/>
+          <w:szCs w:val="28"/>
+        </w:rPr>
+        <w:t xml:space="preserve"> шумовым нервам и может полностью аппроксимировать сложные нелинейные отношения;</w:t>
       </w:r>
     </w:p>
     <w:p>
@@ -6012,6 +5462,7 @@
           <w:sz w:val="28"/>
           <w:szCs w:val="28"/>
         </w:rPr>
+        <w:lastRenderedPageBreak/>
         <w:t xml:space="preserve">Для решения задачи использовалась </w:t>
       </w:r>
       <w:r>
@@ -6040,57 +5491,7 @@
           <w:szCs w:val="28"/>
           <w:highlight w:val="white"/>
         </w:rPr>
-        <w:t xml:space="preserve">библиотека для машинного обучения </w:t>
-      </w:r>
-      <w:proofErr w:type="spellStart"/>
-      <w:r>
-        <w:rPr>
-          <w:rFonts w:ascii="Times New Roman" w:eastAsia="Times New Roman" w:hAnsi="Times New Roman" w:cs="Times New Roman"/>
-          <w:sz w:val="28"/>
-          <w:szCs w:val="28"/>
-          <w:highlight w:val="white"/>
-        </w:rPr>
-        <w:t>TensorFlow</w:t>
-      </w:r>
-      <w:proofErr w:type="spellEnd"/>
-      <w:r>
-        <w:rPr>
-          <w:rFonts w:ascii="Times New Roman" w:eastAsia="Times New Roman" w:hAnsi="Times New Roman" w:cs="Times New Roman"/>
-          <w:sz w:val="28"/>
-          <w:szCs w:val="28"/>
-          <w:highlight w:val="white"/>
-        </w:rPr>
-        <w:t xml:space="preserve">, разработанная </w:t>
-      </w:r>
-      <w:r>
-        <w:rPr>
-          <w:rFonts w:ascii="Times New Roman" w:eastAsia="Times New Roman" w:hAnsi="Times New Roman" w:cs="Times New Roman"/>
-          <w:sz w:val="28"/>
-          <w:szCs w:val="28"/>
-          <w:highlight w:val="white"/>
-        </w:rPr>
-        <w:lastRenderedPageBreak/>
-        <w:t>компанией </w:t>
-      </w:r>
-      <w:proofErr w:type="spellStart"/>
-      <w:r>
-        <w:rPr>
-          <w:rFonts w:ascii="Times New Roman" w:eastAsia="Times New Roman" w:hAnsi="Times New Roman" w:cs="Times New Roman"/>
-          <w:sz w:val="28"/>
-          <w:szCs w:val="28"/>
-          <w:highlight w:val="white"/>
-        </w:rPr>
-        <w:t>Google</w:t>
-      </w:r>
-      <w:proofErr w:type="spellEnd"/>
-      <w:r>
-        <w:rPr>
-          <w:rFonts w:ascii="Times New Roman" w:eastAsia="Times New Roman" w:hAnsi="Times New Roman" w:cs="Times New Roman"/>
-          <w:sz w:val="28"/>
-          <w:szCs w:val="28"/>
-          <w:highlight w:val="white"/>
-        </w:rPr>
-        <w:t> для решения задач построения и тренировки нейронной сети с целью автоматического нах</w:t>
+        <w:t>библиотека для машинного обучения TensorFlow, разработанная компанией Google для решения задач построения и тренировки нейронной сети с целью автоматического нах</w:t>
       </w:r>
       <w:r>
         <w:rPr>
@@ -6214,7 +5615,6 @@
         </w:rPr>
         <w:t>«</w:t>
       </w:r>
-      <w:proofErr w:type="spellStart"/>
       <w:r>
         <w:rPr>
           <w:rFonts w:ascii="Times New Roman" w:eastAsia="Times New Roman" w:hAnsi="Times New Roman" w:cs="Times New Roman"/>
@@ -6231,17 +5631,7 @@
           <w:sz w:val="28"/>
           <w:szCs w:val="28"/>
         </w:rPr>
-        <w:t>е</w:t>
-      </w:r>
-      <w:proofErr w:type="spellEnd"/>
-      <w:r>
-        <w:rPr>
-          <w:rFonts w:ascii="Times New Roman" w:eastAsia="Times New Roman" w:hAnsi="Times New Roman" w:cs="Times New Roman"/>
-          <w:color w:val="000000"/>
-          <w:sz w:val="28"/>
-          <w:szCs w:val="28"/>
-        </w:rPr>
-        <w:t>»</w:t>
+        <w:t>е»</w:t>
       </w:r>
       <w:r>
         <w:rPr>
@@ -6322,16 +5712,7 @@
           <w:sz w:val="28"/>
           <w:szCs w:val="28"/>
         </w:rPr>
-        <w:t>определения выбросов наблюдений</w:t>
-      </w:r>
-      <w:r>
-        <w:rPr>
-          <w:rFonts w:ascii="Times New Roman" w:eastAsia="Times New Roman" w:hAnsi="Times New Roman" w:cs="Times New Roman"/>
-          <w:color w:val="000000"/>
-          <w:sz w:val="28"/>
-          <w:szCs w:val="28"/>
-        </w:rPr>
-        <w:t xml:space="preserve"> (метод </w:t>
+        <w:t xml:space="preserve">определения выбросов наблюдений (метод </w:t>
       </w:r>
       <w:r>
         <w:rPr>
@@ -6509,45 +5890,14 @@
           <w:szCs w:val="28"/>
         </w:rPr>
       </w:pPr>
-      <w:proofErr w:type="gramStart"/>
-      <w:r>
-        <w:rPr>
-          <w:rFonts w:ascii="Times New Roman" w:eastAsia="Times New Roman" w:hAnsi="Times New Roman" w:cs="Times New Roman"/>
-          <w:color w:val="000000"/>
-          <w:sz w:val="28"/>
-          <w:szCs w:val="28"/>
-        </w:rPr>
-        <w:t>bp_nup_df.info(</w:t>
-      </w:r>
-      <w:proofErr w:type="gramEnd"/>
-      <w:r>
-        <w:rPr>
-          <w:rFonts w:ascii="Times New Roman" w:eastAsia="Times New Roman" w:hAnsi="Times New Roman" w:cs="Times New Roman"/>
-          <w:color w:val="000000"/>
-          <w:sz w:val="28"/>
-          <w:szCs w:val="28"/>
-        </w:rPr>
-        <w:t xml:space="preserve">) – выведена общая информация о </w:t>
-      </w:r>
-      <w:proofErr w:type="spellStart"/>
-      <w:r>
-        <w:rPr>
-          <w:rFonts w:ascii="Times New Roman" w:eastAsia="Times New Roman" w:hAnsi="Times New Roman" w:cs="Times New Roman"/>
-          <w:color w:val="000000"/>
-          <w:sz w:val="28"/>
-          <w:szCs w:val="28"/>
-        </w:rPr>
-        <w:t>датафрейме</w:t>
-      </w:r>
-      <w:proofErr w:type="spellEnd"/>
-      <w:r>
-        <w:rPr>
-          <w:rFonts w:ascii="Times New Roman" w:eastAsia="Times New Roman" w:hAnsi="Times New Roman" w:cs="Times New Roman"/>
-          <w:color w:val="000000"/>
-          <w:sz w:val="28"/>
-          <w:szCs w:val="28"/>
-        </w:rPr>
-        <w:t>: тип данных, количество строк и столбцов, наименование переменных;</w:t>
+      <w:r>
+        <w:rPr>
+          <w:rFonts w:ascii="Times New Roman" w:eastAsia="Times New Roman" w:hAnsi="Times New Roman" w:cs="Times New Roman"/>
+          <w:color w:val="000000"/>
+          <w:sz w:val="28"/>
+          <w:szCs w:val="28"/>
+        </w:rPr>
+        <w:t>bp_nup_df.info() – выведена общая информация о датафрейме: тип данных, количество строк и столбцов, наименование переменных;</w:t>
       </w:r>
     </w:p>
     <w:p>
@@ -6578,116 +5928,14 @@
           <w:szCs w:val="28"/>
         </w:rPr>
       </w:pPr>
-      <w:proofErr w:type="spellStart"/>
-      <w:r>
-        <w:rPr>
-          <w:rFonts w:ascii="Times New Roman" w:eastAsia="Times New Roman" w:hAnsi="Times New Roman" w:cs="Times New Roman"/>
-          <w:color w:val="000000"/>
-          <w:sz w:val="28"/>
-          <w:szCs w:val="28"/>
-        </w:rPr>
-        <w:t>sorted</w:t>
-      </w:r>
-      <w:proofErr w:type="spellEnd"/>
-      <w:r>
-        <w:rPr>
-          <w:rFonts w:ascii="Times New Roman" w:eastAsia="Times New Roman" w:hAnsi="Times New Roman" w:cs="Times New Roman"/>
-          <w:color w:val="000000"/>
-          <w:sz w:val="28"/>
-          <w:szCs w:val="28"/>
-        </w:rPr>
-        <w:t>(</w:t>
-      </w:r>
-      <w:proofErr w:type="spellStart"/>
-      <w:r>
-        <w:rPr>
-          <w:rFonts w:ascii="Times New Roman" w:eastAsia="Times New Roman" w:hAnsi="Times New Roman" w:cs="Times New Roman"/>
-          <w:color w:val="000000"/>
-          <w:sz w:val="28"/>
-          <w:szCs w:val="28"/>
-        </w:rPr>
-        <w:t>bp_nup_</w:t>
-      </w:r>
-      <w:proofErr w:type="gramStart"/>
-      <w:r>
-        <w:rPr>
-          <w:rFonts w:ascii="Times New Roman" w:eastAsia="Times New Roman" w:hAnsi="Times New Roman" w:cs="Times New Roman"/>
-          <w:color w:val="000000"/>
-          <w:sz w:val="28"/>
-          <w:szCs w:val="28"/>
-        </w:rPr>
-        <w:t>df</w:t>
-      </w:r>
-      <w:proofErr w:type="spellEnd"/>
-      <w:r>
-        <w:rPr>
-          <w:rFonts w:ascii="Times New Roman" w:eastAsia="Times New Roman" w:hAnsi="Times New Roman" w:cs="Times New Roman"/>
-          <w:color w:val="000000"/>
-          <w:sz w:val="28"/>
-          <w:szCs w:val="28"/>
-        </w:rPr>
-        <w:t>.[</w:t>
-      </w:r>
-      <w:proofErr w:type="spellStart"/>
-      <w:proofErr w:type="gramEnd"/>
-      <w:r>
-        <w:rPr>
-          <w:rFonts w:ascii="Times New Roman" w:eastAsia="Times New Roman" w:hAnsi="Times New Roman" w:cs="Times New Roman"/>
-          <w:color w:val="000000"/>
-          <w:sz w:val="28"/>
-          <w:szCs w:val="28"/>
-        </w:rPr>
-        <w:t>column</w:t>
-      </w:r>
-      <w:proofErr w:type="spellEnd"/>
-      <w:r>
-        <w:rPr>
-          <w:rFonts w:ascii="Times New Roman" w:eastAsia="Times New Roman" w:hAnsi="Times New Roman" w:cs="Times New Roman"/>
-          <w:color w:val="000000"/>
-          <w:sz w:val="28"/>
-          <w:szCs w:val="28"/>
-        </w:rPr>
-        <w:t>].</w:t>
-      </w:r>
-      <w:proofErr w:type="spellStart"/>
-      <w:r>
-        <w:rPr>
-          <w:rFonts w:ascii="Times New Roman" w:eastAsia="Times New Roman" w:hAnsi="Times New Roman" w:cs="Times New Roman"/>
-          <w:color w:val="000000"/>
-          <w:sz w:val="28"/>
-          <w:szCs w:val="28"/>
-        </w:rPr>
-        <w:t>unique</w:t>
-      </w:r>
-      <w:proofErr w:type="spellEnd"/>
-      <w:r>
-        <w:rPr>
-          <w:rFonts w:ascii="Times New Roman" w:eastAsia="Times New Roman" w:hAnsi="Times New Roman" w:cs="Times New Roman"/>
-          <w:color w:val="000000"/>
-          <w:sz w:val="28"/>
-          <w:szCs w:val="28"/>
-        </w:rPr>
-        <w:t xml:space="preserve">() - определена уникальность значений в </w:t>
-      </w:r>
-      <w:proofErr w:type="spellStart"/>
-      <w:r>
-        <w:rPr>
-          <w:rFonts w:ascii="Times New Roman" w:eastAsia="Times New Roman" w:hAnsi="Times New Roman" w:cs="Times New Roman"/>
-          <w:color w:val="000000"/>
-          <w:sz w:val="28"/>
-          <w:szCs w:val="28"/>
-        </w:rPr>
-        <w:t>датафрейме</w:t>
-      </w:r>
-      <w:proofErr w:type="spellEnd"/>
-      <w:r>
-        <w:rPr>
-          <w:rFonts w:ascii="Times New Roman" w:eastAsia="Times New Roman" w:hAnsi="Times New Roman" w:cs="Times New Roman"/>
-          <w:color w:val="000000"/>
-          <w:sz w:val="28"/>
-          <w:szCs w:val="28"/>
-        </w:rPr>
-        <w:t>;</w:t>
+      <w:r>
+        <w:rPr>
+          <w:rFonts w:ascii="Times New Roman" w:eastAsia="Times New Roman" w:hAnsi="Times New Roman" w:cs="Times New Roman"/>
+          <w:color w:val="000000"/>
+          <w:sz w:val="28"/>
+          <w:szCs w:val="28"/>
+        </w:rPr>
+        <w:t>sorted(bp_nup_df.[column].unique() - определена уникальность значений в датафрейме;</w:t>
       </w:r>
     </w:p>
     <w:p>
@@ -6718,56 +5966,14 @@
           <w:szCs w:val="28"/>
         </w:rPr>
       </w:pPr>
-      <w:proofErr w:type="spellStart"/>
-      <w:r>
-        <w:rPr>
-          <w:rFonts w:ascii="Times New Roman" w:eastAsia="Times New Roman" w:hAnsi="Times New Roman" w:cs="Times New Roman"/>
-          <w:color w:val="000000"/>
-          <w:sz w:val="28"/>
-          <w:szCs w:val="28"/>
-        </w:rPr>
-        <w:t>bp_nup_</w:t>
-      </w:r>
-      <w:proofErr w:type="gramStart"/>
-      <w:r>
-        <w:rPr>
-          <w:rFonts w:ascii="Times New Roman" w:eastAsia="Times New Roman" w:hAnsi="Times New Roman" w:cs="Times New Roman"/>
-          <w:color w:val="000000"/>
-          <w:sz w:val="28"/>
-          <w:szCs w:val="28"/>
-        </w:rPr>
-        <w:t>df.isna</w:t>
-      </w:r>
-      <w:proofErr w:type="spellEnd"/>
-      <w:proofErr w:type="gramEnd"/>
-      <w:r>
-        <w:rPr>
-          <w:rFonts w:ascii="Times New Roman" w:eastAsia="Times New Roman" w:hAnsi="Times New Roman" w:cs="Times New Roman"/>
-          <w:color w:val="000000"/>
-          <w:sz w:val="28"/>
-          <w:szCs w:val="28"/>
-        </w:rPr>
-        <w:t>().</w:t>
-      </w:r>
-      <w:proofErr w:type="spellStart"/>
-      <w:r>
-        <w:rPr>
-          <w:rFonts w:ascii="Times New Roman" w:eastAsia="Times New Roman" w:hAnsi="Times New Roman" w:cs="Times New Roman"/>
-          <w:color w:val="000000"/>
-          <w:sz w:val="28"/>
-          <w:szCs w:val="28"/>
-        </w:rPr>
-        <w:t>sum</w:t>
-      </w:r>
-      <w:proofErr w:type="spellEnd"/>
-      <w:r>
-        <w:rPr>
-          <w:rFonts w:ascii="Times New Roman" w:eastAsia="Times New Roman" w:hAnsi="Times New Roman" w:cs="Times New Roman"/>
-          <w:color w:val="000000"/>
-          <w:sz w:val="28"/>
-          <w:szCs w:val="28"/>
-        </w:rPr>
-        <w:t>() – проверка данных на наличие пропусков. Пропусков не обнаружено;</w:t>
+      <w:r>
+        <w:rPr>
+          <w:rFonts w:ascii="Times New Roman" w:eastAsia="Times New Roman" w:hAnsi="Times New Roman" w:cs="Times New Roman"/>
+          <w:color w:val="000000"/>
+          <w:sz w:val="28"/>
+          <w:szCs w:val="28"/>
+        </w:rPr>
+        <w:t>bp_nup_df.isna().sum() – проверка данных на наличие пропусков. Пропусков не обнаружено;</w:t>
       </w:r>
     </w:p>
     <w:p>
@@ -6798,57 +6004,6 @@
           <w:szCs w:val="28"/>
         </w:rPr>
       </w:pPr>
-      <w:proofErr w:type="spellStart"/>
-      <w:r>
-        <w:rPr>
-          <w:rFonts w:ascii="Times New Roman" w:eastAsia="Times New Roman" w:hAnsi="Times New Roman" w:cs="Times New Roman"/>
-          <w:color w:val="000000"/>
-          <w:sz w:val="28"/>
-          <w:szCs w:val="28"/>
-        </w:rPr>
-        <w:t>bp_nup_</w:t>
-      </w:r>
-      <w:proofErr w:type="gramStart"/>
-      <w:r>
-        <w:rPr>
-          <w:rFonts w:ascii="Times New Roman" w:eastAsia="Times New Roman" w:hAnsi="Times New Roman" w:cs="Times New Roman"/>
-          <w:color w:val="000000"/>
-          <w:sz w:val="28"/>
-          <w:szCs w:val="28"/>
-        </w:rPr>
-        <w:t>df.describe</w:t>
-      </w:r>
-      <w:proofErr w:type="spellEnd"/>
-      <w:proofErr w:type="gramEnd"/>
-      <w:r>
-        <w:rPr>
-          <w:rFonts w:ascii="Times New Roman" w:eastAsia="Times New Roman" w:hAnsi="Times New Roman" w:cs="Times New Roman"/>
-          <w:color w:val="000000"/>
-          <w:sz w:val="28"/>
-          <w:szCs w:val="28"/>
-        </w:rPr>
-        <w:t xml:space="preserve">() – получены основные статистические характеристики </w:t>
-      </w:r>
-      <w:proofErr w:type="spellStart"/>
-      <w:r>
-        <w:rPr>
-          <w:rFonts w:ascii="Times New Roman" w:eastAsia="Times New Roman" w:hAnsi="Times New Roman" w:cs="Times New Roman"/>
-          <w:color w:val="000000"/>
-          <w:sz w:val="28"/>
-          <w:szCs w:val="28"/>
-        </w:rPr>
-        <w:t>датафрейма</w:t>
-      </w:r>
-      <w:proofErr w:type="spellEnd"/>
-      <w:r>
-        <w:rPr>
-          <w:rFonts w:ascii="Times New Roman" w:eastAsia="Times New Roman" w:hAnsi="Times New Roman" w:cs="Times New Roman"/>
-          <w:color w:val="000000"/>
-          <w:sz w:val="28"/>
-          <w:szCs w:val="28"/>
-        </w:rPr>
-        <w:t xml:space="preserve">, в том числе средние и медианные значения </w:t>
-      </w:r>
       <w:r>
         <w:rPr>
           <w:rFonts w:ascii="Times New Roman" w:eastAsia="Times New Roman" w:hAnsi="Times New Roman" w:cs="Times New Roman"/>
@@ -6857,7 +6012,43 @@
           <w:szCs w:val="28"/>
         </w:rPr>
         <w:lastRenderedPageBreak/>
-        <w:t>характеристик, стандартное отклонения, минимальное и максимальное значения, 1-й перцентиль, 2-й перцентиль, 3-й перцентиль, количество переменных.</w:t>
+        <w:t xml:space="preserve">bp_nup_df.describe() – получены основные статистические характеристики датафрейма, в том числе средние и медианные значения </w:t>
+      </w:r>
+      <w:r>
+        <w:rPr>
+          <w:rFonts w:ascii="Times New Roman" w:eastAsia="Times New Roman" w:hAnsi="Times New Roman" w:cs="Times New Roman"/>
+          <w:color w:val="000000"/>
+          <w:sz w:val="28"/>
+          <w:szCs w:val="28"/>
+        </w:rPr>
+        <w:t>характеристик, стандартное отклонени</w:t>
+      </w:r>
+      <w:r>
+        <w:rPr>
+          <w:rFonts w:ascii="Times New Roman" w:eastAsia="Times New Roman" w:hAnsi="Times New Roman" w:cs="Times New Roman"/>
+          <w:color w:val="000000"/>
+          <w:sz w:val="28"/>
+          <w:szCs w:val="28"/>
+        </w:rPr>
+        <w:t>е</w:t>
+      </w:r>
+      <w:r>
+        <w:rPr>
+          <w:rFonts w:ascii="Times New Roman" w:eastAsia="Times New Roman" w:hAnsi="Times New Roman" w:cs="Times New Roman"/>
+          <w:color w:val="000000"/>
+          <w:sz w:val="28"/>
+          <w:szCs w:val="28"/>
+        </w:rPr>
+        <w:t>, минимальное</w:t>
+      </w:r>
+      <w:r>
+        <w:rPr>
+          <w:rFonts w:ascii="Times New Roman" w:eastAsia="Times New Roman" w:hAnsi="Times New Roman" w:cs="Times New Roman"/>
+          <w:color w:val="000000"/>
+          <w:sz w:val="28"/>
+          <w:szCs w:val="28"/>
+        </w:rPr>
+        <w:t xml:space="preserve"> и максимальное значения, 1-й перцентиль, 2-й перцентиль, 3-й перцентиль, количество переменных.</w:t>
       </w:r>
     </w:p>
     <w:p>
@@ -6965,36 +6156,16 @@
           <w:sz w:val="28"/>
           <w:szCs w:val="28"/>
         </w:rPr>
-        <w:t xml:space="preserve">» </w:t>
-      </w:r>
-      <w:proofErr w:type="gramStart"/>
-      <w:r>
-        <w:rPr>
-          <w:rFonts w:ascii="Times New Roman" w:eastAsia="Times New Roman" w:hAnsi="Times New Roman" w:cs="Times New Roman"/>
-          <w:color w:val="000000"/>
-          <w:sz w:val="28"/>
-          <w:szCs w:val="28"/>
-        </w:rPr>
-        <w:t xml:space="preserve">или </w:t>
-      </w:r>
-      <w:r>
-        <w:rPr>
-          <w:rFonts w:ascii="Times New Roman" w:eastAsia="Times New Roman" w:hAnsi="Times New Roman" w:cs="Times New Roman"/>
-          <w:color w:val="000000"/>
-          <w:sz w:val="28"/>
-          <w:szCs w:val="28"/>
-        </w:rPr>
-        <w:t xml:space="preserve"> диаграмма</w:t>
-      </w:r>
-      <w:proofErr w:type="gramEnd"/>
-      <w:r>
-        <w:rPr>
-          <w:rFonts w:ascii="Times New Roman" w:eastAsia="Times New Roman" w:hAnsi="Times New Roman" w:cs="Times New Roman"/>
-          <w:color w:val="000000"/>
-          <w:sz w:val="28"/>
-          <w:szCs w:val="28"/>
-        </w:rPr>
-        <w:t xml:space="preserve"> размаха — график, использующийся в описательной статистике, компактно изображающий одномерное распределение вероятностей. Такой вид диаграммы в удобной форме показывает медиану (или, если нужно, среднее), нижний и верхний квартили, минимальное и максимальное значение выборки и выбросы. Несколько таких ящиков можно нарисовать бок о бок, чтобы визуально сравнивать одно распределение с другим; их можно располагать как горизонтально, так и вертикально. Расстояния между различными частями ящика позволяют определить степень разброса (дисперсии) и асимметрии данных и выявить выбросы.</w:t>
+        <w:t xml:space="preserve">» или </w:t>
+      </w:r>
+      <w:r>
+        <w:rPr>
+          <w:rFonts w:ascii="Times New Roman" w:eastAsia="Times New Roman" w:hAnsi="Times New Roman" w:cs="Times New Roman"/>
+          <w:color w:val="000000"/>
+          <w:sz w:val="28"/>
+          <w:szCs w:val="28"/>
+        </w:rPr>
+        <w:t xml:space="preserve"> диаграмма размаха — график, использующийся в описательной статистике, компактно изображающий одномерное распределение вероятностей. Такой вид диаграммы в удобной форме показывает медиану (или, если нужно, среднее), нижний и верхний квартили, минимальное и максимальное значение выборки и выбросы. Несколько таких ящиков можно нарисовать бок о бок, чтобы визуально сравнивать одно распределение с другим; их можно располагать как горизонтально, так и вертикально. Расстояния между различными частями ящика позволяют определить степень разброса (дисперсии) и асимметрии данных и выявить выбросы.</w:t>
       </w:r>
     </w:p>
     <w:p>
@@ -7056,47 +6227,7 @@
           <w:sz w:val="28"/>
           <w:szCs w:val="28"/>
         </w:rPr>
-        <w:t>Корреляционный анализ (</w:t>
-      </w:r>
-      <w:proofErr w:type="spellStart"/>
-      <w:r>
-        <w:rPr>
-          <w:rFonts w:ascii="Times New Roman" w:eastAsia="Times New Roman" w:hAnsi="Times New Roman" w:cs="Times New Roman"/>
-          <w:color w:val="000000"/>
-          <w:sz w:val="28"/>
-          <w:szCs w:val="28"/>
-        </w:rPr>
-        <w:t>correlation</w:t>
-      </w:r>
-      <w:proofErr w:type="spellEnd"/>
-      <w:r>
-        <w:rPr>
-          <w:rFonts w:ascii="Times New Roman" w:eastAsia="Times New Roman" w:hAnsi="Times New Roman" w:cs="Times New Roman"/>
-          <w:color w:val="000000"/>
-          <w:sz w:val="28"/>
-          <w:szCs w:val="28"/>
-        </w:rPr>
-        <w:t xml:space="preserve"> </w:t>
-      </w:r>
-      <w:proofErr w:type="spellStart"/>
-      <w:r>
-        <w:rPr>
-          <w:rFonts w:ascii="Times New Roman" w:eastAsia="Times New Roman" w:hAnsi="Times New Roman" w:cs="Times New Roman"/>
-          <w:color w:val="000000"/>
-          <w:sz w:val="28"/>
-          <w:szCs w:val="28"/>
-        </w:rPr>
-        <w:t>analysis</w:t>
-      </w:r>
-      <w:proofErr w:type="spellEnd"/>
-      <w:r>
-        <w:rPr>
-          <w:rFonts w:ascii="Times New Roman" w:eastAsia="Times New Roman" w:hAnsi="Times New Roman" w:cs="Times New Roman"/>
-          <w:color w:val="000000"/>
-          <w:sz w:val="28"/>
-          <w:szCs w:val="28"/>
-        </w:rPr>
-        <w:t xml:space="preserve">) – статистический метод изучения взаимосвязи между двумя и более случайными величинами. В качестве случайных величин в эмпирических исследованиях выступают значения переменных, измеряемые свойства исследуемых объектов наблюдения. Суть корреляционного анализа заключается в расчете коэффициентов корреляции. </w:t>
+        <w:t xml:space="preserve">Корреляционный анализ (correlation analysis) – статистический метод изучения взаимосвязи между двумя и более случайными величинами. В качестве случайных величин в эмпирических исследованиях выступают значения </w:t>
       </w:r>
       <w:r>
         <w:rPr>
@@ -7106,7 +6237,34 @@
           <w:szCs w:val="28"/>
         </w:rPr>
         <w:lastRenderedPageBreak/>
-        <w:t>Коэффициент корреляции могут принимать, как правило, положительные и отрицательные значения и колеблется от -1 до +1. Знак коэффициента корреляции позволяет интерпретировать направление связи, а абсолютное значение – силу связи. Нулевая корреляция означает, что две переменные не зависят друг от друга. Положительная корреляция указывает на то, что переменные движутся в одном направлении, а отрицательная корреляция указывает на противоположное</w:t>
+        <w:t xml:space="preserve">переменных, измеряемые свойства исследуемых объектов наблюдения. Суть корреляционного анализа заключается в расчете коэффициентов корреляции. Коэффициент корреляции </w:t>
+      </w:r>
+      <w:r>
+        <w:rPr>
+          <w:rFonts w:ascii="Times New Roman" w:eastAsia="Times New Roman" w:hAnsi="Times New Roman" w:cs="Times New Roman"/>
+          <w:color w:val="000000"/>
+          <w:sz w:val="28"/>
+          <w:szCs w:val="28"/>
+        </w:rPr>
+        <w:t>мо</w:t>
+      </w:r>
+      <w:r>
+        <w:rPr>
+          <w:rFonts w:ascii="Times New Roman" w:eastAsia="Times New Roman" w:hAnsi="Times New Roman" w:cs="Times New Roman"/>
+          <w:color w:val="000000"/>
+          <w:sz w:val="28"/>
+          <w:szCs w:val="28"/>
+        </w:rPr>
+        <w:t>жет</w:t>
+      </w:r>
+      <w:r>
+        <w:rPr>
+          <w:rFonts w:ascii="Times New Roman" w:eastAsia="Times New Roman" w:hAnsi="Times New Roman" w:cs="Times New Roman"/>
+          <w:color w:val="000000"/>
+          <w:sz w:val="28"/>
+          <w:szCs w:val="28"/>
+        </w:rPr>
+        <w:t xml:space="preserve"> принимать, как правило, положительные и отрицательные значения и колеблется от -1 до +1. Знак коэффициента корреляции позволяет интерпретировать направление связи, а абсолютное значение – силу связи. Нулевая корреляция означает, что две переменные не зависят друг от друга. Положительная корреляция указывает на то, что переменные движутся в одном направлении, а отрицательная корреляция указывает на противоположное</w:t>
       </w:r>
     </w:p>
     <w:p>
@@ -7254,9 +6412,8 @@
           <w:sz w:val="28"/>
           <w:szCs w:val="28"/>
         </w:rPr>
-        <w:t>Правило трех сигм заключается в том, что при нормальном распределении практически все значения величины с вероятностью 0,9973 лежат не далее трех сигм в любую сторону от математического ожидания, то есть находятся в диапазоне [μ−3</w:t>
-      </w:r>
-      <w:proofErr w:type="gramStart"/>
+        <w:t xml:space="preserve">Правило трех сигм заключается в том, что при нормальном распределении практически все значения величины с вероятностью 0,9973 лежат не далее трех сигм в любую сторону от математического ожидания, то есть находятся в </w:t>
+      </w:r>
       <w:r>
         <w:rPr>
           <w:rFonts w:ascii="Gungsuh" w:eastAsia="Gungsuh" w:hAnsi="Gungsuh" w:cs="Gungsuh"/>
@@ -7264,17 +6421,8 @@
           <w:sz w:val="28"/>
           <w:szCs w:val="28"/>
         </w:rPr>
-        <w:t>σ;μ</w:t>
-      </w:r>
-      <w:proofErr w:type="gramEnd"/>
-      <w:r>
-        <w:rPr>
-          <w:rFonts w:ascii="Gungsuh" w:eastAsia="Gungsuh" w:hAnsi="Gungsuh" w:cs="Gungsuh"/>
-          <w:color w:val="000000"/>
-          <w:sz w:val="28"/>
-          <w:szCs w:val="28"/>
-        </w:rPr>
-        <w:t>+3σ].</w:t>
+        <w:lastRenderedPageBreak/>
+        <w:t>диапазоне [μ−3σ;μ+3σ].</w:t>
       </w:r>
       <w:r>
         <w:rPr>
@@ -7333,7 +6481,6 @@
           <w:sz w:val="24"/>
           <w:szCs w:val="24"/>
         </w:rPr>
-        <w:lastRenderedPageBreak/>
         <w:drawing>
           <wp:inline distT="0" distB="0" distL="0" distR="0" wp14:anchorId="38AAD0D9" wp14:editId="2884120A">
             <wp:extent cx="4191000" cy="2352675"/>
@@ -7614,27 +6761,7 @@
           <w:sz w:val="28"/>
           <w:szCs w:val="28"/>
         </w:rPr>
-        <w:t xml:space="preserve">Описательные статистики переменных объединенного </w:t>
-      </w:r>
-      <w:proofErr w:type="spellStart"/>
-      <w:r>
-        <w:rPr>
-          <w:rFonts w:ascii="Times New Roman" w:eastAsia="Times New Roman" w:hAnsi="Times New Roman" w:cs="Times New Roman"/>
-          <w:color w:val="000000"/>
-          <w:sz w:val="28"/>
-          <w:szCs w:val="28"/>
-        </w:rPr>
-        <w:t>датасета</w:t>
-      </w:r>
-      <w:proofErr w:type="spellEnd"/>
-      <w:r>
-        <w:rPr>
-          <w:rFonts w:ascii="Times New Roman" w:eastAsia="Times New Roman" w:hAnsi="Times New Roman" w:cs="Times New Roman"/>
-          <w:color w:val="000000"/>
-          <w:sz w:val="28"/>
-          <w:szCs w:val="28"/>
-        </w:rPr>
-        <w:t xml:space="preserve"> см. Рисунок 4</w:t>
+        <w:t>Описательные статистики переменных объединенного датасета см. Рисунок 4</w:t>
       </w:r>
       <w:r>
         <w:rPr>
@@ -8434,25 +7561,7 @@
           <w:szCs w:val="28"/>
         </w:rPr>
         <w:lastRenderedPageBreak/>
-        <w:t xml:space="preserve">По диаграммам «Ящик с усами» фиксируем выбросы по всем переменным </w:t>
-      </w:r>
-      <w:proofErr w:type="spellStart"/>
-      <w:r>
-        <w:rPr>
-          <w:rFonts w:ascii="Times New Roman" w:eastAsia="Times New Roman" w:hAnsi="Times New Roman" w:cs="Times New Roman"/>
-          <w:sz w:val="28"/>
-          <w:szCs w:val="28"/>
-        </w:rPr>
-        <w:t>датафрейма</w:t>
-      </w:r>
-      <w:proofErr w:type="spellEnd"/>
-      <w:r>
-        <w:rPr>
-          <w:rFonts w:ascii="Times New Roman" w:eastAsia="Times New Roman" w:hAnsi="Times New Roman" w:cs="Times New Roman"/>
-          <w:sz w:val="28"/>
-          <w:szCs w:val="28"/>
-        </w:rPr>
-        <w:t>, кроме переменной «Угол нашивки», для которой эта диаграмма неинформативна.</w:t>
+        <w:t>По диаграммам «Ящик с усами» фиксируем выбросы по всем переменным датафрейма, кроме переменной «Угол нашивки», для которой эта диаграмма неинформативна.</w:t>
       </w:r>
     </w:p>
     <w:p>
@@ -8817,27 +7926,7 @@
           <w:sz w:val="28"/>
           <w:szCs w:val="28"/>
         </w:rPr>
-        <w:t xml:space="preserve">Построенная тепловая карта отображает наличие слабых связей между переменными в </w:t>
-      </w:r>
-      <w:proofErr w:type="spellStart"/>
-      <w:r>
-        <w:rPr>
-          <w:rFonts w:ascii="Times New Roman" w:eastAsia="Times New Roman" w:hAnsi="Times New Roman" w:cs="Times New Roman"/>
-          <w:color w:val="000000"/>
-          <w:sz w:val="28"/>
-          <w:szCs w:val="28"/>
-        </w:rPr>
-        <w:t>датафрейме</w:t>
-      </w:r>
-      <w:proofErr w:type="spellEnd"/>
-      <w:r>
-        <w:rPr>
-          <w:rFonts w:ascii="Times New Roman" w:eastAsia="Times New Roman" w:hAnsi="Times New Roman" w:cs="Times New Roman"/>
-          <w:color w:val="000000"/>
-          <w:sz w:val="28"/>
-          <w:szCs w:val="28"/>
-        </w:rPr>
-        <w:t>.</w:t>
+        <w:t>Построенная тепловая карта отображает наличие слабых связей между переменными в датафрейме.</w:t>
       </w:r>
       <w:r>
         <w:rPr>
@@ -8922,18 +8011,8 @@
           <w:sz w:val="28"/>
           <w:szCs w:val="28"/>
         </w:rPr>
-        <w:t xml:space="preserve"> из </w:t>
-      </w:r>
-      <w:proofErr w:type="spellStart"/>
-      <w:r>
-        <w:rPr>
-          <w:rFonts w:ascii="Times New Roman" w:eastAsia="Times New Roman" w:hAnsi="Times New Roman" w:cs="Times New Roman"/>
-          <w:sz w:val="28"/>
-          <w:szCs w:val="28"/>
-        </w:rPr>
-        <w:t>датафрейма</w:t>
-      </w:r>
-      <w:proofErr w:type="spellEnd"/>
+        <w:t xml:space="preserve"> из датафрейма</w:t>
+      </w:r>
       <w:r>
         <w:rPr>
           <w:rFonts w:ascii="Times New Roman" w:eastAsia="Times New Roman" w:hAnsi="Times New Roman" w:cs="Times New Roman"/>
@@ -9066,27 +8145,7 @@
           <w:szCs w:val="28"/>
         </w:rPr>
         <w:lastRenderedPageBreak/>
-        <w:t xml:space="preserve">Выполним нормализацию данных (приведение к диапазону от 0 до 1) с помощью метода </w:t>
-      </w:r>
-      <w:proofErr w:type="spellStart"/>
-      <w:r>
-        <w:rPr>
-          <w:rFonts w:ascii="Times New Roman" w:eastAsia="Times New Roman" w:hAnsi="Times New Roman" w:cs="Times New Roman"/>
-          <w:color w:val="000000"/>
-          <w:sz w:val="28"/>
-          <w:szCs w:val="28"/>
-        </w:rPr>
-        <w:t>MinMaxScaler</w:t>
-      </w:r>
-      <w:proofErr w:type="spellEnd"/>
-      <w:r>
-        <w:rPr>
-          <w:rFonts w:ascii="Times New Roman" w:eastAsia="Times New Roman" w:hAnsi="Times New Roman" w:cs="Times New Roman"/>
-          <w:color w:val="000000"/>
-          <w:sz w:val="28"/>
-          <w:szCs w:val="28"/>
-        </w:rPr>
-        <w:t>.</w:t>
+        <w:t>Выполним нормализацию данных (приведение к диапазону от 0 до 1) с помощью метода MinMaxScaler.</w:t>
       </w:r>
     </w:p>
     <w:p>
@@ -9225,7 +8284,6 @@
           <w:szCs w:val="28"/>
         </w:rPr>
       </w:pPr>
-      <w:proofErr w:type="spellStart"/>
       <w:r>
         <w:rPr>
           <w:rFonts w:ascii="Times New Roman" w:eastAsia="Times New Roman" w:hAnsi="Times New Roman" w:cs="Times New Roman"/>
@@ -9235,7 +8293,6 @@
         </w:rPr>
         <w:t>датафрейма</w:t>
       </w:r>
-      <w:proofErr w:type="spellEnd"/>
     </w:p>
     <w:p>
       <w:pPr>
@@ -9307,25 +8364,7 @@
           <w:sz w:val="28"/>
           <w:szCs w:val="28"/>
         </w:rPr>
-        <w:t xml:space="preserve">Предварительно </w:t>
-      </w:r>
-      <w:proofErr w:type="spellStart"/>
-      <w:r>
-        <w:rPr>
-          <w:rFonts w:ascii="Times New Roman" w:eastAsia="Times New Roman" w:hAnsi="Times New Roman" w:cs="Times New Roman"/>
-          <w:sz w:val="28"/>
-          <w:szCs w:val="28"/>
-        </w:rPr>
-        <w:t>датафрейм</w:t>
-      </w:r>
-      <w:proofErr w:type="spellEnd"/>
-      <w:r>
-        <w:rPr>
-          <w:rFonts w:ascii="Times New Roman" w:eastAsia="Times New Roman" w:hAnsi="Times New Roman" w:cs="Times New Roman"/>
-          <w:sz w:val="28"/>
-          <w:szCs w:val="28"/>
-        </w:rPr>
-        <w:t xml:space="preserve"> был разбит тестовую (30%) и обучающую выборки с выделением предикторов и целевой переменной.</w:t>
+        <w:t>Предварительно датафрейм был разбит тестовую (30%) и обучающую выборки с выделением предикторов и целевой переменной.</w:t>
       </w:r>
     </w:p>
     <w:p>
@@ -9452,36 +8491,8 @@
           <w:szCs w:val="28"/>
         </w:rPr>
         <w:lastRenderedPageBreak/>
-        <w:t>Для прогноза прочности при растяжении и модуля упругости при растяжении использовались следующие модели: случайный лес (</w:t>
-      </w:r>
-      <w:proofErr w:type="spellStart"/>
-      <w:r>
-        <w:rPr>
-          <w:rFonts w:ascii="Times New Roman" w:eastAsia="Times New Roman" w:hAnsi="Times New Roman" w:cs="Times New Roman"/>
-          <w:sz w:val="28"/>
-          <w:szCs w:val="28"/>
-        </w:rPr>
-        <w:t>RandomForestRegressor_pr</w:t>
-      </w:r>
-      <w:proofErr w:type="spellEnd"/>
-      <w:r>
-        <w:rPr>
-          <w:rFonts w:ascii="Times New Roman" w:eastAsia="Times New Roman" w:hAnsi="Times New Roman" w:cs="Times New Roman"/>
-          <w:sz w:val="28"/>
-          <w:szCs w:val="28"/>
-        </w:rPr>
-        <w:t>) и линейная регрессия (</w:t>
-      </w:r>
-      <w:proofErr w:type="spellStart"/>
-      <w:r>
-        <w:rPr>
-          <w:rFonts w:ascii="Times New Roman" w:eastAsia="Times New Roman" w:hAnsi="Times New Roman" w:cs="Times New Roman"/>
-          <w:sz w:val="28"/>
-          <w:szCs w:val="28"/>
-        </w:rPr>
-        <w:t>LinearRegression_pr</w:t>
-      </w:r>
-      <w:proofErr w:type="spellEnd"/>
+        <w:t>Для прогноза прочности при растяжении и модуля упругости при растяжении использовались следующие модели: случайный лес (RandomForestRegressor_pr) и линейная регрессия (LinearRegression_pr</w:t>
+      </w:r>
       <w:r>
         <w:rPr>
           <w:rFonts w:ascii="Times New Roman" w:eastAsia="Times New Roman" w:hAnsi="Times New Roman" w:cs="Times New Roman"/>
@@ -10306,33 +9317,15 @@
           <w:sz w:val="28"/>
           <w:szCs w:val="28"/>
         </w:rPr>
-        <w:t xml:space="preserve">Предварительно </w:t>
-      </w:r>
-      <w:proofErr w:type="spellStart"/>
-      <w:r>
-        <w:rPr>
-          <w:rFonts w:ascii="Times New Roman" w:eastAsia="Times New Roman" w:hAnsi="Times New Roman" w:cs="Times New Roman"/>
-          <w:sz w:val="28"/>
-          <w:szCs w:val="28"/>
-        </w:rPr>
-        <w:t>дата</w:t>
-      </w:r>
-      <w:r>
-        <w:rPr>
-          <w:rFonts w:ascii="Times New Roman" w:eastAsia="Times New Roman" w:hAnsi="Times New Roman" w:cs="Times New Roman"/>
-          <w:sz w:val="28"/>
-          <w:szCs w:val="28"/>
-        </w:rPr>
-        <w:t>фрейм</w:t>
-      </w:r>
-      <w:proofErr w:type="spellEnd"/>
-      <w:r>
-        <w:rPr>
-          <w:rFonts w:ascii="Times New Roman" w:eastAsia="Times New Roman" w:hAnsi="Times New Roman" w:cs="Times New Roman"/>
-          <w:sz w:val="28"/>
-          <w:szCs w:val="28"/>
-        </w:rPr>
-        <w:t xml:space="preserve"> </w:t>
+        <w:t>Предварительно дата</w:t>
+      </w:r>
+      <w:r>
+        <w:rPr>
+          <w:rFonts w:ascii="Times New Roman" w:eastAsia="Times New Roman" w:hAnsi="Times New Roman" w:cs="Times New Roman"/>
+          <w:sz w:val="28"/>
+          <w:szCs w:val="28"/>
+        </w:rPr>
+        <w:t xml:space="preserve">фрейм </w:t>
       </w:r>
       <w:r>
         <w:rPr>
@@ -10965,25 +9958,7 @@
           <w:sz w:val="28"/>
           <w:szCs w:val="28"/>
         </w:rPr>
-        <w:t xml:space="preserve">зработано </w:t>
-      </w:r>
-      <w:proofErr w:type="spellStart"/>
-      <w:r>
-        <w:rPr>
-          <w:rFonts w:ascii="Times New Roman" w:eastAsia="Times New Roman" w:hAnsi="Times New Roman" w:cs="Times New Roman"/>
-          <w:sz w:val="28"/>
-          <w:szCs w:val="28"/>
-        </w:rPr>
-        <w:t>вэб</w:t>
-      </w:r>
-      <w:proofErr w:type="spellEnd"/>
-      <w:r>
-        <w:rPr>
-          <w:rFonts w:ascii="Times New Roman" w:eastAsia="Times New Roman" w:hAnsi="Times New Roman" w:cs="Times New Roman"/>
-          <w:sz w:val="28"/>
-          <w:szCs w:val="28"/>
-        </w:rPr>
-        <w:t>-приложение app.py</w:t>
+        <w:t>зработано вэб-приложение app.py</w:t>
       </w:r>
       <w:r>
         <w:rPr>
@@ -11010,7 +9985,6 @@
         </w:rPr>
         <w:t xml:space="preserve"> </w:t>
       </w:r>
-      <w:proofErr w:type="spellStart"/>
       <w:r>
         <w:rPr>
           <w:rFonts w:ascii="Times New Roman" w:hAnsi="Times New Roman"/>
@@ -11019,7 +9993,6 @@
         </w:rPr>
         <w:t>PyCharm</w:t>
       </w:r>
-      <w:proofErr w:type="spellEnd"/>
       <w:r>
         <w:rPr>
           <w:rFonts w:ascii="Times New Roman" w:eastAsia="Times New Roman" w:hAnsi="Times New Roman" w:cs="Times New Roman"/>
@@ -11036,51 +10009,7 @@
           <w:szCs w:val="28"/>
           <w:highlight w:val="white"/>
         </w:rPr>
-        <w:t xml:space="preserve">интерпретатор </w:t>
-      </w:r>
-      <w:proofErr w:type="spellStart"/>
-      <w:r>
-        <w:rPr>
-          <w:rFonts w:ascii="Times New Roman" w:eastAsia="Times New Roman" w:hAnsi="Times New Roman" w:cs="Times New Roman"/>
-          <w:color w:val="212529"/>
-          <w:sz w:val="28"/>
-          <w:szCs w:val="28"/>
-          <w:highlight w:val="white"/>
-        </w:rPr>
-        <w:t>Python</w:t>
-      </w:r>
-      <w:proofErr w:type="spellEnd"/>
-      <w:r>
-        <w:rPr>
-          <w:rFonts w:ascii="Times New Roman" w:eastAsia="Times New Roman" w:hAnsi="Times New Roman" w:cs="Times New Roman"/>
-          <w:color w:val="212529"/>
-          <w:sz w:val="28"/>
-          <w:szCs w:val="28"/>
-          <w:highlight w:val="white"/>
-        </w:rPr>
-        <w:t xml:space="preserve"> для запуска веб-приложения </w:t>
-      </w:r>
-      <w:proofErr w:type="spellStart"/>
-      <w:r>
-        <w:rPr>
-          <w:rFonts w:ascii="Times New Roman" w:eastAsia="Times New Roman" w:hAnsi="Times New Roman" w:cs="Times New Roman"/>
-          <w:color w:val="212529"/>
-          <w:sz w:val="28"/>
-          <w:szCs w:val="28"/>
-          <w:highlight w:val="white"/>
-        </w:rPr>
-        <w:t>Flask</w:t>
-      </w:r>
-      <w:proofErr w:type="spellEnd"/>
-      <w:r>
-        <w:rPr>
-          <w:rFonts w:ascii="Times New Roman" w:eastAsia="Times New Roman" w:hAnsi="Times New Roman" w:cs="Times New Roman"/>
-          <w:color w:val="212529"/>
-          <w:sz w:val="28"/>
-          <w:szCs w:val="28"/>
-          <w:highlight w:val="white"/>
-        </w:rPr>
-        <w:t xml:space="preserve">. </w:t>
+        <w:t xml:space="preserve">интерпретатор Python для запуска веб-приложения Flask. </w:t>
       </w:r>
     </w:p>
     <w:p>
@@ -11100,43 +10029,7 @@
           <w:sz w:val="28"/>
           <w:szCs w:val="28"/>
         </w:rPr>
-        <w:t xml:space="preserve">Приложение исполняется в среде программирования </w:t>
-      </w:r>
-      <w:proofErr w:type="spellStart"/>
-      <w:r>
-        <w:rPr>
-          <w:rFonts w:ascii="Times New Roman" w:eastAsia="Times New Roman" w:hAnsi="Times New Roman" w:cs="Times New Roman"/>
-          <w:sz w:val="28"/>
-          <w:szCs w:val="28"/>
-        </w:rPr>
-        <w:t>Pycharm</w:t>
-      </w:r>
-      <w:proofErr w:type="spellEnd"/>
-      <w:r>
-        <w:rPr>
-          <w:rFonts w:ascii="Times New Roman" w:eastAsia="Times New Roman" w:hAnsi="Times New Roman" w:cs="Times New Roman"/>
-          <w:sz w:val="28"/>
-          <w:szCs w:val="28"/>
-        </w:rPr>
-        <w:t xml:space="preserve"> или </w:t>
-      </w:r>
-      <w:proofErr w:type="spellStart"/>
-      <w:r>
-        <w:rPr>
-          <w:rFonts w:ascii="Times New Roman" w:eastAsia="Times New Roman" w:hAnsi="Times New Roman" w:cs="Times New Roman"/>
-          <w:sz w:val="28"/>
-          <w:szCs w:val="28"/>
-        </w:rPr>
-        <w:t>VSCode</w:t>
-      </w:r>
-      <w:proofErr w:type="spellEnd"/>
-      <w:r>
-        <w:rPr>
-          <w:rFonts w:ascii="Times New Roman" w:eastAsia="Times New Roman" w:hAnsi="Times New Roman" w:cs="Times New Roman"/>
-          <w:sz w:val="28"/>
-          <w:szCs w:val="28"/>
-        </w:rPr>
-        <w:t>, создает ссылку на веб-страницу, на которой осуществляется ввод значений входных переменных и в дальнейшем в</w:t>
+        <w:t>Приложение исполняется в среде программирования Pycharm или VSCode, создает ссылку на веб-страницу, на которой осуществляется ввод значений входных переменных и в дальнейшем в</w:t>
       </w:r>
       <w:r>
         <w:rPr>
@@ -11284,29 +10177,7 @@
           <w:szCs w:val="28"/>
           <w:highlight w:val="white"/>
         </w:rPr>
-        <w:t xml:space="preserve">Пользователь заходит на </w:t>
-      </w:r>
-      <w:proofErr w:type="spellStart"/>
-      <w:r>
-        <w:rPr>
-          <w:rFonts w:ascii="Times New Roman" w:eastAsia="Times New Roman" w:hAnsi="Times New Roman" w:cs="Times New Roman"/>
-          <w:color w:val="212529"/>
-          <w:sz w:val="28"/>
-          <w:szCs w:val="28"/>
-          <w:highlight w:val="white"/>
-        </w:rPr>
-        <w:t>вэб</w:t>
-      </w:r>
-      <w:proofErr w:type="spellEnd"/>
-      <w:r>
-        <w:rPr>
-          <w:rFonts w:ascii="Times New Roman" w:eastAsia="Times New Roman" w:hAnsi="Times New Roman" w:cs="Times New Roman"/>
-          <w:color w:val="212529"/>
-          <w:sz w:val="28"/>
-          <w:szCs w:val="28"/>
-          <w:highlight w:val="white"/>
-        </w:rPr>
-        <w:t>-страницу (сайт) приложения, вводит необходимые 12 параметров в соответствующие окна и при нажатии кнопки «Отправить» приложение выводит в верхнем левом углу экрана расчетное значение показателя «Соотношение матрица-наполнитель».</w:t>
+        <w:t>Пользователь заходит на вэб-страницу (сайт) приложения, вводит необходимые 12 параметров в соответствующие окна и при нажатии кнопки «Отправить» приложение выводит в верхнем левом углу экрана расчетное значение показателя «Соотношение матрица-наполнитель».</w:t>
       </w:r>
     </w:p>
     <w:p>
@@ -11326,18 +10197,16 @@
           <w:sz w:val="28"/>
           <w:szCs w:val="28"/>
         </w:rPr>
-        <w:t xml:space="preserve">Ссылка на страницу удаленного </w:t>
-      </w:r>
-      <w:proofErr w:type="spellStart"/>
-      <w:r>
-        <w:rPr>
-          <w:rFonts w:ascii="Times New Roman" w:eastAsia="Times New Roman" w:hAnsi="Times New Roman" w:cs="Times New Roman"/>
-          <w:sz w:val="28"/>
-          <w:szCs w:val="28"/>
-        </w:rPr>
-        <w:t>репозитория</w:t>
-      </w:r>
-      <w:proofErr w:type="spellEnd"/>
+        <w:t>Ссылка на страницу удаленного репозитория</w:t>
+      </w:r>
+      <w:r>
+        <w:rPr>
+          <w:rFonts w:ascii="Times New Roman" w:eastAsia="Times New Roman" w:hAnsi="Times New Roman" w:cs="Times New Roman"/>
+          <w:sz w:val="28"/>
+          <w:szCs w:val="28"/>
+        </w:rPr>
+        <w:t xml:space="preserve"> - </w:t>
+      </w:r>
       <w:r>
         <w:rPr>
           <w:rFonts w:ascii="Times New Roman" w:eastAsia="Times New Roman" w:hAnsi="Times New Roman" w:cs="Times New Roman"/>
@@ -11369,195 +10238,128 @@
           <w:szCs w:val="28"/>
         </w:rPr>
       </w:pPr>
-      <w:proofErr w:type="spellStart"/>
-      <w:r>
-        <w:rPr>
-          <w:rFonts w:ascii="Times New Roman" w:eastAsia="Times New Roman" w:hAnsi="Times New Roman" w:cs="Times New Roman"/>
-          <w:sz w:val="28"/>
-          <w:szCs w:val="28"/>
-        </w:rPr>
-        <w:t>Коммиты</w:t>
-      </w:r>
-      <w:proofErr w:type="spellEnd"/>
-      <w:r>
-        <w:rPr>
-          <w:rFonts w:ascii="Times New Roman" w:eastAsia="Times New Roman" w:hAnsi="Times New Roman" w:cs="Times New Roman"/>
-          <w:sz w:val="28"/>
-          <w:szCs w:val="28"/>
-        </w:rPr>
-        <w:t xml:space="preserve">: Файл README, папки </w:t>
-      </w:r>
-      <w:proofErr w:type="spellStart"/>
-      <w:r>
-        <w:rPr>
-          <w:rFonts w:ascii="Times New Roman" w:eastAsia="Times New Roman" w:hAnsi="Times New Roman" w:cs="Times New Roman"/>
-          <w:sz w:val="28"/>
-          <w:szCs w:val="28"/>
-        </w:rPr>
-        <w:t>Notebooks</w:t>
-      </w:r>
-      <w:proofErr w:type="spellEnd"/>
-      <w:r>
-        <w:rPr>
-          <w:rFonts w:ascii="Times New Roman" w:eastAsia="Times New Roman" w:hAnsi="Times New Roman" w:cs="Times New Roman"/>
-          <w:sz w:val="28"/>
-          <w:szCs w:val="28"/>
-        </w:rPr>
-        <w:t xml:space="preserve"> (файл </w:t>
-      </w:r>
-      <w:proofErr w:type="spellStart"/>
-      <w:r>
-        <w:rPr>
-          <w:rFonts w:ascii="Times New Roman" w:eastAsia="Times New Roman" w:hAnsi="Times New Roman" w:cs="Times New Roman"/>
-          <w:sz w:val="28"/>
-          <w:szCs w:val="28"/>
-        </w:rPr>
-        <w:t>ВКР_Композиты_</w:t>
-      </w:r>
-      <w:proofErr w:type="gramStart"/>
-      <w:r>
-        <w:rPr>
-          <w:rFonts w:ascii="Times New Roman" w:eastAsia="Times New Roman" w:hAnsi="Times New Roman" w:cs="Times New Roman"/>
-          <w:sz w:val="28"/>
-          <w:szCs w:val="28"/>
-        </w:rPr>
-        <w:t>улучш.ipynb</w:t>
-      </w:r>
-      <w:proofErr w:type="spellEnd"/>
-      <w:proofErr w:type="gramEnd"/>
-      <w:r>
-        <w:rPr>
-          <w:rFonts w:ascii="Times New Roman" w:eastAsia="Times New Roman" w:hAnsi="Times New Roman" w:cs="Times New Roman"/>
-          <w:sz w:val="28"/>
-          <w:szCs w:val="28"/>
-        </w:rPr>
-        <w:t xml:space="preserve">), </w:t>
-      </w:r>
-      <w:proofErr w:type="spellStart"/>
-      <w:r>
-        <w:rPr>
-          <w:rFonts w:ascii="Times New Roman" w:eastAsia="Times New Roman" w:hAnsi="Times New Roman" w:cs="Times New Roman"/>
-          <w:sz w:val="28"/>
-          <w:szCs w:val="28"/>
-        </w:rPr>
-        <w:t>Models</w:t>
-      </w:r>
-      <w:proofErr w:type="spellEnd"/>
-      <w:r>
-        <w:rPr>
-          <w:rFonts w:ascii="Times New Roman" w:eastAsia="Times New Roman" w:hAnsi="Times New Roman" w:cs="Times New Roman"/>
-          <w:sz w:val="28"/>
-          <w:szCs w:val="28"/>
-        </w:rPr>
-        <w:t>/</w:t>
-      </w:r>
-      <w:proofErr w:type="spellStart"/>
-      <w:r>
-        <w:rPr>
-          <w:rFonts w:ascii="Times New Roman" w:eastAsia="Times New Roman" w:hAnsi="Times New Roman" w:cs="Times New Roman"/>
-          <w:sz w:val="28"/>
-          <w:szCs w:val="28"/>
-        </w:rPr>
-        <w:t>my_model</w:t>
-      </w:r>
-      <w:proofErr w:type="spellEnd"/>
-      <w:r>
-        <w:rPr>
-          <w:rFonts w:ascii="Times New Roman" w:eastAsia="Times New Roman" w:hAnsi="Times New Roman" w:cs="Times New Roman"/>
-          <w:sz w:val="28"/>
-          <w:szCs w:val="28"/>
-        </w:rPr>
-        <w:t xml:space="preserve"> (файл </w:t>
-      </w:r>
-      <w:proofErr w:type="spellStart"/>
-      <w:r>
-        <w:rPr>
-          <w:rFonts w:ascii="Times New Roman" w:eastAsia="Times New Roman" w:hAnsi="Times New Roman" w:cs="Times New Roman"/>
-          <w:sz w:val="28"/>
-          <w:szCs w:val="28"/>
-        </w:rPr>
-        <w:t>saved_model.pb</w:t>
-      </w:r>
-      <w:proofErr w:type="spellEnd"/>
-      <w:r>
-        <w:rPr>
-          <w:rFonts w:ascii="Times New Roman" w:eastAsia="Times New Roman" w:hAnsi="Times New Roman" w:cs="Times New Roman"/>
-          <w:sz w:val="28"/>
-          <w:szCs w:val="28"/>
-        </w:rPr>
-        <w:t xml:space="preserve">), </w:t>
-      </w:r>
-      <w:proofErr w:type="spellStart"/>
-      <w:r>
-        <w:rPr>
-          <w:rFonts w:ascii="Times New Roman" w:eastAsia="Times New Roman" w:hAnsi="Times New Roman" w:cs="Times New Roman"/>
-          <w:sz w:val="28"/>
-          <w:szCs w:val="28"/>
-        </w:rPr>
-        <w:t>Date</w:t>
-      </w:r>
-      <w:proofErr w:type="spellEnd"/>
-      <w:r>
-        <w:rPr>
-          <w:rFonts w:ascii="Times New Roman" w:eastAsia="Times New Roman" w:hAnsi="Times New Roman" w:cs="Times New Roman"/>
-          <w:sz w:val="28"/>
-          <w:szCs w:val="28"/>
-        </w:rPr>
-        <w:t xml:space="preserve">, </w:t>
-      </w:r>
-      <w:proofErr w:type="spellStart"/>
-      <w:r>
-        <w:rPr>
-          <w:rFonts w:ascii="Times New Roman" w:eastAsia="Times New Roman" w:hAnsi="Times New Roman" w:cs="Times New Roman"/>
-          <w:sz w:val="28"/>
-          <w:szCs w:val="28"/>
-        </w:rPr>
-        <w:t>Crs</w:t>
-      </w:r>
-      <w:proofErr w:type="spellEnd"/>
-      <w:r>
-        <w:rPr>
-          <w:rFonts w:ascii="Times New Roman" w:eastAsia="Times New Roman" w:hAnsi="Times New Roman" w:cs="Times New Roman"/>
-          <w:sz w:val="28"/>
-          <w:szCs w:val="28"/>
-        </w:rPr>
-        <w:t xml:space="preserve"> (файл app.py и папки </w:t>
-      </w:r>
-      <w:proofErr w:type="spellStart"/>
-      <w:r>
-        <w:rPr>
-          <w:rFonts w:ascii="Times New Roman" w:eastAsia="Times New Roman" w:hAnsi="Times New Roman" w:cs="Times New Roman"/>
-          <w:sz w:val="28"/>
-          <w:szCs w:val="28"/>
-        </w:rPr>
-        <w:t>templates</w:t>
-      </w:r>
-      <w:proofErr w:type="spellEnd"/>
-      <w:r>
-        <w:rPr>
-          <w:rFonts w:ascii="Times New Roman" w:eastAsia="Times New Roman" w:hAnsi="Times New Roman" w:cs="Times New Roman"/>
-          <w:sz w:val="28"/>
-          <w:szCs w:val="28"/>
-        </w:rPr>
-        <w:t xml:space="preserve"> (файл login.html), </w:t>
-      </w:r>
-      <w:proofErr w:type="spellStart"/>
-      <w:r>
-        <w:rPr>
-          <w:rFonts w:ascii="Times New Roman" w:eastAsia="Times New Roman" w:hAnsi="Times New Roman" w:cs="Times New Roman"/>
-          <w:sz w:val="28"/>
-          <w:szCs w:val="28"/>
-        </w:rPr>
-        <w:t>static</w:t>
-      </w:r>
-      <w:proofErr w:type="spellEnd"/>
-      <w:r>
-        <w:rPr>
-          <w:rFonts w:ascii="Times New Roman" w:eastAsia="Times New Roman" w:hAnsi="Times New Roman" w:cs="Times New Roman"/>
-          <w:sz w:val="28"/>
-          <w:szCs w:val="28"/>
-        </w:rPr>
-        <w:t xml:space="preserve">). </w:t>
+      <w:r>
+        <w:rPr>
+          <w:rFonts w:ascii="Times New Roman" w:eastAsia="Times New Roman" w:hAnsi="Times New Roman" w:cs="Times New Roman"/>
+          <w:sz w:val="28"/>
+          <w:szCs w:val="28"/>
+        </w:rPr>
+        <w:t>Ком</w:t>
+      </w:r>
+      <w:r>
+        <w:rPr>
+          <w:rFonts w:ascii="Times New Roman" w:eastAsia="Times New Roman" w:hAnsi="Times New Roman" w:cs="Times New Roman"/>
+          <w:sz w:val="28"/>
+          <w:szCs w:val="28"/>
+        </w:rPr>
+        <w:t>м</w:t>
+      </w:r>
+      <w:r>
+        <w:rPr>
+          <w:rFonts w:ascii="Times New Roman" w:eastAsia="Times New Roman" w:hAnsi="Times New Roman" w:cs="Times New Roman"/>
+          <w:sz w:val="28"/>
+          <w:szCs w:val="28"/>
+        </w:rPr>
+        <w:t xml:space="preserve">иты: </w:t>
+      </w:r>
+      <w:r>
+        <w:rPr>
+          <w:rFonts w:ascii="Times New Roman" w:eastAsia="Times New Roman" w:hAnsi="Times New Roman" w:cs="Times New Roman"/>
+          <w:sz w:val="28"/>
+          <w:szCs w:val="28"/>
+        </w:rPr>
+        <w:t>пояснительная записка (файл «</w:t>
+      </w:r>
+      <w:r>
+        <w:rPr>
+          <w:rFonts w:ascii="Times New Roman" w:eastAsia="Times New Roman" w:hAnsi="Times New Roman" w:cs="Times New Roman"/>
+          <w:sz w:val="28"/>
+          <w:szCs w:val="28"/>
+        </w:rPr>
+        <w:t>MyVKR.ipynb</w:t>
+      </w:r>
+      <w:r>
+        <w:rPr>
+          <w:rFonts w:ascii="Times New Roman" w:eastAsia="Times New Roman" w:hAnsi="Times New Roman" w:cs="Times New Roman"/>
+          <w:sz w:val="28"/>
+          <w:szCs w:val="28"/>
+        </w:rPr>
+        <w:t>»)</w:t>
+      </w:r>
+      <w:r>
+        <w:rPr>
+          <w:rFonts w:ascii="Times New Roman" w:eastAsia="Times New Roman" w:hAnsi="Times New Roman" w:cs="Times New Roman"/>
+          <w:sz w:val="28"/>
+          <w:szCs w:val="28"/>
+        </w:rPr>
+        <w:t>,</w:t>
+      </w:r>
+      <w:r>
+        <w:rPr>
+          <w:rFonts w:ascii="Times New Roman" w:eastAsia="Times New Roman" w:hAnsi="Times New Roman" w:cs="Times New Roman"/>
+          <w:sz w:val="28"/>
+          <w:szCs w:val="28"/>
+        </w:rPr>
+        <w:t xml:space="preserve"> датасеты (папка «</w:t>
+      </w:r>
+      <w:r>
+        <w:rPr>
+          <w:rFonts w:ascii="Times New Roman" w:eastAsia="Times New Roman" w:hAnsi="Times New Roman" w:cs="Times New Roman"/>
+          <w:sz w:val="28"/>
+          <w:szCs w:val="28"/>
+          <w:lang w:val="en-US"/>
+        </w:rPr>
+        <w:t>Data</w:t>
+      </w:r>
+      <w:r>
+        <w:rPr>
+          <w:rFonts w:ascii="Times New Roman" w:eastAsia="Times New Roman" w:hAnsi="Times New Roman" w:cs="Times New Roman"/>
+          <w:sz w:val="28"/>
+          <w:szCs w:val="28"/>
+        </w:rPr>
+        <w:t>»), модели (папка «</w:t>
+      </w:r>
+      <w:hyperlink r:id="rId32" w:tooltip="This path skips through empty directories" w:history="1">
+        <w:r>
+          <w:rPr>
+            <w:rFonts w:ascii="Times New Roman" w:eastAsia="Times New Roman" w:hAnsi="Times New Roman" w:cs="Times New Roman"/>
+            <w:sz w:val="28"/>
+            <w:szCs w:val="28"/>
+          </w:rPr>
+          <w:t>models/my_model</w:t>
+        </w:r>
+      </w:hyperlink>
+      <w:r>
+        <w:rPr>
+          <w:rFonts w:ascii="Times New Roman" w:eastAsia="Times New Roman" w:hAnsi="Times New Roman" w:cs="Times New Roman"/>
+          <w:sz w:val="28"/>
+          <w:szCs w:val="28"/>
+        </w:rPr>
+        <w:t xml:space="preserve">»), </w:t>
+      </w:r>
+      <w:r>
+        <w:rPr>
+          <w:rFonts w:ascii="Times New Roman" w:eastAsia="Times New Roman" w:hAnsi="Times New Roman" w:cs="Times New Roman"/>
+          <w:sz w:val="28"/>
+          <w:szCs w:val="28"/>
+        </w:rPr>
+        <w:t>файл README</w:t>
+      </w:r>
+      <w:r>
+        <w:rPr>
+          <w:rFonts w:ascii="Times New Roman" w:eastAsia="Times New Roman" w:hAnsi="Times New Roman" w:cs="Times New Roman"/>
+          <w:sz w:val="28"/>
+          <w:szCs w:val="28"/>
+        </w:rPr>
+        <w:t>.</w:t>
+      </w:r>
+      <w:r>
+        <w:rPr>
+          <w:rFonts w:ascii="Times New Roman" w:eastAsia="Times New Roman" w:hAnsi="Times New Roman" w:cs="Times New Roman"/>
+          <w:sz w:val="28"/>
+          <w:szCs w:val="28"/>
+        </w:rPr>
+        <w:t xml:space="preserve"> </w:t>
       </w:r>
     </w:p>
     <w:p>
@@ -11639,25 +10441,15 @@
           <w:sz w:val="28"/>
           <w:szCs w:val="28"/>
         </w:rPr>
-        <w:t xml:space="preserve">С целью выполнения поставленной задачи по прогнозированию ряда конечных свойств получаемых композиционных материалов в выпускной квалификационной работе были изучены теоретические основы методов машинного обучения, изучены основные библиотеки и методы </w:t>
-      </w:r>
-      <w:proofErr w:type="spellStart"/>
-      <w:r>
-        <w:rPr>
-          <w:rFonts w:ascii="Times New Roman" w:eastAsia="Times New Roman" w:hAnsi="Times New Roman" w:cs="Times New Roman"/>
-          <w:sz w:val="28"/>
-          <w:szCs w:val="28"/>
-        </w:rPr>
-        <w:t>Python</w:t>
-      </w:r>
-      <w:proofErr w:type="spellEnd"/>
-      <w:r>
-        <w:rPr>
-          <w:rFonts w:ascii="Times New Roman" w:eastAsia="Times New Roman" w:hAnsi="Times New Roman" w:cs="Times New Roman"/>
-          <w:sz w:val="28"/>
-          <w:szCs w:val="28"/>
-        </w:rPr>
-        <w:t>, как одного из основных инструментов для анализа данных, было проведено теоретико-методологическое обоснование и практическое применение в исследовании некоторых основных регрессионных методов (случайного леса, линейной регрессии, разработана искусственная нейронная сеть)/</w:t>
+        <w:t>С целью выполнения поставленной задачи по прогнозированию ряда конечных свойств получаемых композиционных материалов в выпускной квалификационной работе были изучены теоретические основы методов машинного обучения, изучены основные библиотеки и методы Python, как одного из основных инструментов для анализа данных, было проведено теоретико-методологическое обоснование и практическое применение в исследовании некоторых основных регрессионных методов (случайного леса, линейной регрессии, разработана искусственная нейронная сеть)</w:t>
+      </w:r>
+      <w:r>
+        <w:rPr>
+          <w:rFonts w:ascii="Times New Roman" w:eastAsia="Times New Roman" w:hAnsi="Times New Roman" w:cs="Times New Roman"/>
+          <w:sz w:val="28"/>
+          <w:szCs w:val="28"/>
+        </w:rPr>
+        <w:t>.</w:t>
       </w:r>
     </w:p>
     <w:p>
@@ -11699,25 +10491,7 @@
           <w:sz w:val="28"/>
           <w:szCs w:val="28"/>
         </w:rPr>
-        <w:t xml:space="preserve">Для прогноза прочности при растяжении и модуля упругости при растяжении были разработаны по 2 модели, показавшие близкие результаты. Подбором </w:t>
-      </w:r>
-      <w:proofErr w:type="spellStart"/>
-      <w:r>
-        <w:rPr>
-          <w:rFonts w:ascii="Times New Roman" w:eastAsia="Times New Roman" w:hAnsi="Times New Roman" w:cs="Times New Roman"/>
-          <w:sz w:val="28"/>
-          <w:szCs w:val="28"/>
-        </w:rPr>
-        <w:t>гиперпараметров</w:t>
-      </w:r>
-      <w:proofErr w:type="spellEnd"/>
-      <w:r>
-        <w:rPr>
-          <w:rFonts w:ascii="Times New Roman" w:eastAsia="Times New Roman" w:hAnsi="Times New Roman" w:cs="Times New Roman"/>
-          <w:sz w:val="28"/>
-          <w:szCs w:val="28"/>
-        </w:rPr>
-        <w:t xml:space="preserve"> определены наилучшие модели. </w:t>
+        <w:t xml:space="preserve">Для прогноза прочности при растяжении и модуля упругости при растяжении были разработаны по 2 модели, показавшие близкие результаты. Подбором гиперпараметров определены наилучшие модели. </w:t>
       </w:r>
     </w:p>
     <w:p>
@@ -11737,25 +10511,7 @@
           <w:sz w:val="28"/>
           <w:szCs w:val="28"/>
         </w:rPr>
-        <w:t>Для рекомендации соотношения матрица-наполнитель разработана модель на основе искусственной нейронной трехслойной сети с применением пакетной нормализации (</w:t>
-      </w:r>
-      <w:proofErr w:type="spellStart"/>
-      <w:r>
-        <w:rPr>
-          <w:rFonts w:ascii="Times New Roman" w:eastAsia="Times New Roman" w:hAnsi="Times New Roman" w:cs="Times New Roman"/>
-          <w:sz w:val="28"/>
-          <w:szCs w:val="28"/>
-        </w:rPr>
-        <w:t>batch-normalization</w:t>
-      </w:r>
-      <w:proofErr w:type="spellEnd"/>
-      <w:r>
-        <w:rPr>
-          <w:rFonts w:ascii="Times New Roman" w:eastAsia="Times New Roman" w:hAnsi="Times New Roman" w:cs="Times New Roman"/>
-          <w:sz w:val="28"/>
-          <w:szCs w:val="28"/>
-        </w:rPr>
-        <w:t>).</w:t>
+        <w:t>Для рекомендации соотношения матрица-наполнитель разработана модель на основе искусственной нейронной трехслойной сети с применением пакетной нормализации (batch-normalization).</w:t>
       </w:r>
     </w:p>
     <w:p>
@@ -11819,25 +10575,7 @@
           <w:sz w:val="28"/>
           <w:szCs w:val="28"/>
         </w:rPr>
-        <w:t xml:space="preserve">Разработано </w:t>
-      </w:r>
-      <w:proofErr w:type="spellStart"/>
-      <w:r>
-        <w:rPr>
-          <w:rFonts w:ascii="Times New Roman" w:eastAsia="Times New Roman" w:hAnsi="Times New Roman" w:cs="Times New Roman"/>
-          <w:sz w:val="28"/>
-          <w:szCs w:val="28"/>
-        </w:rPr>
-        <w:t>Flask</w:t>
-      </w:r>
-      <w:proofErr w:type="spellEnd"/>
-      <w:r>
-        <w:rPr>
-          <w:rFonts w:ascii="Times New Roman" w:eastAsia="Times New Roman" w:hAnsi="Times New Roman" w:cs="Times New Roman"/>
-          <w:sz w:val="28"/>
-          <w:szCs w:val="28"/>
-        </w:rPr>
-        <w:t xml:space="preserve"> приложение для применения модели искусственной нейронной сети при рекомендации соотношения матрица-наполнитель.</w:t>
+        <w:t>Разработано Flask приложение для применения модели искусственной нейронной сети при рекомендации соотношения матрица-наполнитель.</w:t>
       </w:r>
     </w:p>
     <w:p>
@@ -11857,43 +10595,7 @@
           <w:sz w:val="28"/>
           <w:szCs w:val="28"/>
         </w:rPr>
-        <w:t xml:space="preserve">Результаты работы размещены в удаленном </w:t>
-      </w:r>
-      <w:proofErr w:type="spellStart"/>
-      <w:r>
-        <w:rPr>
-          <w:rFonts w:ascii="Times New Roman" w:eastAsia="Times New Roman" w:hAnsi="Times New Roman" w:cs="Times New Roman"/>
-          <w:sz w:val="28"/>
-          <w:szCs w:val="28"/>
-        </w:rPr>
-        <w:t>репозитории</w:t>
-      </w:r>
-      <w:proofErr w:type="spellEnd"/>
-      <w:r>
-        <w:rPr>
-          <w:rFonts w:ascii="Times New Roman" w:eastAsia="Times New Roman" w:hAnsi="Times New Roman" w:cs="Times New Roman"/>
-          <w:sz w:val="28"/>
-          <w:szCs w:val="28"/>
-        </w:rPr>
-        <w:t xml:space="preserve"> </w:t>
-      </w:r>
-      <w:proofErr w:type="spellStart"/>
-      <w:r>
-        <w:rPr>
-          <w:rFonts w:ascii="Times New Roman" w:eastAsia="Times New Roman" w:hAnsi="Times New Roman" w:cs="Times New Roman"/>
-          <w:sz w:val="28"/>
-          <w:szCs w:val="28"/>
-        </w:rPr>
-        <w:t>GitHub</w:t>
-      </w:r>
-      <w:proofErr w:type="spellEnd"/>
-      <w:r>
-        <w:rPr>
-          <w:rFonts w:ascii="Times New Roman" w:eastAsia="Times New Roman" w:hAnsi="Times New Roman" w:cs="Times New Roman"/>
-          <w:sz w:val="28"/>
-          <w:szCs w:val="28"/>
-        </w:rPr>
-        <w:t>.</w:t>
+        <w:t>Результаты работы размещены в удаленном репозитории GitHub.</w:t>
       </w:r>
       <w:bookmarkStart w:id="26" w:name="_ktuu8ox1qr2p" w:colFirst="0" w:colLast="0"/>
       <w:bookmarkEnd w:id="26"/>
@@ -11986,47 +10688,7 @@
           <w:sz w:val="28"/>
           <w:szCs w:val="28"/>
         </w:rPr>
-        <w:t xml:space="preserve">Артеменко С.Е., </w:t>
-      </w:r>
-      <w:proofErr w:type="spellStart"/>
-      <w:r>
-        <w:rPr>
-          <w:rFonts w:ascii="Times New Roman" w:hAnsi="Times New Roman" w:cs="Times New Roman"/>
-          <w:color w:val="000000"/>
-          <w:sz w:val="28"/>
-          <w:szCs w:val="28"/>
-        </w:rPr>
-        <w:t>Кадыкова</w:t>
-      </w:r>
-      <w:proofErr w:type="spellEnd"/>
-      <w:r>
-        <w:rPr>
-          <w:rFonts w:ascii="Times New Roman" w:hAnsi="Times New Roman" w:cs="Times New Roman"/>
-          <w:color w:val="000000"/>
-          <w:sz w:val="28"/>
-          <w:szCs w:val="28"/>
-        </w:rPr>
-        <w:t xml:space="preserve"> Ю.А., Васильева О.Г. Новые материалы и технологии и УДК 678.046.3 </w:t>
-      </w:r>
-      <w:proofErr w:type="spellStart"/>
-      <w:r>
-        <w:rPr>
-          <w:rFonts w:ascii="Times New Roman" w:hAnsi="Times New Roman" w:cs="Times New Roman"/>
-          <w:color w:val="000000"/>
-          <w:sz w:val="28"/>
-          <w:szCs w:val="28"/>
-        </w:rPr>
-        <w:t>Базальтопластики</w:t>
-      </w:r>
-      <w:proofErr w:type="spellEnd"/>
-      <w:r>
-        <w:rPr>
-          <w:rFonts w:ascii="Times New Roman" w:hAnsi="Times New Roman" w:cs="Times New Roman"/>
-          <w:color w:val="000000"/>
-          <w:sz w:val="28"/>
-          <w:szCs w:val="28"/>
-        </w:rPr>
-        <w:t xml:space="preserve"> – полимерные композиционные материалы ХХI века [Текст] / Вестник СГТУ. -  2005. №2(7). –32</w:t>
+        <w:t>Артеменко С.Е., Кадыкова Ю.А., Васильева О.Г. Новые материалы и технологии и УДК 678.046.3 Базальтопластики – полимерные композиционные материалы ХХI века [Текст] / Вестник СГТУ. -  2005. №2(7). –32</w:t>
       </w:r>
       <w:r>
         <w:rPr>
@@ -12074,107 +10736,7 @@
           <w:sz w:val="28"/>
           <w:szCs w:val="28"/>
         </w:rPr>
-        <w:t xml:space="preserve">Брюс П., Брюс Э. Практическая статистика для специалистов </w:t>
-      </w:r>
-      <w:proofErr w:type="spellStart"/>
-      <w:r>
-        <w:rPr>
-          <w:rFonts w:ascii="Times New Roman" w:eastAsia="Times New Roman" w:hAnsi="Times New Roman" w:cs="Times New Roman"/>
-          <w:sz w:val="28"/>
-          <w:szCs w:val="28"/>
-        </w:rPr>
-        <w:t>Data</w:t>
-      </w:r>
-      <w:proofErr w:type="spellEnd"/>
-      <w:r>
-        <w:rPr>
-          <w:rFonts w:ascii="Times New Roman" w:eastAsia="Times New Roman" w:hAnsi="Times New Roman" w:cs="Times New Roman"/>
-          <w:sz w:val="28"/>
-          <w:szCs w:val="28"/>
-        </w:rPr>
-        <w:t xml:space="preserve"> </w:t>
-      </w:r>
-      <w:proofErr w:type="spellStart"/>
-      <w:r>
-        <w:rPr>
-          <w:rFonts w:ascii="Times New Roman" w:eastAsia="Times New Roman" w:hAnsi="Times New Roman" w:cs="Times New Roman"/>
-          <w:sz w:val="28"/>
-          <w:szCs w:val="28"/>
-        </w:rPr>
-        <w:t>Science</w:t>
-      </w:r>
-      <w:proofErr w:type="spellEnd"/>
-      <w:r>
-        <w:rPr>
-          <w:rFonts w:ascii="Times New Roman" w:eastAsia="Times New Roman" w:hAnsi="Times New Roman" w:cs="Times New Roman"/>
-          <w:sz w:val="28"/>
-          <w:szCs w:val="28"/>
-        </w:rPr>
-        <w:t xml:space="preserve">. Пер. с англ. – </w:t>
-      </w:r>
-      <w:proofErr w:type="spellStart"/>
-      <w:r>
-        <w:rPr>
-          <w:rFonts w:ascii="Times New Roman" w:eastAsia="Times New Roman" w:hAnsi="Times New Roman" w:cs="Times New Roman"/>
-          <w:sz w:val="28"/>
-          <w:szCs w:val="28"/>
-        </w:rPr>
-        <w:t>Спб</w:t>
-      </w:r>
-      <w:proofErr w:type="spellEnd"/>
-      <w:r>
-        <w:rPr>
-          <w:rFonts w:ascii="Times New Roman" w:eastAsia="Times New Roman" w:hAnsi="Times New Roman" w:cs="Times New Roman"/>
-          <w:sz w:val="28"/>
-          <w:szCs w:val="28"/>
-        </w:rPr>
-        <w:t xml:space="preserve">.: БХВ-Петербург, 2018. – 304 с. Буланов И.М., Воробей </w:t>
-      </w:r>
-      <w:proofErr w:type="spellStart"/>
-      <w:r>
-        <w:rPr>
-          <w:rFonts w:ascii="Times New Roman" w:eastAsia="Times New Roman" w:hAnsi="Times New Roman" w:cs="Times New Roman"/>
-          <w:sz w:val="28"/>
-          <w:szCs w:val="28"/>
-        </w:rPr>
-        <w:t>В.В.Технология</w:t>
-      </w:r>
-      <w:proofErr w:type="spellEnd"/>
-      <w:r>
-        <w:rPr>
-          <w:rFonts w:ascii="Times New Roman" w:eastAsia="Times New Roman" w:hAnsi="Times New Roman" w:cs="Times New Roman"/>
-          <w:sz w:val="28"/>
-          <w:szCs w:val="28"/>
-        </w:rPr>
-        <w:t xml:space="preserve"> ракетных и аэрокосмических </w:t>
-      </w:r>
-      <w:proofErr w:type="gramStart"/>
-      <w:r>
-        <w:rPr>
-          <w:rFonts w:ascii="Times New Roman" w:eastAsia="Times New Roman" w:hAnsi="Times New Roman" w:cs="Times New Roman"/>
-          <w:sz w:val="28"/>
-          <w:szCs w:val="28"/>
-        </w:rPr>
-        <w:t>кон-</w:t>
-      </w:r>
-      <w:proofErr w:type="spellStart"/>
-      <w:r>
-        <w:rPr>
-          <w:rFonts w:ascii="Times New Roman" w:eastAsia="Times New Roman" w:hAnsi="Times New Roman" w:cs="Times New Roman"/>
-          <w:sz w:val="28"/>
-          <w:szCs w:val="28"/>
-        </w:rPr>
-        <w:t>струкций</w:t>
-      </w:r>
-      <w:proofErr w:type="spellEnd"/>
-      <w:proofErr w:type="gramEnd"/>
-      <w:r>
-        <w:rPr>
-          <w:rFonts w:ascii="Times New Roman" w:eastAsia="Times New Roman" w:hAnsi="Times New Roman" w:cs="Times New Roman"/>
-          <w:sz w:val="28"/>
-          <w:szCs w:val="28"/>
-        </w:rPr>
-        <w:t xml:space="preserve"> из композиционных материалов. –М.: МГТУ им. Н.Э. Баумана, 1998. –516 с.</w:t>
+        <w:t>Брюс П., Брюс Э. Практическая статистика для специалистов Data Science. Пер. с англ. – Спб.: БХВ-Петербург, 2018. – 304 с. Буланов И.М., Воробей В.В.Технология ракетных и аэрокосмических кон-струкций из композиционных материалов. –М.: МГТУ им. Н.Э. Баумана, 1998. –516 с.</w:t>
       </w:r>
     </w:p>
     <w:p>
@@ -12204,97 +10766,7 @@
           <w:sz w:val="28"/>
           <w:szCs w:val="28"/>
         </w:rPr>
-        <w:t xml:space="preserve">Волокнистые и </w:t>
-      </w:r>
-      <w:proofErr w:type="spellStart"/>
-      <w:r>
-        <w:rPr>
-          <w:rFonts w:ascii="Times New Roman" w:eastAsia="Times New Roman" w:hAnsi="Times New Roman" w:cs="Times New Roman"/>
-          <w:sz w:val="28"/>
-          <w:szCs w:val="28"/>
-        </w:rPr>
-        <w:t>дисперсноупрочненные</w:t>
-      </w:r>
-      <w:proofErr w:type="spellEnd"/>
-      <w:r>
-        <w:rPr>
-          <w:rFonts w:ascii="Times New Roman" w:eastAsia="Times New Roman" w:hAnsi="Times New Roman" w:cs="Times New Roman"/>
-          <w:sz w:val="28"/>
-          <w:szCs w:val="28"/>
-        </w:rPr>
-        <w:t xml:space="preserve"> композиционные материалы /Под ред. Н.В. Агеева и др. –М.: Наука, 1976. –215 с Гудфеллоу Я., </w:t>
-      </w:r>
-      <w:proofErr w:type="spellStart"/>
-      <w:r>
-        <w:rPr>
-          <w:rFonts w:ascii="Times New Roman" w:eastAsia="Times New Roman" w:hAnsi="Times New Roman" w:cs="Times New Roman"/>
-          <w:sz w:val="28"/>
-          <w:szCs w:val="28"/>
-        </w:rPr>
-        <w:t>Бенджио</w:t>
-      </w:r>
-      <w:proofErr w:type="spellEnd"/>
-      <w:r>
-        <w:rPr>
-          <w:rFonts w:ascii="Times New Roman" w:eastAsia="Times New Roman" w:hAnsi="Times New Roman" w:cs="Times New Roman"/>
-          <w:sz w:val="28"/>
-          <w:szCs w:val="28"/>
-        </w:rPr>
-        <w:t xml:space="preserve"> И., </w:t>
-      </w:r>
-      <w:proofErr w:type="spellStart"/>
-      <w:r>
-        <w:rPr>
-          <w:rFonts w:ascii="Times New Roman" w:eastAsia="Times New Roman" w:hAnsi="Times New Roman" w:cs="Times New Roman"/>
-          <w:sz w:val="28"/>
-          <w:szCs w:val="28"/>
-        </w:rPr>
-        <w:t>Курвилль</w:t>
-      </w:r>
-      <w:proofErr w:type="spellEnd"/>
-      <w:r>
-        <w:rPr>
-          <w:rFonts w:ascii="Times New Roman" w:eastAsia="Times New Roman" w:hAnsi="Times New Roman" w:cs="Times New Roman"/>
-          <w:sz w:val="28"/>
-          <w:szCs w:val="28"/>
-        </w:rPr>
-        <w:t xml:space="preserve"> А. Глубокое обучение = </w:t>
-      </w:r>
-      <w:proofErr w:type="spellStart"/>
-      <w:r>
-        <w:rPr>
-          <w:rFonts w:ascii="Times New Roman" w:eastAsia="Times New Roman" w:hAnsi="Times New Roman" w:cs="Times New Roman"/>
-          <w:sz w:val="28"/>
-          <w:szCs w:val="28"/>
-        </w:rPr>
-        <w:t>Deep</w:t>
-      </w:r>
-      <w:proofErr w:type="spellEnd"/>
-      <w:r>
-        <w:rPr>
-          <w:rFonts w:ascii="Times New Roman" w:eastAsia="Times New Roman" w:hAnsi="Times New Roman" w:cs="Times New Roman"/>
-          <w:sz w:val="28"/>
-          <w:szCs w:val="28"/>
-        </w:rPr>
-        <w:t xml:space="preserve"> </w:t>
-      </w:r>
-      <w:proofErr w:type="spellStart"/>
-      <w:r>
-        <w:rPr>
-          <w:rFonts w:ascii="Times New Roman" w:eastAsia="Times New Roman" w:hAnsi="Times New Roman" w:cs="Times New Roman"/>
-          <w:sz w:val="28"/>
-          <w:szCs w:val="28"/>
-        </w:rPr>
-        <w:t>Learning</w:t>
-      </w:r>
-      <w:proofErr w:type="spellEnd"/>
-      <w:r>
-        <w:rPr>
-          <w:rFonts w:ascii="Times New Roman" w:eastAsia="Times New Roman" w:hAnsi="Times New Roman" w:cs="Times New Roman"/>
-          <w:sz w:val="28"/>
-          <w:szCs w:val="28"/>
-        </w:rPr>
-        <w:t xml:space="preserve">. — М.: ДМК-Пресс, 2017. — 652 с. — ISBN 978-5-97060-554-7. </w:t>
+        <w:t xml:space="preserve">Волокнистые и дисперсноупрочненные композиционные материалы /Под ред. Н.В. Агеева и др. –М.: Наука, 1976. –215 с Гудфеллоу Я., Бенджио И., Курвилль А. Глубокое обучение = Deep Learning. — М.: ДМК-Пресс, 2017. — 652 с. — ISBN 978-5-97060-554-7. </w:t>
       </w:r>
     </w:p>
     <w:p>
@@ -12324,25 +10796,7 @@
           <w:sz w:val="28"/>
           <w:szCs w:val="28"/>
         </w:rPr>
-        <w:t xml:space="preserve">Дж. </w:t>
-      </w:r>
-      <w:proofErr w:type="spellStart"/>
-      <w:r>
-        <w:rPr>
-          <w:rFonts w:ascii="Times New Roman" w:eastAsia="Times New Roman" w:hAnsi="Times New Roman" w:cs="Times New Roman"/>
-          <w:sz w:val="28"/>
-          <w:szCs w:val="28"/>
-        </w:rPr>
-        <w:t>Себер</w:t>
-      </w:r>
-      <w:proofErr w:type="spellEnd"/>
-      <w:r>
-        <w:rPr>
-          <w:rFonts w:ascii="Times New Roman" w:eastAsia="Times New Roman" w:hAnsi="Times New Roman" w:cs="Times New Roman"/>
-          <w:sz w:val="28"/>
-          <w:szCs w:val="28"/>
-        </w:rPr>
-        <w:t>. Линейный регрессионный анализ. — М.: Мир, 1980. — 456 с. — 13 700 экз.</w:t>
+        <w:t>Дж. Себер. Линейный регрессионный анализ. — М.: Мир, 1980. — 456 с. — 13 700 экз.</w:t>
       </w:r>
     </w:p>
     <w:p>
@@ -12366,41 +10820,13 @@
           <w:szCs w:val="28"/>
         </w:rPr>
       </w:pPr>
-      <w:proofErr w:type="gramStart"/>
-      <w:r>
-        <w:rPr>
-          <w:rFonts w:ascii="Times New Roman" w:eastAsia="Times New Roman" w:hAnsi="Times New Roman" w:cs="Times New Roman"/>
-          <w:sz w:val="28"/>
-          <w:szCs w:val="28"/>
-        </w:rPr>
-        <w:t>Композиционные  материалы</w:t>
-      </w:r>
-      <w:proofErr w:type="gramEnd"/>
-      <w:r>
-        <w:rPr>
-          <w:rFonts w:ascii="Times New Roman" w:eastAsia="Times New Roman" w:hAnsi="Times New Roman" w:cs="Times New Roman"/>
-          <w:sz w:val="28"/>
-          <w:szCs w:val="28"/>
-        </w:rPr>
-        <w:t xml:space="preserve">:  Справочник  /Под.  ред.  В.В. Васильева, </w:t>
-      </w:r>
-      <w:proofErr w:type="spellStart"/>
-      <w:r>
-        <w:rPr>
-          <w:rFonts w:ascii="Times New Roman" w:eastAsia="Times New Roman" w:hAnsi="Times New Roman" w:cs="Times New Roman"/>
-          <w:sz w:val="28"/>
-          <w:szCs w:val="28"/>
-        </w:rPr>
-        <w:t>Ю.М.Тарнопольского</w:t>
-      </w:r>
-      <w:proofErr w:type="spellEnd"/>
-      <w:r>
-        <w:rPr>
-          <w:rFonts w:ascii="Times New Roman" w:eastAsia="Times New Roman" w:hAnsi="Times New Roman" w:cs="Times New Roman"/>
-          <w:sz w:val="28"/>
-          <w:szCs w:val="28"/>
-        </w:rPr>
-        <w:t>. –М.: Машиностроение, 1990. –512 с.</w:t>
+      <w:r>
+        <w:rPr>
+          <w:rFonts w:ascii="Times New Roman" w:eastAsia="Times New Roman" w:hAnsi="Times New Roman" w:cs="Times New Roman"/>
+          <w:sz w:val="28"/>
+          <w:szCs w:val="28"/>
+        </w:rPr>
+        <w:t>Композиционные  материалы:  Справочник  /Под.  ред.  В.В. Васильева, Ю.М.Тарнопольского. –М.: Машиностроение, 1990. –512 с.</w:t>
       </w:r>
     </w:p>
     <w:p>
@@ -12430,97 +10856,7 @@
           <w:sz w:val="28"/>
           <w:szCs w:val="28"/>
         </w:rPr>
-        <w:t xml:space="preserve">Композиционные материалы: В 8 т. /Под ред. Л. </w:t>
-      </w:r>
-      <w:proofErr w:type="spellStart"/>
-      <w:r>
-        <w:rPr>
-          <w:rFonts w:ascii="Times New Roman" w:eastAsia="Times New Roman" w:hAnsi="Times New Roman" w:cs="Times New Roman"/>
-          <w:sz w:val="28"/>
-          <w:szCs w:val="28"/>
-        </w:rPr>
-        <w:t>Браутмана</w:t>
-      </w:r>
-      <w:proofErr w:type="spellEnd"/>
-      <w:r>
-        <w:rPr>
-          <w:rFonts w:ascii="Times New Roman" w:eastAsia="Times New Roman" w:hAnsi="Times New Roman" w:cs="Times New Roman"/>
-          <w:sz w:val="28"/>
-          <w:szCs w:val="28"/>
-        </w:rPr>
-        <w:t xml:space="preserve">, Р. </w:t>
-      </w:r>
-      <w:proofErr w:type="spellStart"/>
-      <w:r>
-        <w:rPr>
-          <w:rFonts w:ascii="Times New Roman" w:eastAsia="Times New Roman" w:hAnsi="Times New Roman" w:cs="Times New Roman"/>
-          <w:sz w:val="28"/>
-          <w:szCs w:val="28"/>
-        </w:rPr>
-        <w:t>Крока</w:t>
-      </w:r>
-      <w:proofErr w:type="spellEnd"/>
-      <w:r>
-        <w:rPr>
-          <w:rFonts w:ascii="Times New Roman" w:eastAsia="Times New Roman" w:hAnsi="Times New Roman" w:cs="Times New Roman"/>
-          <w:sz w:val="28"/>
-          <w:szCs w:val="28"/>
-        </w:rPr>
-        <w:t xml:space="preserve">. –М.: Машиностроение, </w:t>
-      </w:r>
-      <w:proofErr w:type="gramStart"/>
-      <w:r>
-        <w:rPr>
-          <w:rFonts w:ascii="Times New Roman" w:eastAsia="Times New Roman" w:hAnsi="Times New Roman" w:cs="Times New Roman"/>
-          <w:sz w:val="28"/>
-          <w:szCs w:val="28"/>
-        </w:rPr>
-        <w:t>1978.-</w:t>
-      </w:r>
-      <w:proofErr w:type="gramEnd"/>
-      <w:r>
-        <w:rPr>
-          <w:rFonts w:ascii="Times New Roman" w:eastAsia="Times New Roman" w:hAnsi="Times New Roman" w:cs="Times New Roman"/>
-          <w:sz w:val="28"/>
-          <w:szCs w:val="28"/>
-        </w:rPr>
-        <w:t xml:space="preserve">Т.3: Применение композиционных материалов в </w:t>
-      </w:r>
-      <w:proofErr w:type="spellStart"/>
-      <w:r>
-        <w:rPr>
-          <w:rFonts w:ascii="Times New Roman" w:eastAsia="Times New Roman" w:hAnsi="Times New Roman" w:cs="Times New Roman"/>
-          <w:sz w:val="28"/>
-          <w:szCs w:val="28"/>
-        </w:rPr>
-        <w:t>техни-ке</w:t>
-      </w:r>
-      <w:proofErr w:type="spellEnd"/>
-      <w:r>
-        <w:rPr>
-          <w:rFonts w:ascii="Times New Roman" w:eastAsia="Times New Roman" w:hAnsi="Times New Roman" w:cs="Times New Roman"/>
-          <w:sz w:val="28"/>
-          <w:szCs w:val="28"/>
-        </w:rPr>
-        <w:t xml:space="preserve">/Под ред. Б. </w:t>
-      </w:r>
-      <w:proofErr w:type="spellStart"/>
-      <w:r>
-        <w:rPr>
-          <w:rFonts w:ascii="Times New Roman" w:eastAsia="Times New Roman" w:hAnsi="Times New Roman" w:cs="Times New Roman"/>
-          <w:sz w:val="28"/>
-          <w:szCs w:val="28"/>
-        </w:rPr>
-        <w:t>Нотона</w:t>
-      </w:r>
-      <w:proofErr w:type="spellEnd"/>
-      <w:r>
-        <w:rPr>
-          <w:rFonts w:ascii="Times New Roman" w:eastAsia="Times New Roman" w:hAnsi="Times New Roman" w:cs="Times New Roman"/>
-          <w:sz w:val="28"/>
-          <w:szCs w:val="28"/>
-        </w:rPr>
-        <w:t>. –М.: Мир, 1978. –511 с.</w:t>
+        <w:t>Композиционные материалы: В 8 т. /Под ред. Л. Браутмана, Р. Крока. –М.: Машиностроение, 1978.-Т.3: Применение композиционных материалов в техни-ке/Под ред. Б. Нотона. –М.: Мир, 1978. –511 с.</w:t>
       </w:r>
     </w:p>
     <w:p>
@@ -12550,43 +10886,7 @@
           <w:sz w:val="28"/>
           <w:szCs w:val="28"/>
         </w:rPr>
-        <w:t xml:space="preserve">Композиционные материалы: Справочник /Под ред. Д.М. </w:t>
-      </w:r>
-      <w:proofErr w:type="spellStart"/>
-      <w:r>
-        <w:rPr>
-          <w:rFonts w:ascii="Times New Roman" w:eastAsia="Times New Roman" w:hAnsi="Times New Roman" w:cs="Times New Roman"/>
-          <w:sz w:val="28"/>
-          <w:szCs w:val="28"/>
-        </w:rPr>
-        <w:t>Карпиноса</w:t>
-      </w:r>
-      <w:proofErr w:type="spellEnd"/>
-      <w:r>
-        <w:rPr>
-          <w:rFonts w:ascii="Times New Roman" w:eastAsia="Times New Roman" w:hAnsi="Times New Roman" w:cs="Times New Roman"/>
-          <w:sz w:val="28"/>
-          <w:szCs w:val="28"/>
-        </w:rPr>
-        <w:t xml:space="preserve">. –Киев: </w:t>
-      </w:r>
-      <w:proofErr w:type="spellStart"/>
-      <w:r>
-        <w:rPr>
-          <w:rFonts w:ascii="Times New Roman" w:eastAsia="Times New Roman" w:hAnsi="Times New Roman" w:cs="Times New Roman"/>
-          <w:sz w:val="28"/>
-          <w:szCs w:val="28"/>
-        </w:rPr>
-        <w:t>Наукова</w:t>
-      </w:r>
-      <w:proofErr w:type="spellEnd"/>
-      <w:r>
-        <w:rPr>
-          <w:rFonts w:ascii="Times New Roman" w:eastAsia="Times New Roman" w:hAnsi="Times New Roman" w:cs="Times New Roman"/>
-          <w:sz w:val="28"/>
-          <w:szCs w:val="28"/>
-        </w:rPr>
-        <w:t xml:space="preserve"> думка, 1985. –592 с.</w:t>
+        <w:t>Композиционные материалы: Справочник /Под ред. Д.М. Карпиноса. –Киев: Наукова думка, 1985. –592 с.</w:t>
       </w:r>
     </w:p>
     <w:p>
@@ -12651,63 +10951,9 @@
           <w:szCs w:val="28"/>
         </w:rPr>
         <w:lastRenderedPageBreak/>
-        <w:t xml:space="preserve">Шитиков В.К., </w:t>
-      </w:r>
-      <w:proofErr w:type="spellStart"/>
-      <w:r>
-        <w:rPr>
-          <w:rFonts w:ascii="Times New Roman" w:eastAsia="Times New Roman" w:hAnsi="Times New Roman" w:cs="Times New Roman"/>
-          <w:sz w:val="28"/>
-          <w:szCs w:val="28"/>
-        </w:rPr>
-        <w:t>Мастицкий</w:t>
-      </w:r>
-      <w:proofErr w:type="spellEnd"/>
-      <w:r>
-        <w:rPr>
-          <w:rFonts w:ascii="Times New Roman" w:eastAsia="Times New Roman" w:hAnsi="Times New Roman" w:cs="Times New Roman"/>
-          <w:sz w:val="28"/>
-          <w:szCs w:val="28"/>
-        </w:rPr>
-        <w:t xml:space="preserve"> С.Е. Классификация, регрессия и другие алгоритмы </w:t>
-      </w:r>
-      <w:proofErr w:type="spellStart"/>
-      <w:r>
-        <w:rPr>
-          <w:rFonts w:ascii="Times New Roman" w:eastAsia="Times New Roman" w:hAnsi="Times New Roman" w:cs="Times New Roman"/>
-          <w:sz w:val="28"/>
-          <w:szCs w:val="28"/>
-        </w:rPr>
-        <w:t>Data</w:t>
-      </w:r>
-      <w:proofErr w:type="spellEnd"/>
-      <w:r>
-        <w:rPr>
-          <w:rFonts w:ascii="Times New Roman" w:eastAsia="Times New Roman" w:hAnsi="Times New Roman" w:cs="Times New Roman"/>
-          <w:sz w:val="28"/>
-          <w:szCs w:val="28"/>
-        </w:rPr>
-        <w:t xml:space="preserve"> </w:t>
-      </w:r>
-      <w:proofErr w:type="spellStart"/>
-      <w:r>
-        <w:rPr>
-          <w:rFonts w:ascii="Times New Roman" w:eastAsia="Times New Roman" w:hAnsi="Times New Roman" w:cs="Times New Roman"/>
-          <w:sz w:val="28"/>
-          <w:szCs w:val="28"/>
-        </w:rPr>
-        <w:t>Mining</w:t>
-      </w:r>
-      <w:proofErr w:type="spellEnd"/>
-      <w:r>
-        <w:rPr>
-          <w:rFonts w:ascii="Times New Roman" w:eastAsia="Times New Roman" w:hAnsi="Times New Roman" w:cs="Times New Roman"/>
-          <w:sz w:val="28"/>
-          <w:szCs w:val="28"/>
-        </w:rPr>
-        <w:t xml:space="preserve"> с использованием R: - Режим доступа:</w:t>
-      </w:r>
-      <w:hyperlink r:id="rId32">
+        <w:t>Шитиков В.К., Мастицкий С.Е. Классификация, регрессия и другие алгоритмы Data Mining с использованием R: - Режим доступа:</w:t>
+      </w:r>
+      <w:hyperlink r:id="rId33">
         <w:r>
           <w:rPr>
             <w:rFonts w:ascii="Times New Roman" w:eastAsia="Times New Roman" w:hAnsi="Times New Roman" w:cs="Times New Roman"/>
@@ -12717,7 +10963,7 @@
           <w:t xml:space="preserve"> </w:t>
         </w:r>
       </w:hyperlink>
-      <w:hyperlink r:id="rId33">
+      <w:hyperlink r:id="rId34">
         <w:r>
           <w:rPr>
             <w:rFonts w:ascii="Times New Roman" w:eastAsia="Times New Roman" w:hAnsi="Times New Roman" w:cs="Times New Roman"/>
@@ -12759,61 +11005,7 @@
           <w:sz w:val="28"/>
           <w:szCs w:val="28"/>
         </w:rPr>
-        <w:t xml:space="preserve">Шоу </w:t>
-      </w:r>
-      <w:proofErr w:type="spellStart"/>
-      <w:r>
-        <w:rPr>
-          <w:rFonts w:ascii="Times New Roman" w:eastAsia="Times New Roman" w:hAnsi="Times New Roman" w:cs="Times New Roman"/>
-          <w:sz w:val="28"/>
-          <w:szCs w:val="28"/>
-        </w:rPr>
-        <w:t>Зед</w:t>
-      </w:r>
-      <w:proofErr w:type="spellEnd"/>
-      <w:r>
-        <w:rPr>
-          <w:rFonts w:ascii="Times New Roman" w:eastAsia="Times New Roman" w:hAnsi="Times New Roman" w:cs="Times New Roman"/>
-          <w:sz w:val="28"/>
-          <w:szCs w:val="28"/>
-        </w:rPr>
-        <w:t xml:space="preserve">. Легкий способ выучить </w:t>
-      </w:r>
-      <w:proofErr w:type="spellStart"/>
-      <w:r>
-        <w:rPr>
-          <w:rFonts w:ascii="Times New Roman" w:eastAsia="Times New Roman" w:hAnsi="Times New Roman" w:cs="Times New Roman"/>
-          <w:sz w:val="28"/>
-          <w:szCs w:val="28"/>
-        </w:rPr>
-        <w:t>Python</w:t>
-      </w:r>
-      <w:proofErr w:type="spellEnd"/>
-      <w:r>
-        <w:rPr>
-          <w:rFonts w:ascii="Times New Roman" w:eastAsia="Times New Roman" w:hAnsi="Times New Roman" w:cs="Times New Roman"/>
-          <w:sz w:val="28"/>
-          <w:szCs w:val="28"/>
-        </w:rPr>
-        <w:t xml:space="preserve">. Пер. с англ. –Москва: </w:t>
-      </w:r>
-      <w:proofErr w:type="spellStart"/>
-      <w:r>
-        <w:rPr>
-          <w:rFonts w:ascii="Times New Roman" w:eastAsia="Times New Roman" w:hAnsi="Times New Roman" w:cs="Times New Roman"/>
-          <w:sz w:val="28"/>
-          <w:szCs w:val="28"/>
-        </w:rPr>
-        <w:t>Эксмо</w:t>
-      </w:r>
-      <w:proofErr w:type="spellEnd"/>
-      <w:r>
-        <w:rPr>
-          <w:rFonts w:ascii="Times New Roman" w:eastAsia="Times New Roman" w:hAnsi="Times New Roman" w:cs="Times New Roman"/>
-          <w:sz w:val="28"/>
-          <w:szCs w:val="28"/>
-        </w:rPr>
-        <w:t>, 2019 – 352</w:t>
+        <w:t>Шоу Зед. Легкий способ выучить Python. Пер. с англ. –Москва: Эксмо, 2019 – 352</w:t>
       </w:r>
     </w:p>
     <w:p>
@@ -12845,27 +11037,9 @@
           <w:sz w:val="28"/>
           <w:szCs w:val="28"/>
         </w:rPr>
-        <w:t xml:space="preserve">Документация по библиотеке </w:t>
-      </w:r>
-      <w:proofErr w:type="spellStart"/>
-      <w:r>
-        <w:rPr>
-          <w:rFonts w:ascii="Times New Roman" w:eastAsia="Times New Roman" w:hAnsi="Times New Roman" w:cs="Times New Roman"/>
-          <w:sz w:val="28"/>
-          <w:szCs w:val="28"/>
-        </w:rPr>
-        <w:t>numpy</w:t>
-      </w:r>
-      <w:proofErr w:type="spellEnd"/>
-      <w:r>
-        <w:rPr>
-          <w:rFonts w:ascii="Times New Roman" w:eastAsia="Times New Roman" w:hAnsi="Times New Roman" w:cs="Times New Roman"/>
-          <w:sz w:val="28"/>
-          <w:szCs w:val="28"/>
-        </w:rPr>
-        <w:t>: – Режим доступа:</w:t>
-      </w:r>
-      <w:hyperlink r:id="rId34" w:anchor="user">
+        <w:t>Документация по библиотеке numpy: – Режим доступа:</w:t>
+      </w:r>
+      <w:hyperlink r:id="rId35" w:anchor="user">
         <w:r>
           <w:rPr>
             <w:rFonts w:ascii="Times New Roman" w:eastAsia="Times New Roman" w:hAnsi="Times New Roman" w:cs="Times New Roman"/>
@@ -12875,7 +11049,7 @@
           <w:t xml:space="preserve"> </w:t>
         </w:r>
       </w:hyperlink>
-      <w:hyperlink r:id="rId35" w:anchor="user">
+      <w:hyperlink r:id="rId36" w:anchor="user">
         <w:r>
           <w:rPr>
             <w:rFonts w:ascii="Times New Roman" w:eastAsia="Times New Roman" w:hAnsi="Times New Roman" w:cs="Times New Roman"/>
@@ -12925,27 +11099,9 @@
           <w:sz w:val="28"/>
           <w:szCs w:val="28"/>
         </w:rPr>
-        <w:t xml:space="preserve">Документация по библиотеке </w:t>
-      </w:r>
-      <w:proofErr w:type="spellStart"/>
-      <w:r>
-        <w:rPr>
-          <w:rFonts w:ascii="Times New Roman" w:eastAsia="Times New Roman" w:hAnsi="Times New Roman" w:cs="Times New Roman"/>
-          <w:sz w:val="28"/>
-          <w:szCs w:val="28"/>
-        </w:rPr>
-        <w:t>pandas</w:t>
-      </w:r>
-      <w:proofErr w:type="spellEnd"/>
-      <w:r>
-        <w:rPr>
-          <w:rFonts w:ascii="Times New Roman" w:eastAsia="Times New Roman" w:hAnsi="Times New Roman" w:cs="Times New Roman"/>
-          <w:sz w:val="28"/>
-          <w:szCs w:val="28"/>
-        </w:rPr>
-        <w:t>: – Режим доступа:</w:t>
-      </w:r>
-      <w:hyperlink r:id="rId36" w:anchor="user-guide">
+        <w:t>Документация по библиотеке pandas: – Режим доступа:</w:t>
+      </w:r>
+      <w:hyperlink r:id="rId37" w:anchor="user-guide">
         <w:r>
           <w:rPr>
             <w:rFonts w:ascii="Times New Roman" w:eastAsia="Times New Roman" w:hAnsi="Times New Roman" w:cs="Times New Roman"/>
@@ -12955,7 +11111,7 @@
           <w:t xml:space="preserve"> </w:t>
         </w:r>
       </w:hyperlink>
-      <w:hyperlink r:id="rId37" w:anchor="user-guide">
+      <w:hyperlink r:id="rId38" w:anchor="user-guide">
         <w:r>
           <w:rPr>
             <w:rFonts w:ascii="Times New Roman" w:eastAsia="Times New Roman" w:hAnsi="Times New Roman" w:cs="Times New Roman"/>
@@ -13005,27 +11161,9 @@
           <w:sz w:val="28"/>
           <w:szCs w:val="28"/>
         </w:rPr>
-        <w:t xml:space="preserve">Документация по библиотеке </w:t>
-      </w:r>
-      <w:proofErr w:type="spellStart"/>
-      <w:r>
-        <w:rPr>
-          <w:rFonts w:ascii="Times New Roman" w:eastAsia="Times New Roman" w:hAnsi="Times New Roman" w:cs="Times New Roman"/>
-          <w:sz w:val="28"/>
-          <w:szCs w:val="28"/>
-        </w:rPr>
-        <w:t>matplotlib</w:t>
-      </w:r>
-      <w:proofErr w:type="spellEnd"/>
-      <w:r>
-        <w:rPr>
-          <w:rFonts w:ascii="Times New Roman" w:eastAsia="Times New Roman" w:hAnsi="Times New Roman" w:cs="Times New Roman"/>
-          <w:sz w:val="28"/>
-          <w:szCs w:val="28"/>
-        </w:rPr>
-        <w:t>: – Режим доступа:</w:t>
-      </w:r>
-      <w:hyperlink r:id="rId38">
+        <w:t>Документация по библиотеке matplotlib: – Режим доступа:</w:t>
+      </w:r>
+      <w:hyperlink r:id="rId39">
         <w:r>
           <w:rPr>
             <w:rFonts w:ascii="Times New Roman" w:eastAsia="Times New Roman" w:hAnsi="Times New Roman" w:cs="Times New Roman"/>
@@ -13035,7 +11173,7 @@
           <w:t xml:space="preserve"> </w:t>
         </w:r>
       </w:hyperlink>
-      <w:hyperlink r:id="rId39">
+      <w:hyperlink r:id="rId40">
         <w:r>
           <w:rPr>
             <w:rFonts w:ascii="Times New Roman" w:eastAsia="Times New Roman" w:hAnsi="Times New Roman" w:cs="Times New Roman"/>
@@ -13085,27 +11223,9 @@
           <w:sz w:val="28"/>
           <w:szCs w:val="28"/>
         </w:rPr>
-        <w:t xml:space="preserve">Документация по библиотеке </w:t>
-      </w:r>
-      <w:proofErr w:type="spellStart"/>
-      <w:r>
-        <w:rPr>
-          <w:rFonts w:ascii="Times New Roman" w:eastAsia="Times New Roman" w:hAnsi="Times New Roman" w:cs="Times New Roman"/>
-          <w:sz w:val="28"/>
-          <w:szCs w:val="28"/>
-        </w:rPr>
-        <w:t>seaborn</w:t>
-      </w:r>
-      <w:proofErr w:type="spellEnd"/>
-      <w:r>
-        <w:rPr>
-          <w:rFonts w:ascii="Times New Roman" w:eastAsia="Times New Roman" w:hAnsi="Times New Roman" w:cs="Times New Roman"/>
-          <w:sz w:val="28"/>
-          <w:szCs w:val="28"/>
-        </w:rPr>
-        <w:t>: – Режим доступа:</w:t>
-      </w:r>
-      <w:hyperlink r:id="rId40">
+        <w:t>Документация по библиотеке seaborn: – Режим доступа:</w:t>
+      </w:r>
+      <w:hyperlink r:id="rId41">
         <w:r>
           <w:rPr>
             <w:rFonts w:ascii="Times New Roman" w:eastAsia="Times New Roman" w:hAnsi="Times New Roman" w:cs="Times New Roman"/>
@@ -13115,7 +11235,7 @@
           <w:t xml:space="preserve"> </w:t>
         </w:r>
       </w:hyperlink>
-      <w:hyperlink r:id="rId41">
+      <w:hyperlink r:id="rId42">
         <w:r>
           <w:rPr>
             <w:rFonts w:ascii="Times New Roman" w:eastAsia="Times New Roman" w:hAnsi="Times New Roman" w:cs="Times New Roman"/>
@@ -13165,27 +11285,9 @@
           <w:sz w:val="28"/>
           <w:szCs w:val="28"/>
         </w:rPr>
-        <w:t xml:space="preserve">Документация по библиотеке </w:t>
-      </w:r>
-      <w:proofErr w:type="spellStart"/>
-      <w:r>
-        <w:rPr>
-          <w:rFonts w:ascii="Times New Roman" w:eastAsia="Times New Roman" w:hAnsi="Times New Roman" w:cs="Times New Roman"/>
-          <w:sz w:val="28"/>
-          <w:szCs w:val="28"/>
-        </w:rPr>
-        <w:t>sklearn</w:t>
-      </w:r>
-      <w:proofErr w:type="spellEnd"/>
-      <w:r>
-        <w:rPr>
-          <w:rFonts w:ascii="Times New Roman" w:eastAsia="Times New Roman" w:hAnsi="Times New Roman" w:cs="Times New Roman"/>
-          <w:sz w:val="28"/>
-          <w:szCs w:val="28"/>
-        </w:rPr>
-        <w:t>: – Режим доступа:</w:t>
-      </w:r>
-      <w:hyperlink r:id="rId42">
+        <w:t>Документация по библиотеке sklearn: – Режим доступа:</w:t>
+      </w:r>
+      <w:hyperlink r:id="rId43">
         <w:r>
           <w:rPr>
             <w:rFonts w:ascii="Times New Roman" w:eastAsia="Times New Roman" w:hAnsi="Times New Roman" w:cs="Times New Roman"/>
@@ -13195,7 +11297,7 @@
           <w:t xml:space="preserve"> </w:t>
         </w:r>
       </w:hyperlink>
-      <w:hyperlink r:id="rId43">
+      <w:hyperlink r:id="rId44">
         <w:r>
           <w:rPr>
             <w:rFonts w:ascii="Times New Roman" w:eastAsia="Times New Roman" w:hAnsi="Times New Roman" w:cs="Times New Roman"/>
@@ -13245,27 +11347,9 @@
           <w:sz w:val="28"/>
           <w:szCs w:val="28"/>
         </w:rPr>
-        <w:t xml:space="preserve">Документация по библиотеке </w:t>
-      </w:r>
-      <w:proofErr w:type="spellStart"/>
-      <w:r>
-        <w:rPr>
-          <w:rFonts w:ascii="Times New Roman" w:eastAsia="Times New Roman" w:hAnsi="Times New Roman" w:cs="Times New Roman"/>
-          <w:sz w:val="28"/>
-          <w:szCs w:val="28"/>
-        </w:rPr>
-        <w:t>keras</w:t>
-      </w:r>
-      <w:proofErr w:type="spellEnd"/>
-      <w:r>
-        <w:rPr>
-          <w:rFonts w:ascii="Times New Roman" w:eastAsia="Times New Roman" w:hAnsi="Times New Roman" w:cs="Times New Roman"/>
-          <w:sz w:val="28"/>
-          <w:szCs w:val="28"/>
-        </w:rPr>
-        <w:t>: – Режим доступа:</w:t>
-      </w:r>
-      <w:hyperlink r:id="rId44">
+        <w:t>Документация по библиотеке keras: – Режим доступа:</w:t>
+      </w:r>
+      <w:hyperlink r:id="rId45">
         <w:r>
           <w:rPr>
             <w:rFonts w:ascii="Times New Roman" w:eastAsia="Times New Roman" w:hAnsi="Times New Roman" w:cs="Times New Roman"/>
@@ -13275,7 +11359,7 @@
           <w:t xml:space="preserve"> </w:t>
         </w:r>
       </w:hyperlink>
-      <w:hyperlink r:id="rId45">
+      <w:hyperlink r:id="rId46">
         <w:r>
           <w:rPr>
             <w:rFonts w:ascii="Times New Roman" w:eastAsia="Times New Roman" w:hAnsi="Times New Roman" w:cs="Times New Roman"/>
@@ -13327,27 +11411,9 @@
           <w:sz w:val="28"/>
           <w:szCs w:val="28"/>
         </w:rPr>
-        <w:t xml:space="preserve">Руководство по быстрому старту в </w:t>
-      </w:r>
-      <w:proofErr w:type="spellStart"/>
-      <w:r>
-        <w:rPr>
-          <w:rFonts w:ascii="Times New Roman" w:eastAsia="Times New Roman" w:hAnsi="Times New Roman" w:cs="Times New Roman"/>
-          <w:sz w:val="28"/>
-          <w:szCs w:val="28"/>
-        </w:rPr>
-        <w:t>flask</w:t>
-      </w:r>
-      <w:proofErr w:type="spellEnd"/>
-      <w:r>
-        <w:rPr>
-          <w:rFonts w:ascii="Times New Roman" w:eastAsia="Times New Roman" w:hAnsi="Times New Roman" w:cs="Times New Roman"/>
-          <w:sz w:val="28"/>
-          <w:szCs w:val="28"/>
-        </w:rPr>
-        <w:t>: – Режим доступа:</w:t>
-      </w:r>
-      <w:hyperlink r:id="rId46">
+        <w:t>Руководство по быстрому старту в flask: – Режим доступа:</w:t>
+      </w:r>
+      <w:hyperlink r:id="rId47">
         <w:r>
           <w:rPr>
             <w:rFonts w:ascii="Times New Roman" w:eastAsia="Times New Roman" w:hAnsi="Times New Roman" w:cs="Times New Roman"/>
@@ -13357,7 +11423,7 @@
           <w:t xml:space="preserve"> </w:t>
         </w:r>
       </w:hyperlink>
-      <w:hyperlink r:id="rId47">
+      <w:hyperlink r:id="rId48">
         <w:r>
           <w:rPr>
             <w:rFonts w:ascii="Times New Roman" w:eastAsia="Times New Roman" w:hAnsi="Times New Roman" w:cs="Times New Roman"/>
@@ -13401,29 +11467,9 @@
           <w:sz w:val="28"/>
           <w:szCs w:val="28"/>
         </w:rPr>
-        <w:t xml:space="preserve">Сравнение арматурных прутьев из </w:t>
-      </w:r>
-      <w:proofErr w:type="spellStart"/>
-      <w:r>
-        <w:rPr>
-          <w:rFonts w:ascii="Times New Roman" w:hAnsi="Times New Roman" w:cs="Times New Roman"/>
-          <w:color w:val="000000"/>
-          <w:sz w:val="28"/>
-          <w:szCs w:val="28"/>
-        </w:rPr>
-        <w:t>базальтопластика</w:t>
-      </w:r>
-      <w:proofErr w:type="spellEnd"/>
-      <w:r>
-        <w:rPr>
-          <w:rFonts w:ascii="Times New Roman" w:hAnsi="Times New Roman" w:cs="Times New Roman"/>
-          <w:color w:val="000000"/>
-          <w:sz w:val="28"/>
-          <w:szCs w:val="28"/>
-        </w:rPr>
-        <w:t xml:space="preserve"> и углепластика: - Режим доступа: </w:t>
-      </w:r>
-      <w:hyperlink r:id="rId48" w:history="1">
+        <w:t xml:space="preserve">Сравнение арматурных прутьев из базальтопластика и углепластика: - Режим доступа: </w:t>
+      </w:r>
+      <w:hyperlink r:id="rId49" w:history="1">
         <w:r>
           <w:rPr>
             <w:rStyle w:val="aa"/>
@@ -13499,7 +11545,7 @@
         </w:rPr>
         <w:t>– Режим доступа:</w:t>
       </w:r>
-      <w:hyperlink r:id="rId49" w:anchor="user">
+      <w:hyperlink r:id="rId50" w:anchor="user">
         <w:r>
           <w:rPr>
             <w:rFonts w:ascii="Times New Roman" w:eastAsia="Times New Roman" w:hAnsi="Times New Roman" w:cs="Times New Roman"/>
@@ -13509,7 +11555,7 @@
           <w:t xml:space="preserve"> </w:t>
         </w:r>
       </w:hyperlink>
-      <w:hyperlink r:id="rId50" w:history="1">
+      <w:hyperlink r:id="rId51" w:history="1">
         <w:r>
           <w:rPr>
             <w:rStyle w:val="aa"/>
@@ -13538,8 +11584,8 @@
       </w:pPr>
     </w:p>
     <w:sectPr>
-      <w:headerReference w:type="default" r:id="rId51"/>
-      <w:footerReference w:type="default" r:id="rId52"/>
+      <w:headerReference w:type="default" r:id="rId52"/>
+      <w:footerReference w:type="default" r:id="rId53"/>
       <w:pgSz w:w="11909" w:h="16834"/>
       <w:pgMar w:top="1134" w:right="567" w:bottom="851" w:left="1701" w:header="720" w:footer="720" w:gutter="0"/>
       <w:pgNumType w:start="1"/>
@@ -13619,7 +11665,7 @@
         <w:noProof/>
         <w:color w:val="000000"/>
       </w:rPr>
-      <w:t>20</w:t>
+      <w:t>5</w:t>
     </w:r>
     <w:r>
       <w:rPr>
@@ -14151,6 +12197,119 @@
     </w:lvl>
   </w:abstractNum>
   <w:abstractNum w:abstractNumId="4" w15:restartNumberingAfterBreak="0">
+    <w:nsid w:val="1AC52B5B"/>
+    <w:multiLevelType w:val="hybridMultilevel"/>
+    <w:tmpl w:val="D868A05A"/>
+    <w:lvl w:ilvl="0" w:tplc="3AF89C7E">
+      <w:start w:val="1"/>
+      <w:numFmt w:val="bullet"/>
+      <w:lvlText w:val="-"/>
+      <w:lvlJc w:val="left"/>
+      <w:pPr>
+        <w:ind w:left="1429" w:hanging="360"/>
+      </w:pPr>
+      <w:rPr>
+        <w:rFonts w:ascii="Times New Roman" w:eastAsia="Times New Roman" w:hAnsi="Times New Roman" w:cs="Times New Roman" w:hint="default"/>
+      </w:rPr>
+    </w:lvl>
+    <w:lvl w:ilvl="1" w:tplc="04190003" w:tentative="1">
+      <w:start w:val="1"/>
+      <w:numFmt w:val="bullet"/>
+      <w:lvlText w:val="o"/>
+      <w:lvlJc w:val="left"/>
+      <w:pPr>
+        <w:ind w:left="2149" w:hanging="360"/>
+      </w:pPr>
+      <w:rPr>
+        <w:rFonts w:ascii="Courier New" w:hAnsi="Courier New" w:cs="Courier New" w:hint="default"/>
+      </w:rPr>
+    </w:lvl>
+    <w:lvl w:ilvl="2" w:tplc="04190005" w:tentative="1">
+      <w:start w:val="1"/>
+      <w:numFmt w:val="bullet"/>
+      <w:lvlText w:val=""/>
+      <w:lvlJc w:val="left"/>
+      <w:pPr>
+        <w:ind w:left="2869" w:hanging="360"/>
+      </w:pPr>
+      <w:rPr>
+        <w:rFonts w:ascii="Wingdings" w:hAnsi="Wingdings" w:hint="default"/>
+      </w:rPr>
+    </w:lvl>
+    <w:lvl w:ilvl="3" w:tplc="04190001" w:tentative="1">
+      <w:start w:val="1"/>
+      <w:numFmt w:val="bullet"/>
+      <w:lvlText w:val=""/>
+      <w:lvlJc w:val="left"/>
+      <w:pPr>
+        <w:ind w:left="3589" w:hanging="360"/>
+      </w:pPr>
+      <w:rPr>
+        <w:rFonts w:ascii="Symbol" w:hAnsi="Symbol" w:hint="default"/>
+      </w:rPr>
+    </w:lvl>
+    <w:lvl w:ilvl="4" w:tplc="04190003" w:tentative="1">
+      <w:start w:val="1"/>
+      <w:numFmt w:val="bullet"/>
+      <w:lvlText w:val="o"/>
+      <w:lvlJc w:val="left"/>
+      <w:pPr>
+        <w:ind w:left="4309" w:hanging="360"/>
+      </w:pPr>
+      <w:rPr>
+        <w:rFonts w:ascii="Courier New" w:hAnsi="Courier New" w:cs="Courier New" w:hint="default"/>
+      </w:rPr>
+    </w:lvl>
+    <w:lvl w:ilvl="5" w:tplc="04190005" w:tentative="1">
+      <w:start w:val="1"/>
+      <w:numFmt w:val="bullet"/>
+      <w:lvlText w:val=""/>
+      <w:lvlJc w:val="left"/>
+      <w:pPr>
+        <w:ind w:left="5029" w:hanging="360"/>
+      </w:pPr>
+      <w:rPr>
+        <w:rFonts w:ascii="Wingdings" w:hAnsi="Wingdings" w:hint="default"/>
+      </w:rPr>
+    </w:lvl>
+    <w:lvl w:ilvl="6" w:tplc="04190001" w:tentative="1">
+      <w:start w:val="1"/>
+      <w:numFmt w:val="bullet"/>
+      <w:lvlText w:val=""/>
+      <w:lvlJc w:val="left"/>
+      <w:pPr>
+        <w:ind w:left="5749" w:hanging="360"/>
+      </w:pPr>
+      <w:rPr>
+        <w:rFonts w:ascii="Symbol" w:hAnsi="Symbol" w:hint="default"/>
+      </w:rPr>
+    </w:lvl>
+    <w:lvl w:ilvl="7" w:tplc="04190003" w:tentative="1">
+      <w:start w:val="1"/>
+      <w:numFmt w:val="bullet"/>
+      <w:lvlText w:val="o"/>
+      <w:lvlJc w:val="left"/>
+      <w:pPr>
+        <w:ind w:left="6469" w:hanging="360"/>
+      </w:pPr>
+      <w:rPr>
+        <w:rFonts w:ascii="Courier New" w:hAnsi="Courier New" w:cs="Courier New" w:hint="default"/>
+      </w:rPr>
+    </w:lvl>
+    <w:lvl w:ilvl="8" w:tplc="04190005" w:tentative="1">
+      <w:start w:val="1"/>
+      <w:numFmt w:val="bullet"/>
+      <w:lvlText w:val=""/>
+      <w:lvlJc w:val="left"/>
+      <w:pPr>
+        <w:ind w:left="7189" w:hanging="360"/>
+      </w:pPr>
+      <w:rPr>
+        <w:rFonts w:ascii="Wingdings" w:hAnsi="Wingdings" w:hint="default"/>
+      </w:rPr>
+    </w:lvl>
+  </w:abstractNum>
+  <w:abstractNum w:abstractNumId="5" w15:restartNumberingAfterBreak="0">
     <w:nsid w:val="1B512E9B"/>
     <w:multiLevelType w:val="multilevel"/>
     <w:tmpl w:val="6D54C55E"/>
@@ -14263,7 +12422,7 @@
       </w:rPr>
     </w:lvl>
   </w:abstractNum>
-  <w:abstractNum w:abstractNumId="5" w15:restartNumberingAfterBreak="0">
+  <w:abstractNum w:abstractNumId="6" w15:restartNumberingAfterBreak="0">
     <w:nsid w:val="294A3D6A"/>
     <w:multiLevelType w:val="multilevel"/>
     <w:tmpl w:val="807C88B4"/>
@@ -14349,7 +12508,7 @@
       </w:pPr>
     </w:lvl>
   </w:abstractNum>
-  <w:abstractNum w:abstractNumId="6" w15:restartNumberingAfterBreak="0">
+  <w:abstractNum w:abstractNumId="7" w15:restartNumberingAfterBreak="0">
     <w:nsid w:val="2A7D3C94"/>
     <w:multiLevelType w:val="multilevel"/>
     <w:tmpl w:val="82EE87FA"/>
@@ -14435,7 +12594,7 @@
       </w:pPr>
     </w:lvl>
   </w:abstractNum>
-  <w:abstractNum w:abstractNumId="7" w15:restartNumberingAfterBreak="0">
+  <w:abstractNum w:abstractNumId="8" w15:restartNumberingAfterBreak="0">
     <w:nsid w:val="2C795BBB"/>
     <w:multiLevelType w:val="multilevel"/>
     <w:tmpl w:val="B3A41284"/>
@@ -14521,7 +12680,7 @@
       </w:pPr>
     </w:lvl>
   </w:abstractNum>
-  <w:abstractNum w:abstractNumId="8" w15:restartNumberingAfterBreak="0">
+  <w:abstractNum w:abstractNumId="9" w15:restartNumberingAfterBreak="0">
     <w:nsid w:val="2FC7102D"/>
     <w:multiLevelType w:val="multilevel"/>
     <w:tmpl w:val="99CE1B32"/>
@@ -14634,7 +12793,7 @@
       </w:rPr>
     </w:lvl>
   </w:abstractNum>
-  <w:abstractNum w:abstractNumId="9" w15:restartNumberingAfterBreak="0">
+  <w:abstractNum w:abstractNumId="10" w15:restartNumberingAfterBreak="0">
     <w:nsid w:val="3A824DC8"/>
     <w:multiLevelType w:val="hybridMultilevel"/>
     <w:tmpl w:val="5642AB8C"/>
@@ -14720,7 +12879,7 @@
       </w:pPr>
     </w:lvl>
   </w:abstractNum>
-  <w:abstractNum w:abstractNumId="10" w15:restartNumberingAfterBreak="0">
+  <w:abstractNum w:abstractNumId="11" w15:restartNumberingAfterBreak="0">
     <w:nsid w:val="3E587E8E"/>
     <w:multiLevelType w:val="hybridMultilevel"/>
     <w:tmpl w:val="D4DA268C"/>
@@ -14806,7 +12965,7 @@
       </w:pPr>
     </w:lvl>
   </w:abstractNum>
-  <w:abstractNum w:abstractNumId="11" w15:restartNumberingAfterBreak="0">
+  <w:abstractNum w:abstractNumId="12" w15:restartNumberingAfterBreak="0">
     <w:nsid w:val="44971B3B"/>
     <w:multiLevelType w:val="multilevel"/>
     <w:tmpl w:val="982A0F6E"/>
@@ -14895,7 +13054,7 @@
       </w:pPr>
     </w:lvl>
   </w:abstractNum>
-  <w:abstractNum w:abstractNumId="12" w15:restartNumberingAfterBreak="0">
+  <w:abstractNum w:abstractNumId="13" w15:restartNumberingAfterBreak="0">
     <w:nsid w:val="54E46F82"/>
     <w:multiLevelType w:val="multilevel"/>
     <w:tmpl w:val="3BCC52A2"/>
@@ -14981,7 +13140,7 @@
       </w:pPr>
     </w:lvl>
   </w:abstractNum>
-  <w:abstractNum w:abstractNumId="13" w15:restartNumberingAfterBreak="0">
+  <w:abstractNum w:abstractNumId="14" w15:restartNumberingAfterBreak="0">
     <w:nsid w:val="5AE60542"/>
     <w:multiLevelType w:val="multilevel"/>
     <w:tmpl w:val="AAF28C20"/>
@@ -15067,7 +13226,7 @@
       </w:pPr>
     </w:lvl>
   </w:abstractNum>
-  <w:abstractNum w:abstractNumId="14" w15:restartNumberingAfterBreak="0">
+  <w:abstractNum w:abstractNumId="15" w15:restartNumberingAfterBreak="0">
     <w:nsid w:val="648347D4"/>
     <w:multiLevelType w:val="multilevel"/>
     <w:tmpl w:val="864C7AEA"/>
@@ -15153,7 +13312,7 @@
       </w:pPr>
     </w:lvl>
   </w:abstractNum>
-  <w:abstractNum w:abstractNumId="15" w15:restartNumberingAfterBreak="0">
+  <w:abstractNum w:abstractNumId="16" w15:restartNumberingAfterBreak="0">
     <w:nsid w:val="745C43AD"/>
     <w:multiLevelType w:val="multilevel"/>
     <w:tmpl w:val="F9502BB2"/>
@@ -15240,7 +13399,7 @@
     </w:lvl>
   </w:abstractNum>
   <w:num w:numId="1">
-    <w:abstractNumId w:val="6"/>
+    <w:abstractNumId w:val="7"/>
   </w:num>
   <w:num w:numId="2">
     <w:abstractNumId w:val="3"/>
@@ -15249,43 +13408,46 @@
     <w:abstractNumId w:val="1"/>
   </w:num>
   <w:num w:numId="4">
+    <w:abstractNumId w:val="14"/>
+  </w:num>
+  <w:num w:numId="5">
+    <w:abstractNumId w:val="6"/>
+  </w:num>
+  <w:num w:numId="6">
+    <w:abstractNumId w:val="16"/>
+  </w:num>
+  <w:num w:numId="7">
     <w:abstractNumId w:val="13"/>
   </w:num>
-  <w:num w:numId="5">
-    <w:abstractNumId w:val="5"/>
+  <w:num w:numId="8">
+    <w:abstractNumId w:val="12"/>
   </w:num>
-  <w:num w:numId="6">
+  <w:num w:numId="9">
+    <w:abstractNumId w:val="8"/>
+  </w:num>
+  <w:num w:numId="10">
     <w:abstractNumId w:val="15"/>
   </w:num>
-  <w:num w:numId="7">
-    <w:abstractNumId w:val="12"/>
-  </w:num>
-  <w:num w:numId="8">
+  <w:num w:numId="11">
     <w:abstractNumId w:val="11"/>
   </w:num>
-  <w:num w:numId="9">
-    <w:abstractNumId w:val="7"/>
-  </w:num>
-  <w:num w:numId="10">
-    <w:abstractNumId w:val="14"/>
-  </w:num>
-  <w:num w:numId="11">
+  <w:num w:numId="12">
     <w:abstractNumId w:val="10"/>
-  </w:num>
-  <w:num w:numId="12">
-    <w:abstractNumId w:val="9"/>
   </w:num>
   <w:num w:numId="13">
     <w:abstractNumId w:val="2"/>
   </w:num>
   <w:num w:numId="14">
-    <w:abstractNumId w:val="8"/>
+    <w:abstractNumId w:val="9"/>
   </w:num>
   <w:num w:numId="15">
-    <w:abstractNumId w:val="4"/>
+    <w:abstractNumId w:val="5"/>
   </w:num>
   <w:num w:numId="16">
     <w:abstractNumId w:val="0"/>
+  </w:num>
+  <w:num w:numId="17">
+    <w:abstractNumId w:val="4"/>
   </w:num>
 </w:numbering>
 </file>
@@ -16000,6 +14162,89 @@
       <w:szCs w:val="40"/>
     </w:rPr>
   </w:style>
+  <w:style w:type="character" w:customStyle="1" w:styleId="color-fg-muted">
+    <w:name w:val="color-fg-muted"/>
+    <w:basedOn w:val="a0"/>
+    <w:rsid w:val="002E7550"/>
+  </w:style>
+  <w:style w:type="paragraph" w:styleId="ad">
+    <w:name w:val="endnote text"/>
+    <w:basedOn w:val="a"/>
+    <w:link w:val="ae"/>
+    <w:uiPriority w:val="99"/>
+    <w:semiHidden/>
+    <w:unhideWhenUsed/>
+    <w:rsid w:val="006D30F1"/>
+    <w:pPr>
+      <w:spacing w:line="240" w:lineRule="auto"/>
+    </w:pPr>
+    <w:rPr>
+      <w:sz w:val="20"/>
+      <w:szCs w:val="20"/>
+    </w:rPr>
+  </w:style>
+  <w:style w:type="character" w:customStyle="1" w:styleId="ae">
+    <w:name w:val="Текст концевой сноски Знак"/>
+    <w:basedOn w:val="a0"/>
+    <w:link w:val="ad"/>
+    <w:uiPriority w:val="99"/>
+    <w:semiHidden/>
+    <w:rsid w:val="006D30F1"/>
+    <w:rPr>
+      <w:sz w:val="20"/>
+      <w:szCs w:val="20"/>
+    </w:rPr>
+  </w:style>
+  <w:style w:type="character" w:styleId="af">
+    <w:name w:val="endnote reference"/>
+    <w:basedOn w:val="a0"/>
+    <w:uiPriority w:val="99"/>
+    <w:semiHidden/>
+    <w:unhideWhenUsed/>
+    <w:rsid w:val="006D30F1"/>
+    <w:rPr>
+      <w:vertAlign w:val="superscript"/>
+    </w:rPr>
+  </w:style>
+  <w:style w:type="paragraph" w:styleId="af0">
+    <w:name w:val="footnote text"/>
+    <w:basedOn w:val="a"/>
+    <w:link w:val="af1"/>
+    <w:uiPriority w:val="99"/>
+    <w:semiHidden/>
+    <w:unhideWhenUsed/>
+    <w:rsid w:val="006D30F1"/>
+    <w:pPr>
+      <w:spacing w:line="240" w:lineRule="auto"/>
+    </w:pPr>
+    <w:rPr>
+      <w:sz w:val="20"/>
+      <w:szCs w:val="20"/>
+    </w:rPr>
+  </w:style>
+  <w:style w:type="character" w:customStyle="1" w:styleId="af1">
+    <w:name w:val="Текст сноски Знак"/>
+    <w:basedOn w:val="a0"/>
+    <w:link w:val="af0"/>
+    <w:uiPriority w:val="99"/>
+    <w:semiHidden/>
+    <w:rsid w:val="006D30F1"/>
+    <w:rPr>
+      <w:sz w:val="20"/>
+      <w:szCs w:val="20"/>
+    </w:rPr>
+  </w:style>
+  <w:style w:type="character" w:styleId="af2">
+    <w:name w:val="footnote reference"/>
+    <w:basedOn w:val="a0"/>
+    <w:uiPriority w:val="99"/>
+    <w:semiHidden/>
+    <w:unhideWhenUsed/>
+    <w:rsid w:val="006D30F1"/>
+    <w:rPr>
+      <w:vertAlign w:val="superscript"/>
+    </w:rPr>
+  </w:style>
 </w:styles>
 </file>
 
@@ -16328,7 +14573,7 @@
 </file>
 
 <file path=customXml/itemProps1.xml><?xml version="1.0" encoding="utf-8"?>
-<ds:datastoreItem xmlns:ds="http://schemas.openxmlformats.org/officeDocument/2006/customXml" ds:itemID="{05852854-859E-4479-976B-4C92C0A71C38}">
+<ds:datastoreItem xmlns:ds="http://schemas.openxmlformats.org/officeDocument/2006/customXml" ds:itemID="{4E7282B8-8428-4DD0-BFD5-48112B3875CD}">
   <ds:schemaRefs>
     <ds:schemaRef ds:uri="http://schemas.openxmlformats.org/officeDocument/2006/bibliography"/>
   </ds:schemaRefs>

--- a/Пояснительная записка к ВКР2_Репин М.П..docx
+++ b/Пояснительная записка к ВКР2_Репин М.П..docx
@@ -788,7 +788,7 @@
             </w:rPr>
             <w:fldChar w:fldCharType="separate"/>
           </w:r>
-          <w:hyperlink w:anchor="_Toc106308308" w:history="1">
+          <w:hyperlink w:anchor="_Toc106367964" w:history="1">
             <w:r>
               <w:rPr>
                 <w:rStyle w:val="aa"/>
@@ -827,7 +827,7 @@
                 <w:sz w:val="28"/>
                 <w:szCs w:val="28"/>
               </w:rPr>
-              <w:instrText xml:space="preserve"> PAGEREF _Toc106308308 \h </w:instrText>
+              <w:instrText xml:space="preserve"> PAGEREF _Toc106367964 \h </w:instrText>
             </w:r>
             <w:r>
               <w:rPr>
@@ -884,7 +884,7 @@
               <w:szCs w:val="28"/>
             </w:rPr>
           </w:pPr>
-          <w:hyperlink w:anchor="_Toc106308309" w:history="1">
+          <w:hyperlink w:anchor="_Toc106367965" w:history="1">
             <w:r>
               <w:rPr>
                 <w:rStyle w:val="aa"/>
@@ -942,7 +942,7 @@
                 <w:sz w:val="28"/>
                 <w:szCs w:val="28"/>
               </w:rPr>
-              <w:instrText xml:space="preserve"> PAGEREF _Toc106308309 \h </w:instrText>
+              <w:instrText xml:space="preserve"> PAGEREF _Toc106367965 \h </w:instrText>
             </w:r>
             <w:r>
               <w:rPr>
@@ -995,7 +995,7 @@
               <w:szCs w:val="28"/>
             </w:rPr>
           </w:pPr>
-          <w:hyperlink w:anchor="_Toc106308310" w:history="1">
+          <w:hyperlink w:anchor="_Toc106367966" w:history="1">
             <w:r>
               <w:rPr>
                 <w:rStyle w:val="aa"/>
@@ -1053,7 +1053,7 @@
                 <w:sz w:val="28"/>
                 <w:szCs w:val="28"/>
               </w:rPr>
-              <w:instrText xml:space="preserve"> PAGEREF _Toc106308310 \h </w:instrText>
+              <w:instrText xml:space="preserve"> PAGEREF _Toc106367966 \h </w:instrText>
             </w:r>
             <w:r>
               <w:rPr>
@@ -1106,7 +1106,7 @@
               <w:szCs w:val="28"/>
             </w:rPr>
           </w:pPr>
-          <w:hyperlink w:anchor="_Toc106308311" w:history="1">
+          <w:hyperlink w:anchor="_Toc106367967" w:history="1">
             <w:r>
               <w:rPr>
                 <w:rStyle w:val="aa"/>
@@ -1164,7 +1164,7 @@
                 <w:sz w:val="28"/>
                 <w:szCs w:val="28"/>
               </w:rPr>
-              <w:instrText xml:space="preserve"> PAGEREF _Toc106308311 \h </w:instrText>
+              <w:instrText xml:space="preserve"> PAGEREF _Toc106367967 \h </w:instrText>
             </w:r>
             <w:r>
               <w:rPr>
@@ -1217,7 +1217,7 @@
               <w:szCs w:val="28"/>
             </w:rPr>
           </w:pPr>
-          <w:hyperlink w:anchor="_Toc106308312" w:history="1">
+          <w:hyperlink w:anchor="_Toc106367968" w:history="1">
             <w:r>
               <w:rPr>
                 <w:rStyle w:val="aa"/>
@@ -1275,7 +1275,7 @@
                 <w:sz w:val="28"/>
                 <w:szCs w:val="28"/>
               </w:rPr>
-              <w:instrText xml:space="preserve"> PAGEREF _Toc106308312 \h </w:instrText>
+              <w:instrText xml:space="preserve"> PAGEREF _Toc106367968 \h </w:instrText>
             </w:r>
             <w:r>
               <w:rPr>
@@ -1332,7 +1332,7 @@
               <w:szCs w:val="28"/>
             </w:rPr>
           </w:pPr>
-          <w:hyperlink w:anchor="_Toc106308313" w:history="1">
+          <w:hyperlink w:anchor="_Toc106367969" w:history="1">
             <w:r>
               <w:rPr>
                 <w:rStyle w:val="aa"/>
@@ -1390,7 +1390,7 @@
                 <w:sz w:val="28"/>
                 <w:szCs w:val="28"/>
               </w:rPr>
-              <w:instrText xml:space="preserve"> PAGEREF _Toc106308313 \h </w:instrText>
+              <w:instrText xml:space="preserve"> PAGEREF _Toc106367969 \h </w:instrText>
             </w:r>
             <w:r>
               <w:rPr>
@@ -1443,7 +1443,7 @@
               <w:szCs w:val="28"/>
             </w:rPr>
           </w:pPr>
-          <w:hyperlink w:anchor="_Toc106308314" w:history="1">
+          <w:hyperlink w:anchor="_Toc106367970" w:history="1">
             <w:r>
               <w:rPr>
                 <w:rStyle w:val="aa"/>
@@ -1501,7 +1501,7 @@
                 <w:sz w:val="28"/>
                 <w:szCs w:val="28"/>
               </w:rPr>
-              <w:instrText xml:space="preserve"> PAGEREF _Toc106308314 \h </w:instrText>
+              <w:instrText xml:space="preserve"> PAGEREF _Toc106367970 \h </w:instrText>
             </w:r>
             <w:r>
               <w:rPr>
@@ -1554,7 +1554,7 @@
               <w:szCs w:val="28"/>
             </w:rPr>
           </w:pPr>
-          <w:hyperlink w:anchor="_Toc106308315" w:history="1">
+          <w:hyperlink w:anchor="_Toc106367971" w:history="1">
             <w:r>
               <w:rPr>
                 <w:rStyle w:val="aa"/>
@@ -1612,7 +1612,7 @@
                 <w:sz w:val="28"/>
                 <w:szCs w:val="28"/>
               </w:rPr>
-              <w:instrText xml:space="preserve"> PAGEREF _Toc106308315 \h </w:instrText>
+              <w:instrText xml:space="preserve"> PAGEREF _Toc106367971 \h </w:instrText>
             </w:r>
             <w:r>
               <w:rPr>
@@ -1665,7 +1665,7 @@
               <w:szCs w:val="28"/>
             </w:rPr>
           </w:pPr>
-          <w:hyperlink w:anchor="_Toc106308316" w:history="1">
+          <w:hyperlink w:anchor="_Toc106367972" w:history="1">
             <w:r>
               <w:rPr>
                 <w:rStyle w:val="aa"/>
@@ -1723,7 +1723,7 @@
                 <w:sz w:val="28"/>
                 <w:szCs w:val="28"/>
               </w:rPr>
-              <w:instrText xml:space="preserve"> PAGEREF _Toc106308316 \h </w:instrText>
+              <w:instrText xml:space="preserve"> PAGEREF _Toc106367972 \h </w:instrText>
             </w:r>
             <w:r>
               <w:rPr>
@@ -1776,7 +1776,7 @@
               <w:szCs w:val="28"/>
             </w:rPr>
           </w:pPr>
-          <w:hyperlink w:anchor="_Toc106308317" w:history="1">
+          <w:hyperlink w:anchor="_Toc106367973" w:history="1">
             <w:r>
               <w:rPr>
                 <w:rStyle w:val="aa"/>
@@ -1834,7 +1834,7 @@
                 <w:sz w:val="28"/>
                 <w:szCs w:val="28"/>
               </w:rPr>
-              <w:instrText xml:space="preserve"> PAGEREF _Toc106308317 \h </w:instrText>
+              <w:instrText xml:space="preserve"> PAGEREF _Toc106367973 \h </w:instrText>
             </w:r>
             <w:r>
               <w:rPr>
@@ -1887,7 +1887,7 @@
               <w:szCs w:val="28"/>
             </w:rPr>
           </w:pPr>
-          <w:hyperlink w:anchor="_Toc106308318" w:history="1">
+          <w:hyperlink w:anchor="_Toc106367974" w:history="1">
             <w:r>
               <w:rPr>
                 <w:rStyle w:val="aa"/>
@@ -1945,7 +1945,7 @@
                 <w:sz w:val="28"/>
                 <w:szCs w:val="28"/>
               </w:rPr>
-              <w:instrText xml:space="preserve"> PAGEREF _Toc106308318 \h </w:instrText>
+              <w:instrText xml:space="preserve"> PAGEREF _Toc106367974 \h </w:instrText>
             </w:r>
             <w:r>
               <w:rPr>
@@ -1974,7 +1974,7 @@
                 <w:sz w:val="28"/>
                 <w:szCs w:val="28"/>
               </w:rPr>
-              <w:t>26</w:t>
+              <w:t>27</w:t>
             </w:r>
             <w:r>
               <w:rPr>
@@ -2001,7 +2001,7 @@
               <w:szCs w:val="28"/>
             </w:rPr>
           </w:pPr>
-          <w:hyperlink w:anchor="_Toc106308319" w:history="1">
+          <w:hyperlink w:anchor="_Toc106367975" w:history="1">
             <w:r>
               <w:rPr>
                 <w:rStyle w:val="aa"/>
@@ -2040,7 +2040,7 @@
                 <w:sz w:val="28"/>
                 <w:szCs w:val="28"/>
               </w:rPr>
-              <w:instrText xml:space="preserve"> PAGEREF _Toc106308319 \h </w:instrText>
+              <w:instrText xml:space="preserve"> PAGEREF _Toc106367975 \h </w:instrText>
             </w:r>
             <w:r>
               <w:rPr>
@@ -2096,7 +2096,7 @@
               <w:szCs w:val="28"/>
             </w:rPr>
           </w:pPr>
-          <w:hyperlink w:anchor="_Toc106308320" w:history="1">
+          <w:hyperlink w:anchor="_Toc106367976" w:history="1">
             <w:r>
               <w:rPr>
                 <w:rStyle w:val="aa"/>
@@ -2135,7 +2135,7 @@
                 <w:sz w:val="28"/>
                 <w:szCs w:val="28"/>
               </w:rPr>
-              <w:instrText xml:space="preserve"> PAGEREF _Toc106308320 \h </w:instrText>
+              <w:instrText xml:space="preserve"> PAGEREF _Toc106367976 \h </w:instrText>
             </w:r>
             <w:r>
               <w:rPr>
@@ -2257,7 +2257,7 @@
           <w:szCs w:val="32"/>
         </w:rPr>
       </w:pPr>
-      <w:bookmarkStart w:id="0" w:name="_Toc106308308"/>
+      <w:bookmarkStart w:id="0" w:name="_Toc106367964"/>
       <w:r>
         <w:rPr>
           <w:rFonts w:ascii="Times New Roman" w:eastAsia="Times New Roman" w:hAnsi="Times New Roman" w:cs="Times New Roman"/>
@@ -2557,7 +2557,7 @@
         </w:rPr>
       </w:pPr>
       <w:bookmarkStart w:id="1" w:name="_gjdgxs" w:colFirst="0" w:colLast="0"/>
-      <w:bookmarkStart w:id="2" w:name="_Toc106308309"/>
+      <w:bookmarkStart w:id="2" w:name="_Toc106367965"/>
       <w:bookmarkEnd w:id="1"/>
       <w:r>
         <w:rPr>
@@ -2616,7 +2616,7 @@
           <w:szCs w:val="28"/>
         </w:rPr>
       </w:pPr>
-      <w:bookmarkStart w:id="4" w:name="_Toc106308310"/>
+      <w:bookmarkStart w:id="4" w:name="_Toc106367966"/>
       <w:r>
         <w:rPr>
           <w:rFonts w:ascii="Times New Roman" w:eastAsia="Times New Roman" w:hAnsi="Times New Roman" w:cs="Times New Roman"/>
@@ -2745,17 +2745,7 @@
           <w:szCs w:val="28"/>
         </w:rPr>
         <w:lastRenderedPageBreak/>
-        <w:t>Характеристики получаемого композиционного материала определяют либо по результатам проведения физических испытаний образцов материалов, что является ресурсоемким проце</w:t>
-      </w:r>
-      <w:bookmarkStart w:id="5" w:name="_GoBack"/>
-      <w:bookmarkEnd w:id="5"/>
-      <w:r>
-        <w:rPr>
-          <w:rFonts w:ascii="Times New Roman" w:eastAsia="Times New Roman" w:hAnsi="Times New Roman" w:cs="Times New Roman"/>
-          <w:sz w:val="28"/>
-          <w:szCs w:val="28"/>
-        </w:rPr>
-        <w:t>ссом, либо прогнозированием характеристик посредством симуляции представительного элемента объема композита на основе данных о характеристиках входящих компонентов (связующего и армирующего компонента).</w:t>
+        <w:t>Характеристики получаемого композиционного материала определяют либо по результатам проведения физических испытаний образцов материалов, что является ресурсоемким процессом, либо прогнозированием характеристик посредством симуляции представительного элемента объема композита на основе данных о характеристиках входящих компонентов (связующего и армирующего компонента).</w:t>
       </w:r>
     </w:p>
     <w:p>
@@ -3780,20 +3770,20 @@
           <w:szCs w:val="28"/>
         </w:rPr>
       </w:pPr>
-      <w:bookmarkStart w:id="6" w:name="_1fob9te" w:colFirst="0" w:colLast="0"/>
-      <w:bookmarkStart w:id="7" w:name="_Toc106308311"/>
+      <w:bookmarkStart w:id="5" w:name="_1fob9te" w:colFirst="0" w:colLast="0"/>
+      <w:bookmarkStart w:id="6" w:name="_Toc106367967"/>
+      <w:bookmarkEnd w:id="5"/>
+      <w:r>
+        <w:rPr>
+          <w:rFonts w:ascii="Times New Roman" w:eastAsia="Times New Roman" w:hAnsi="Times New Roman" w:cs="Times New Roman"/>
+          <w:b/>
+          <w:color w:val="000000"/>
+          <w:sz w:val="28"/>
+          <w:szCs w:val="28"/>
+        </w:rPr>
+        <w:t>Описание используемых методов</w:t>
+      </w:r>
       <w:bookmarkEnd w:id="6"/>
-      <w:r>
-        <w:rPr>
-          <w:rFonts w:ascii="Times New Roman" w:eastAsia="Times New Roman" w:hAnsi="Times New Roman" w:cs="Times New Roman"/>
-          <w:b/>
-          <w:color w:val="000000"/>
-          <w:sz w:val="28"/>
-          <w:szCs w:val="28"/>
-        </w:rPr>
-        <w:t>Описание используемых методов</w:t>
-      </w:r>
-      <w:bookmarkEnd w:id="7"/>
     </w:p>
     <w:p>
       <w:pPr>
@@ -5525,7 +5515,7 @@
           <w:szCs w:val="28"/>
         </w:rPr>
       </w:pPr>
-      <w:bookmarkStart w:id="8" w:name="_Toc106308312"/>
+      <w:bookmarkStart w:id="7" w:name="_Toc106367968"/>
       <w:r>
         <w:rPr>
           <w:rFonts w:ascii="Times New Roman" w:eastAsia="Times New Roman" w:hAnsi="Times New Roman" w:cs="Times New Roman"/>
@@ -5536,7 +5526,7 @@
         </w:rPr>
         <w:t>Разведочный анализ данных</w:t>
       </w:r>
-      <w:bookmarkEnd w:id="8"/>
+      <w:bookmarkEnd w:id="7"/>
     </w:p>
     <w:p>
       <w:pPr>
@@ -6407,7 +6397,7 @@
       </w:pPr>
       <w:r>
         <w:rPr>
-          <w:rFonts w:ascii="Gungsuh" w:eastAsia="Gungsuh" w:hAnsi="Gungsuh" w:cs="Gungsuh"/>
+          <w:rFonts w:ascii="Times New Roman" w:eastAsia="Times New Roman" w:hAnsi="Times New Roman" w:cs="Times New Roman"/>
           <w:color w:val="000000"/>
           <w:sz w:val="28"/>
           <w:szCs w:val="28"/>
@@ -6416,7 +6406,7 @@
       </w:r>
       <w:r>
         <w:rPr>
-          <w:rFonts w:ascii="Gungsuh" w:eastAsia="Gungsuh" w:hAnsi="Gungsuh" w:cs="Gungsuh"/>
+          <w:rFonts w:ascii="Times New Roman" w:eastAsia="Times New Roman" w:hAnsi="Times New Roman" w:cs="Times New Roman"/>
           <w:color w:val="000000"/>
           <w:sz w:val="28"/>
           <w:szCs w:val="28"/>
@@ -6678,9 +6668,9 @@
           <w:szCs w:val="28"/>
         </w:rPr>
       </w:pPr>
-      <w:bookmarkStart w:id="9" w:name="_3znysh7" w:colFirst="0" w:colLast="0"/>
-      <w:bookmarkStart w:id="10" w:name="_Toc106308313"/>
-      <w:bookmarkEnd w:id="9"/>
+      <w:bookmarkStart w:id="8" w:name="_3znysh7" w:colFirst="0" w:colLast="0"/>
+      <w:bookmarkStart w:id="9" w:name="_Toc106367969"/>
+      <w:bookmarkEnd w:id="8"/>
       <w:r>
         <w:rPr>
           <w:rFonts w:ascii="Times New Roman" w:eastAsia="Times New Roman" w:hAnsi="Times New Roman" w:cs="Times New Roman"/>
@@ -6692,7 +6682,7 @@
         <w:lastRenderedPageBreak/>
         <w:t>Практическая часть</w:t>
       </w:r>
-      <w:bookmarkEnd w:id="10"/>
+      <w:bookmarkEnd w:id="9"/>
     </w:p>
     <w:p>
       <w:pPr>
@@ -6716,20 +6706,20 @@
           <w:szCs w:val="28"/>
         </w:rPr>
       </w:pPr>
-      <w:bookmarkStart w:id="11" w:name="_2et92p0" w:colFirst="0" w:colLast="0"/>
-      <w:bookmarkStart w:id="12" w:name="_Toc106308314"/>
+      <w:bookmarkStart w:id="10" w:name="_2et92p0" w:colFirst="0" w:colLast="0"/>
+      <w:bookmarkStart w:id="11" w:name="_Toc106367970"/>
+      <w:bookmarkEnd w:id="10"/>
+      <w:r>
+        <w:rPr>
+          <w:rFonts w:ascii="Times New Roman" w:eastAsia="Times New Roman" w:hAnsi="Times New Roman" w:cs="Times New Roman"/>
+          <w:b/>
+          <w:color w:val="000000"/>
+          <w:sz w:val="28"/>
+          <w:szCs w:val="28"/>
+        </w:rPr>
+        <w:t>Предобработка данных</w:t>
+      </w:r>
       <w:bookmarkEnd w:id="11"/>
-      <w:r>
-        <w:rPr>
-          <w:rFonts w:ascii="Times New Roman" w:eastAsia="Times New Roman" w:hAnsi="Times New Roman" w:cs="Times New Roman"/>
-          <w:b/>
-          <w:color w:val="000000"/>
-          <w:sz w:val="28"/>
-          <w:szCs w:val="28"/>
-        </w:rPr>
-        <w:t>Предобработка данных</w:t>
-      </w:r>
-      <w:bookmarkEnd w:id="12"/>
     </w:p>
     <w:p>
       <w:pPr>
@@ -7141,7 +7131,23 @@
           <w:sz w:val="28"/>
           <w:szCs w:val="28"/>
         </w:rPr>
-        <w:t>Для поиска выбросов построены диаграммы Ящика с усами, которые позволяют разбить данные на квантили 25, 50,75, 100 и воспользоваться статистическим методом трех сигм.</w:t>
+        <w:t>Для поиска выбросов построены диаграммы Ящика с усами, которые позволяют разбить данные на квантили 25, 50,</w:t>
+      </w:r>
+      <w:r>
+        <w:rPr>
+          <w:rFonts w:ascii="Times New Roman" w:eastAsia="Times New Roman" w:hAnsi="Times New Roman" w:cs="Times New Roman"/>
+          <w:sz w:val="28"/>
+          <w:szCs w:val="28"/>
+        </w:rPr>
+        <w:t xml:space="preserve"> </w:t>
+      </w:r>
+      <w:r>
+        <w:rPr>
+          <w:rFonts w:ascii="Times New Roman" w:eastAsia="Times New Roman" w:hAnsi="Times New Roman" w:cs="Times New Roman"/>
+          <w:sz w:val="28"/>
+          <w:szCs w:val="28"/>
+        </w:rPr>
+        <w:t>75, 100 и воспользоваться статистическим методом трех сигм.</w:t>
       </w:r>
     </w:p>
     <w:p>
@@ -8316,20 +8322,20 @@
           <w:szCs w:val="28"/>
         </w:rPr>
       </w:pPr>
-      <w:bookmarkStart w:id="13" w:name="_tyjcwt" w:colFirst="0" w:colLast="0"/>
-      <w:bookmarkStart w:id="14" w:name="_Toc106308315"/>
+      <w:bookmarkStart w:id="12" w:name="_tyjcwt" w:colFirst="0" w:colLast="0"/>
+      <w:bookmarkStart w:id="13" w:name="_Toc106367971"/>
+      <w:bookmarkEnd w:id="12"/>
+      <w:r>
+        <w:rPr>
+          <w:rFonts w:ascii="Times New Roman" w:eastAsia="Times New Roman" w:hAnsi="Times New Roman" w:cs="Times New Roman"/>
+          <w:b/>
+          <w:color w:val="000000"/>
+          <w:sz w:val="28"/>
+          <w:szCs w:val="28"/>
+        </w:rPr>
+        <w:t>Разработка и обучение модели</w:t>
+      </w:r>
       <w:bookmarkEnd w:id="13"/>
-      <w:r>
-        <w:rPr>
-          <w:rFonts w:ascii="Times New Roman" w:eastAsia="Times New Roman" w:hAnsi="Times New Roman" w:cs="Times New Roman"/>
-          <w:b/>
-          <w:color w:val="000000"/>
-          <w:sz w:val="28"/>
-          <w:szCs w:val="28"/>
-        </w:rPr>
-        <w:t>Разработка и обучение модели</w:t>
-      </w:r>
-      <w:bookmarkEnd w:id="14"/>
     </w:p>
     <w:p>
       <w:pPr>
@@ -8491,16 +8497,7 @@
           <w:szCs w:val="28"/>
         </w:rPr>
         <w:lastRenderedPageBreak/>
-        <w:t>Для прогноза прочности при растяжении и модуля упругости при растяжении использовались следующие модели: случайный лес (RandomForestRegressor_pr) и линейная регрессия (LinearRegression_pr</w:t>
-      </w:r>
-      <w:r>
-        <w:rPr>
-          <w:rFonts w:ascii="Times New Roman" w:eastAsia="Times New Roman" w:hAnsi="Times New Roman" w:cs="Times New Roman"/>
-          <w:sz w:val="28"/>
-          <w:szCs w:val="28"/>
-        </w:rPr>
-        <w:tab/>
-        <w:t xml:space="preserve">). </w:t>
+        <w:t xml:space="preserve">Для прогноза прочности при растяжении и модуля упругости при растяжении использовались следующие модели: случайный лес (RandomForestRegressor_pr) и линейная регрессия (LinearRegression_pr). </w:t>
       </w:r>
     </w:p>
     <w:p>
@@ -8940,8 +8937,8 @@
           <w:szCs w:val="28"/>
         </w:rPr>
       </w:pPr>
-      <w:bookmarkStart w:id="15" w:name="_3dy6vkm" w:colFirst="0" w:colLast="0"/>
-      <w:bookmarkEnd w:id="15"/>
+      <w:bookmarkStart w:id="14" w:name="_3dy6vkm" w:colFirst="0" w:colLast="0"/>
+      <w:bookmarkEnd w:id="14"/>
       <w:r>
         <w:rPr>
           <w:rFonts w:ascii="Times New Roman" w:eastAsia="Times New Roman" w:hAnsi="Times New Roman" w:cs="Times New Roman"/>
@@ -9004,7 +9001,7 @@
         <w:lastRenderedPageBreak/>
         <w:tab/>
       </w:r>
-      <w:bookmarkStart w:id="16" w:name="_Toc106308316"/>
+      <w:bookmarkStart w:id="15" w:name="_Toc106367972"/>
       <w:r>
         <w:rPr>
           <w:rFonts w:ascii="Times New Roman" w:eastAsia="Times New Roman" w:hAnsi="Times New Roman" w:cs="Times New Roman"/>
@@ -9015,7 +9012,7 @@
         </w:rPr>
         <w:t>Тестирование модели</w:t>
       </w:r>
-      <w:bookmarkEnd w:id="16"/>
+      <w:bookmarkEnd w:id="15"/>
     </w:p>
     <w:p>
       <w:pPr>
@@ -9276,8 +9273,8 @@
           <w:szCs w:val="28"/>
         </w:rPr>
       </w:pPr>
-      <w:bookmarkStart w:id="17" w:name="_oihy3zwkgwto" w:colFirst="0" w:colLast="0"/>
-      <w:bookmarkEnd w:id="17"/>
+      <w:bookmarkStart w:id="16" w:name="_oihy3zwkgwto" w:colFirst="0" w:colLast="0"/>
+      <w:bookmarkEnd w:id="16"/>
       <w:r>
         <w:rPr>
           <w:rFonts w:ascii="Times New Roman" w:eastAsia="Times New Roman" w:hAnsi="Times New Roman" w:cs="Times New Roman"/>
@@ -9287,7 +9284,7 @@
         </w:rPr>
         <w:t xml:space="preserve"> </w:t>
       </w:r>
-      <w:bookmarkStart w:id="18" w:name="_Toc106308317"/>
+      <w:bookmarkStart w:id="17" w:name="_Toc106367973"/>
       <w:r>
         <w:rPr>
           <w:rFonts w:ascii="Times New Roman" w:eastAsia="Times New Roman" w:hAnsi="Times New Roman" w:cs="Times New Roman"/>
@@ -9298,7 +9295,7 @@
         </w:rPr>
         <w:t>Нейронная сеть для рекомендации соотношения матрица-наполнитель</w:t>
       </w:r>
-      <w:bookmarkEnd w:id="18"/>
+      <w:bookmarkEnd w:id="17"/>
     </w:p>
     <w:p>
       <w:pPr>
@@ -9483,29 +9480,26 @@
       </w:pPr>
       <w:r>
         <w:rPr>
-          <w:rFonts w:ascii="Times New Roman" w:eastAsia="Times New Roman" w:hAnsi="Times New Roman" w:cs="Times New Roman"/>
-          <w:b/>
           <w:noProof/>
-          <w:sz w:val="28"/>
-          <w:szCs w:val="28"/>
         </w:rPr>
         <w:lastRenderedPageBreak/>
         <w:drawing>
-          <wp:inline distT="114300" distB="114300" distL="114300" distR="114300" wp14:anchorId="6608B1B1" wp14:editId="7695D1B4">
-            <wp:extent cx="4476750" cy="4057650"/>
-            <wp:effectExtent l="0" t="0" r="0" b="0"/>
-            <wp:docPr id="26" name="image5.png"/>
-            <wp:cNvGraphicFramePr/>
+          <wp:inline distT="0" distB="0" distL="0" distR="0" wp14:anchorId="1C7F78E3" wp14:editId="1A08E278">
+            <wp:extent cx="3657600" cy="2352675"/>
+            <wp:effectExtent l="0" t="0" r="0" b="9525"/>
+            <wp:docPr id="4" name="Рисунок 4"/>
+            <wp:cNvGraphicFramePr>
+              <a:graphicFrameLocks xmlns:a="http://schemas.openxmlformats.org/drawingml/2006/main" noChangeAspect="1"/>
+            </wp:cNvGraphicFramePr>
             <a:graphic xmlns:a="http://schemas.openxmlformats.org/drawingml/2006/main">
               <a:graphicData uri="http://schemas.openxmlformats.org/drawingml/2006/picture">
                 <pic:pic xmlns:pic="http://schemas.openxmlformats.org/drawingml/2006/picture">
                   <pic:nvPicPr>
-                    <pic:cNvPr id="0" name="image5.png"/>
-                    <pic:cNvPicPr preferRelativeResize="0"/>
+                    <pic:cNvPr id="1" name=""/>
+                    <pic:cNvPicPr/>
                   </pic:nvPicPr>
                   <pic:blipFill>
                     <a:blip r:embed="rId26"/>
-                    <a:srcRect/>
                     <a:stretch>
                       <a:fillRect/>
                     </a:stretch>
@@ -9513,12 +9507,11 @@
                   <pic:spPr>
                     <a:xfrm>
                       <a:off x="0" y="0"/>
-                      <a:ext cx="4476750" cy="4057650"/>
+                      <a:ext cx="3657600" cy="2352675"/>
                     </a:xfrm>
                     <a:prstGeom prst="rect">
                       <a:avLst/>
                     </a:prstGeom>
-                    <a:ln/>
                   </pic:spPr>
                 </pic:pic>
               </a:graphicData>
@@ -9693,7 +9686,6 @@
         <w:rPr>
           <w:noProof/>
         </w:rPr>
-        <w:lastRenderedPageBreak/>
         <w:drawing>
           <wp:inline distT="0" distB="0" distL="0" distR="0" wp14:anchorId="399AD197" wp14:editId="03675EDB">
             <wp:extent cx="5838825" cy="1771650"/>
@@ -9733,6 +9725,82 @@
     </w:p>
     <w:p>
       <w:pPr>
+        <w:spacing w:before="240" w:after="240" w:line="360" w:lineRule="auto"/>
+        <w:ind w:firstLine="700"/>
+        <w:jc w:val="both"/>
+        <w:rPr>
+          <w:rFonts w:ascii="Times New Roman" w:eastAsia="Times New Roman" w:hAnsi="Times New Roman" w:cs="Times New Roman"/>
+          <w:sz w:val="28"/>
+          <w:szCs w:val="24"/>
+        </w:rPr>
+      </w:pPr>
+      <w:r>
+        <w:rPr>
+          <w:rFonts w:ascii="Times New Roman" w:eastAsia="Times New Roman" w:hAnsi="Times New Roman" w:cs="Times New Roman"/>
+          <w:sz w:val="24"/>
+          <w:szCs w:val="24"/>
+        </w:rPr>
+        <w:tab/>
+      </w:r>
+      <w:r>
+        <w:rPr>
+          <w:rFonts w:ascii="Times New Roman" w:eastAsia="Times New Roman" w:hAnsi="Times New Roman" w:cs="Times New Roman"/>
+          <w:sz w:val="28"/>
+          <w:szCs w:val="24"/>
+        </w:rPr>
+        <w:t>Рисунок 2</w:t>
+      </w:r>
+      <w:r>
+        <w:rPr>
+          <w:rFonts w:ascii="Times New Roman" w:eastAsia="Times New Roman" w:hAnsi="Times New Roman" w:cs="Times New Roman"/>
+          <w:sz w:val="28"/>
+          <w:szCs w:val="24"/>
+        </w:rPr>
+        <w:t>1</w:t>
+      </w:r>
+      <w:r>
+        <w:rPr>
+          <w:rFonts w:ascii="Times New Roman" w:eastAsia="Times New Roman" w:hAnsi="Times New Roman" w:cs="Times New Roman"/>
+          <w:sz w:val="28"/>
+          <w:szCs w:val="24"/>
+        </w:rPr>
+        <w:t xml:space="preserve"> </w:t>
+      </w:r>
+      <w:r>
+        <w:rPr>
+          <w:rFonts w:ascii="Times New Roman" w:eastAsia="Times New Roman" w:hAnsi="Times New Roman" w:cs="Times New Roman"/>
+          <w:sz w:val="28"/>
+          <w:szCs w:val="24"/>
+        </w:rPr>
+        <w:t>–</w:t>
+      </w:r>
+      <w:r>
+        <w:rPr>
+          <w:rFonts w:ascii="Times New Roman" w:eastAsia="Times New Roman" w:hAnsi="Times New Roman" w:cs="Times New Roman"/>
+          <w:sz w:val="28"/>
+          <w:szCs w:val="24"/>
+        </w:rPr>
+        <w:t xml:space="preserve"> </w:t>
+      </w:r>
+      <w:r>
+        <w:rPr>
+          <w:rFonts w:ascii="Times New Roman" w:eastAsia="Times New Roman" w:hAnsi="Times New Roman" w:cs="Times New Roman"/>
+          <w:sz w:val="28"/>
+          <w:szCs w:val="24"/>
+        </w:rPr>
+        <w:t xml:space="preserve">Результаты работы </w:t>
+      </w:r>
+      <w:r>
+        <w:rPr>
+          <w:rFonts w:ascii="Times New Roman" w:eastAsia="Times New Roman" w:hAnsi="Times New Roman" w:cs="Times New Roman"/>
+          <w:sz w:val="28"/>
+          <w:szCs w:val="24"/>
+        </w:rPr>
+        <w:t>нейронной сети</w:t>
+      </w:r>
+    </w:p>
+    <w:p>
+      <w:pPr>
         <w:spacing w:line="360" w:lineRule="auto"/>
         <w:jc w:val="both"/>
         <w:rPr>
@@ -9745,11 +9813,12 @@
         <w:rPr>
           <w:noProof/>
         </w:rPr>
+        <w:lastRenderedPageBreak/>
         <w:drawing>
-          <wp:inline distT="0" distB="0" distL="0" distR="0" wp14:anchorId="0ED002BD" wp14:editId="6D42B56B">
-            <wp:extent cx="5553075" cy="3810000"/>
-            <wp:effectExtent l="0" t="0" r="9525" b="0"/>
-            <wp:docPr id="32" name="Рисунок 32"/>
+          <wp:inline distT="0" distB="0" distL="0" distR="0" wp14:anchorId="13A75081" wp14:editId="52A00185">
+            <wp:extent cx="4162425" cy="4219575"/>
+            <wp:effectExtent l="0" t="0" r="9525" b="9525"/>
+            <wp:docPr id="1" name="Рисунок 1"/>
             <wp:cNvGraphicFramePr>
               <a:graphicFrameLocks xmlns:a="http://schemas.openxmlformats.org/drawingml/2006/main" noChangeAspect="1"/>
             </wp:cNvGraphicFramePr>
@@ -9769,7 +9838,7 @@
                   <pic:spPr>
                     <a:xfrm>
                       <a:off x="0" y="0"/>
-                      <a:ext cx="5553075" cy="3810000"/>
+                      <a:ext cx="4162425" cy="4219575"/>
                     </a:xfrm>
                     <a:prstGeom prst="rect">
                       <a:avLst/>
@@ -9807,7 +9876,7 @@
           <w:sz w:val="28"/>
           <w:szCs w:val="24"/>
         </w:rPr>
-        <w:t>1</w:t>
+        <w:t>2</w:t>
       </w:r>
       <w:r>
         <w:rPr>
@@ -9839,7 +9908,7 @@
           <w:sz w:val="28"/>
           <w:szCs w:val="24"/>
         </w:rPr>
-        <w:t xml:space="preserve">Результаты </w:t>
+        <w:t xml:space="preserve">Результаты работы </w:t>
       </w:r>
       <w:r>
         <w:rPr>
@@ -9847,14 +9916,6 @@
           <w:sz w:val="28"/>
           <w:szCs w:val="24"/>
         </w:rPr>
-        <w:t xml:space="preserve">работы </w:t>
-      </w:r>
-      <w:r>
-        <w:rPr>
-          <w:rFonts w:ascii="Times New Roman" w:eastAsia="Times New Roman" w:hAnsi="Times New Roman" w:cs="Times New Roman"/>
-          <w:sz w:val="28"/>
-          <w:szCs w:val="24"/>
-        </w:rPr>
         <w:t>нейронной сети</w:t>
       </w:r>
     </w:p>
@@ -9868,198 +9929,26 @@
           <w:szCs w:val="28"/>
         </w:rPr>
       </w:pPr>
-      <w:r>
+    </w:p>
+    <w:p>
+      <w:pPr>
+        <w:spacing w:line="360" w:lineRule="auto"/>
+        <w:jc w:val="both"/>
         <w:rPr>
           <w:rFonts w:ascii="Times New Roman" w:hAnsi="Times New Roman" w:cs="Times New Roman"/>
           <w:sz w:val="28"/>
           <w:szCs w:val="28"/>
         </w:rPr>
-        <w:t>Таким образом, модель на основе искусственной нейронной сети не позволяет по имеющимся данным рекомендовать соотношение матрица-наполнитель.</w:t>
-      </w:r>
-    </w:p>
-    <w:p>
-      <w:pPr>
-        <w:pStyle w:val="3"/>
-        <w:numPr>
-          <w:ilvl w:val="1"/>
-          <w:numId w:val="13"/>
-        </w:numPr>
-        <w:tabs>
-          <w:tab w:val="left" w:pos="709"/>
-          <w:tab w:val="left" w:pos="1134"/>
-          <w:tab w:val="left" w:pos="1276"/>
-        </w:tabs>
-        <w:spacing w:before="300" w:after="300" w:line="360" w:lineRule="auto"/>
-        <w:ind w:left="0" w:firstLine="709"/>
-        <w:jc w:val="both"/>
-        <w:rPr>
-          <w:rFonts w:ascii="Times New Roman" w:eastAsia="Times New Roman" w:hAnsi="Times New Roman" w:cs="Times New Roman"/>
-          <w:b/>
-          <w:color w:val="auto"/>
-          <w:sz w:val="28"/>
-          <w:szCs w:val="28"/>
-        </w:rPr>
-      </w:pPr>
-      <w:r>
-        <w:rPr>
-          <w:rFonts w:ascii="Times New Roman" w:eastAsia="Times New Roman" w:hAnsi="Times New Roman" w:cs="Times New Roman"/>
-          <w:b/>
-          <w:color w:val="auto"/>
-          <w:sz w:val="28"/>
-          <w:szCs w:val="28"/>
-        </w:rPr>
-        <w:t xml:space="preserve"> </w:t>
-      </w:r>
-      <w:bookmarkStart w:id="19" w:name="_Toc106308318"/>
-      <w:r>
-        <w:rPr>
-          <w:rFonts w:ascii="Times New Roman" w:eastAsia="Times New Roman" w:hAnsi="Times New Roman" w:cs="Times New Roman"/>
-          <w:b/>
-          <w:color w:val="auto"/>
-          <w:sz w:val="28"/>
-          <w:szCs w:val="28"/>
-        </w:rPr>
-        <w:t>Разработка приложения</w:t>
-      </w:r>
-      <w:bookmarkEnd w:id="19"/>
-    </w:p>
-    <w:p>
-      <w:pPr>
-        <w:spacing w:line="360" w:lineRule="auto"/>
-        <w:ind w:firstLine="709"/>
-        <w:jc w:val="both"/>
-        <w:rPr>
-          <w:rFonts w:ascii="Times New Roman" w:eastAsia="Times New Roman" w:hAnsi="Times New Roman" w:cs="Times New Roman"/>
-          <w:color w:val="212529"/>
-          <w:sz w:val="28"/>
-          <w:szCs w:val="28"/>
-          <w:highlight w:val="white"/>
-        </w:rPr>
-      </w:pPr>
-      <w:r>
-        <w:rPr>
-          <w:rFonts w:ascii="Times New Roman" w:eastAsia="Times New Roman" w:hAnsi="Times New Roman" w:cs="Times New Roman"/>
-          <w:sz w:val="28"/>
-          <w:szCs w:val="28"/>
-        </w:rPr>
-        <w:t>Для рекомендательной системы «Соотношение матрица-наполнитель» р</w:t>
-      </w:r>
-      <w:r>
-        <w:rPr>
-          <w:rFonts w:ascii="Times New Roman" w:eastAsia="Times New Roman" w:hAnsi="Times New Roman" w:cs="Times New Roman"/>
-          <w:sz w:val="28"/>
-          <w:szCs w:val="28"/>
-        </w:rPr>
-        <w:t>а</w:t>
-      </w:r>
-      <w:r>
-        <w:rPr>
-          <w:rFonts w:ascii="Times New Roman" w:eastAsia="Times New Roman" w:hAnsi="Times New Roman" w:cs="Times New Roman"/>
-          <w:sz w:val="28"/>
-          <w:szCs w:val="28"/>
-        </w:rPr>
-        <w:t>зработано вэб-приложение app.py</w:t>
-      </w:r>
-      <w:r>
-        <w:rPr>
-          <w:rFonts w:ascii="Times New Roman" w:eastAsia="Times New Roman" w:hAnsi="Times New Roman" w:cs="Times New Roman"/>
-          <w:sz w:val="28"/>
-          <w:szCs w:val="28"/>
-        </w:rPr>
-        <w:t xml:space="preserve">. Интерфейс приложения позволяет вводить входные переменные (предикторы, независимые переменные) и применять к ним </w:t>
-      </w:r>
-      <w:r>
-        <w:rPr>
-          <w:rFonts w:ascii="Times New Roman" w:eastAsia="Times New Roman" w:hAnsi="Times New Roman" w:cs="Times New Roman"/>
-          <w:sz w:val="28"/>
-          <w:szCs w:val="28"/>
-        </w:rPr>
-        <w:lastRenderedPageBreak/>
-        <w:t>модель искусственной нейронной сети. Приложение разработано в среде разработки</w:t>
-      </w:r>
-      <w:r>
-        <w:rPr>
-          <w:rFonts w:ascii="Times New Roman" w:eastAsia="Times New Roman" w:hAnsi="Times New Roman" w:cs="Times New Roman"/>
-          <w:sz w:val="28"/>
-          <w:szCs w:val="28"/>
-        </w:rPr>
-        <w:t xml:space="preserve"> </w:t>
-      </w:r>
-      <w:r>
-        <w:rPr>
-          <w:rFonts w:ascii="Times New Roman" w:hAnsi="Times New Roman"/>
-          <w:sz w:val="28"/>
-          <w:lang w:val="en-US"/>
-        </w:rPr>
-        <w:t>PyCharm</w:t>
-      </w:r>
-      <w:r>
-        <w:rPr>
-          <w:rFonts w:ascii="Times New Roman" w:eastAsia="Times New Roman" w:hAnsi="Times New Roman" w:cs="Times New Roman"/>
-          <w:sz w:val="28"/>
-          <w:szCs w:val="28"/>
-        </w:rPr>
-        <w:t xml:space="preserve">. Для разработки приложения был использован </w:t>
-      </w:r>
-      <w:r>
-        <w:rPr>
-          <w:rFonts w:ascii="Times New Roman" w:eastAsia="Times New Roman" w:hAnsi="Times New Roman" w:cs="Times New Roman"/>
-          <w:color w:val="212529"/>
-          <w:sz w:val="28"/>
-          <w:szCs w:val="28"/>
-          <w:highlight w:val="white"/>
-        </w:rPr>
-        <w:t xml:space="preserve">интерпретатор Python для запуска веб-приложения Flask. </w:t>
-      </w:r>
-    </w:p>
-    <w:p>
-      <w:pPr>
-        <w:spacing w:line="360" w:lineRule="auto"/>
-        <w:ind w:firstLine="709"/>
-        <w:jc w:val="both"/>
-        <w:rPr>
-          <w:rFonts w:ascii="Times New Roman" w:eastAsia="Times New Roman" w:hAnsi="Times New Roman" w:cs="Times New Roman"/>
-          <w:sz w:val="28"/>
-          <w:szCs w:val="28"/>
-        </w:rPr>
-      </w:pPr>
-      <w:r>
-        <w:rPr>
-          <w:rFonts w:ascii="Times New Roman" w:eastAsia="Times New Roman" w:hAnsi="Times New Roman" w:cs="Times New Roman"/>
-          <w:sz w:val="28"/>
-          <w:szCs w:val="28"/>
-        </w:rPr>
-        <w:t>Приложение исполняется в среде программирования Pycharm или VSCode, создает ссылку на веб-страницу, на которой осуществляется ввод значений входных переменных и в дальнейшем в</w:t>
-      </w:r>
-      <w:r>
-        <w:rPr>
-          <w:rFonts w:ascii="Times New Roman" w:eastAsia="Times New Roman" w:hAnsi="Times New Roman" w:cs="Times New Roman"/>
-          <w:sz w:val="28"/>
-          <w:szCs w:val="28"/>
-        </w:rPr>
-        <w:t>ызывается исполнение модели/</w:t>
-      </w:r>
-    </w:p>
-    <w:p>
-      <w:pPr>
-        <w:spacing w:line="360" w:lineRule="auto"/>
-        <w:ind w:firstLine="709"/>
-        <w:jc w:val="both"/>
-        <w:rPr>
-          <w:rFonts w:ascii="Times New Roman" w:eastAsia="Times New Roman" w:hAnsi="Times New Roman" w:cs="Times New Roman"/>
-          <w:sz w:val="28"/>
-          <w:szCs w:val="28"/>
-        </w:rPr>
       </w:pPr>
       <w:r>
         <w:rPr>
           <w:noProof/>
         </w:rPr>
         <w:drawing>
-          <wp:inline distT="0" distB="0" distL="0" distR="0" wp14:anchorId="7A44C885" wp14:editId="640F514A">
-            <wp:extent cx="4391025" cy="2743200"/>
+          <wp:inline distT="0" distB="0" distL="0" distR="0" wp14:anchorId="0ED002BD" wp14:editId="308F8779">
+            <wp:extent cx="5553075" cy="2762250"/>
             <wp:effectExtent l="0" t="0" r="9525" b="0"/>
-            <wp:docPr id="34" name="Рисунок 34"/>
+            <wp:docPr id="32" name="Рисунок 32"/>
             <wp:cNvGraphicFramePr>
               <a:graphicFrameLocks xmlns:a="http://schemas.openxmlformats.org/drawingml/2006/main" noChangeAspect="1"/>
             </wp:cNvGraphicFramePr>
@@ -10079,6 +9968,280 @@
                   <pic:spPr>
                     <a:xfrm>
                       <a:off x="0" y="0"/>
+                      <a:ext cx="5553075" cy="2762250"/>
+                    </a:xfrm>
+                    <a:prstGeom prst="rect">
+                      <a:avLst/>
+                    </a:prstGeom>
+                  </pic:spPr>
+                </pic:pic>
+              </a:graphicData>
+            </a:graphic>
+          </wp:inline>
+        </w:drawing>
+      </w:r>
+    </w:p>
+    <w:p>
+      <w:pPr>
+        <w:spacing w:before="240" w:after="240" w:line="360" w:lineRule="auto"/>
+        <w:ind w:firstLine="700"/>
+        <w:jc w:val="both"/>
+        <w:rPr>
+          <w:rFonts w:ascii="Times New Roman" w:eastAsia="Times New Roman" w:hAnsi="Times New Roman" w:cs="Times New Roman"/>
+          <w:sz w:val="28"/>
+          <w:szCs w:val="24"/>
+        </w:rPr>
+      </w:pPr>
+      <w:r>
+        <w:rPr>
+          <w:rFonts w:ascii="Times New Roman" w:eastAsia="Times New Roman" w:hAnsi="Times New Roman" w:cs="Times New Roman"/>
+          <w:sz w:val="28"/>
+          <w:szCs w:val="24"/>
+        </w:rPr>
+        <w:t>Рисунок 2</w:t>
+      </w:r>
+      <w:r>
+        <w:rPr>
+          <w:rFonts w:ascii="Times New Roman" w:eastAsia="Times New Roman" w:hAnsi="Times New Roman" w:cs="Times New Roman"/>
+          <w:sz w:val="28"/>
+          <w:szCs w:val="24"/>
+        </w:rPr>
+        <w:t>3</w:t>
+      </w:r>
+      <w:r>
+        <w:rPr>
+          <w:rFonts w:ascii="Times New Roman" w:eastAsia="Times New Roman" w:hAnsi="Times New Roman" w:cs="Times New Roman"/>
+          <w:sz w:val="28"/>
+          <w:szCs w:val="24"/>
+        </w:rPr>
+        <w:t xml:space="preserve"> </w:t>
+      </w:r>
+      <w:r>
+        <w:rPr>
+          <w:rFonts w:ascii="Times New Roman" w:eastAsia="Times New Roman" w:hAnsi="Times New Roman" w:cs="Times New Roman"/>
+          <w:sz w:val="28"/>
+          <w:szCs w:val="24"/>
+        </w:rPr>
+        <w:t>–</w:t>
+      </w:r>
+      <w:r>
+        <w:rPr>
+          <w:rFonts w:ascii="Times New Roman" w:eastAsia="Times New Roman" w:hAnsi="Times New Roman" w:cs="Times New Roman"/>
+          <w:sz w:val="28"/>
+          <w:szCs w:val="24"/>
+        </w:rPr>
+        <w:t xml:space="preserve"> </w:t>
+      </w:r>
+      <w:r>
+        <w:rPr>
+          <w:rFonts w:ascii="Times New Roman" w:eastAsia="Times New Roman" w:hAnsi="Times New Roman" w:cs="Times New Roman"/>
+          <w:sz w:val="28"/>
+          <w:szCs w:val="24"/>
+        </w:rPr>
+        <w:t xml:space="preserve">Результаты </w:t>
+      </w:r>
+      <w:r>
+        <w:rPr>
+          <w:rFonts w:ascii="Times New Roman" w:eastAsia="Times New Roman" w:hAnsi="Times New Roman" w:cs="Times New Roman"/>
+          <w:sz w:val="28"/>
+          <w:szCs w:val="24"/>
+        </w:rPr>
+        <w:t xml:space="preserve">работы </w:t>
+      </w:r>
+      <w:r>
+        <w:rPr>
+          <w:rFonts w:ascii="Times New Roman" w:eastAsia="Times New Roman" w:hAnsi="Times New Roman" w:cs="Times New Roman"/>
+          <w:sz w:val="28"/>
+          <w:szCs w:val="24"/>
+        </w:rPr>
+        <w:t>нейронной сети</w:t>
+      </w:r>
+    </w:p>
+    <w:p>
+      <w:pPr>
+        <w:spacing w:line="360" w:lineRule="auto"/>
+        <w:jc w:val="both"/>
+        <w:rPr>
+          <w:rFonts w:ascii="Times New Roman" w:hAnsi="Times New Roman" w:cs="Times New Roman"/>
+          <w:sz w:val="28"/>
+          <w:szCs w:val="28"/>
+        </w:rPr>
+      </w:pPr>
+      <w:r>
+        <w:rPr>
+          <w:rFonts w:ascii="Times New Roman" w:hAnsi="Times New Roman" w:cs="Times New Roman"/>
+          <w:sz w:val="28"/>
+          <w:szCs w:val="28"/>
+        </w:rPr>
+        <w:lastRenderedPageBreak/>
+        <w:t>Таким образом, модель на основе искусственной нейронной сети не позволяет по имеющимся данным рекомендовать соотношение матрица-наполнитель.</w:t>
+      </w:r>
+    </w:p>
+    <w:p>
+      <w:pPr>
+        <w:pStyle w:val="3"/>
+        <w:numPr>
+          <w:ilvl w:val="1"/>
+          <w:numId w:val="13"/>
+        </w:numPr>
+        <w:tabs>
+          <w:tab w:val="left" w:pos="709"/>
+          <w:tab w:val="left" w:pos="1134"/>
+          <w:tab w:val="left" w:pos="1276"/>
+        </w:tabs>
+        <w:spacing w:before="300" w:after="300" w:line="360" w:lineRule="auto"/>
+        <w:ind w:left="0" w:firstLine="709"/>
+        <w:jc w:val="both"/>
+        <w:rPr>
+          <w:rFonts w:ascii="Times New Roman" w:eastAsia="Times New Roman" w:hAnsi="Times New Roman" w:cs="Times New Roman"/>
+          <w:b/>
+          <w:color w:val="auto"/>
+          <w:sz w:val="28"/>
+          <w:szCs w:val="28"/>
+        </w:rPr>
+      </w:pPr>
+      <w:r>
+        <w:rPr>
+          <w:rFonts w:ascii="Times New Roman" w:eastAsia="Times New Roman" w:hAnsi="Times New Roman" w:cs="Times New Roman"/>
+          <w:b/>
+          <w:color w:val="auto"/>
+          <w:sz w:val="28"/>
+          <w:szCs w:val="28"/>
+        </w:rPr>
+        <w:t xml:space="preserve"> </w:t>
+      </w:r>
+      <w:bookmarkStart w:id="18" w:name="_Toc106367974"/>
+      <w:r>
+        <w:rPr>
+          <w:rFonts w:ascii="Times New Roman" w:eastAsia="Times New Roman" w:hAnsi="Times New Roman" w:cs="Times New Roman"/>
+          <w:b/>
+          <w:color w:val="auto"/>
+          <w:sz w:val="28"/>
+          <w:szCs w:val="28"/>
+        </w:rPr>
+        <w:t>Разработка приложения</w:t>
+      </w:r>
+      <w:bookmarkEnd w:id="18"/>
+    </w:p>
+    <w:p>
+      <w:pPr>
+        <w:spacing w:line="360" w:lineRule="auto"/>
+        <w:ind w:firstLine="709"/>
+        <w:jc w:val="both"/>
+        <w:rPr>
+          <w:rFonts w:ascii="Times New Roman" w:eastAsia="Times New Roman" w:hAnsi="Times New Roman" w:cs="Times New Roman"/>
+          <w:color w:val="212529"/>
+          <w:sz w:val="28"/>
+          <w:szCs w:val="28"/>
+          <w:highlight w:val="white"/>
+        </w:rPr>
+      </w:pPr>
+      <w:r>
+        <w:rPr>
+          <w:rFonts w:ascii="Times New Roman" w:eastAsia="Times New Roman" w:hAnsi="Times New Roman" w:cs="Times New Roman"/>
+          <w:sz w:val="28"/>
+          <w:szCs w:val="28"/>
+        </w:rPr>
+        <w:t>Для рекомендательной системы «Соотношение матрица-наполнитель» р</w:t>
+      </w:r>
+      <w:r>
+        <w:rPr>
+          <w:rFonts w:ascii="Times New Roman" w:eastAsia="Times New Roman" w:hAnsi="Times New Roman" w:cs="Times New Roman"/>
+          <w:sz w:val="28"/>
+          <w:szCs w:val="28"/>
+        </w:rPr>
+        <w:t>а</w:t>
+      </w:r>
+      <w:r>
+        <w:rPr>
+          <w:rFonts w:ascii="Times New Roman" w:eastAsia="Times New Roman" w:hAnsi="Times New Roman" w:cs="Times New Roman"/>
+          <w:sz w:val="28"/>
+          <w:szCs w:val="28"/>
+        </w:rPr>
+        <w:t>зработано вэб-приложение</w:t>
+      </w:r>
+      <w:r>
+        <w:rPr>
+          <w:rFonts w:ascii="Times New Roman" w:eastAsia="Times New Roman" w:hAnsi="Times New Roman" w:cs="Times New Roman"/>
+          <w:sz w:val="28"/>
+          <w:szCs w:val="28"/>
+        </w:rPr>
+        <w:t>. Интерфейс приложения позволяет вводить входные переменные (предикторы, независимые переменные) и применять к ним модель искусственной нейронной сети. Приложение разработано в среде разработки</w:t>
+      </w:r>
+      <w:r>
+        <w:rPr>
+          <w:rFonts w:ascii="Times New Roman" w:eastAsia="Times New Roman" w:hAnsi="Times New Roman" w:cs="Times New Roman"/>
+          <w:sz w:val="28"/>
+          <w:szCs w:val="28"/>
+        </w:rPr>
+        <w:t xml:space="preserve"> </w:t>
+      </w:r>
+      <w:r>
+        <w:rPr>
+          <w:rFonts w:ascii="Times New Roman" w:hAnsi="Times New Roman"/>
+          <w:sz w:val="28"/>
+          <w:lang w:val="en-US"/>
+        </w:rPr>
+        <w:t>PyCharm</w:t>
+      </w:r>
+      <w:r>
+        <w:rPr>
+          <w:rFonts w:ascii="Times New Roman" w:eastAsia="Times New Roman" w:hAnsi="Times New Roman" w:cs="Times New Roman"/>
+          <w:sz w:val="28"/>
+          <w:szCs w:val="28"/>
+        </w:rPr>
+        <w:t xml:space="preserve">. Для разработки приложения был использован </w:t>
+      </w:r>
+      <w:r>
+        <w:rPr>
+          <w:rFonts w:ascii="Times New Roman" w:eastAsia="Times New Roman" w:hAnsi="Times New Roman" w:cs="Times New Roman"/>
+          <w:color w:val="212529"/>
+          <w:sz w:val="28"/>
+          <w:szCs w:val="28"/>
+          <w:highlight w:val="white"/>
+        </w:rPr>
+        <w:t xml:space="preserve">интерпретатор Python для запуска веб-приложения Flask. </w:t>
+      </w:r>
+    </w:p>
+    <w:p>
+      <w:pPr>
+        <w:spacing w:line="360" w:lineRule="auto"/>
+        <w:ind w:firstLine="709"/>
+        <w:jc w:val="both"/>
+        <w:rPr>
+          <w:rFonts w:ascii="Times New Roman" w:eastAsia="Times New Roman" w:hAnsi="Times New Roman" w:cs="Times New Roman"/>
+          <w:sz w:val="28"/>
+          <w:szCs w:val="28"/>
+        </w:rPr>
+      </w:pPr>
+      <w:r>
+        <w:rPr>
+          <w:noProof/>
+        </w:rPr>
+        <w:drawing>
+          <wp:inline distT="0" distB="0" distL="0" distR="0" wp14:anchorId="7A44C885" wp14:editId="640F514A">
+            <wp:extent cx="4391025" cy="2743200"/>
+            <wp:effectExtent l="0" t="0" r="9525" b="0"/>
+            <wp:docPr id="34" name="Рисунок 34"/>
+            <wp:cNvGraphicFramePr>
+              <a:graphicFrameLocks xmlns:a="http://schemas.openxmlformats.org/drawingml/2006/main" noChangeAspect="1"/>
+            </wp:cNvGraphicFramePr>
+            <a:graphic xmlns:a="http://schemas.openxmlformats.org/drawingml/2006/main">
+              <a:graphicData uri="http://schemas.openxmlformats.org/drawingml/2006/picture">
+                <pic:pic xmlns:pic="http://schemas.openxmlformats.org/drawingml/2006/picture">
+                  <pic:nvPicPr>
+                    <pic:cNvPr id="1" name=""/>
+                    <pic:cNvPicPr/>
+                  </pic:nvPicPr>
+                  <pic:blipFill>
+                    <a:blip r:embed="rId31"/>
+                    <a:stretch>
+                      <a:fillRect/>
+                    </a:stretch>
+                  </pic:blipFill>
+                  <pic:spPr>
+                    <a:xfrm>
+                      <a:off x="0" y="0"/>
                       <a:ext cx="4391025" cy="2743200"/>
                     </a:xfrm>
                     <a:prstGeom prst="rect">
@@ -10102,8 +10265,8 @@
           <w:szCs w:val="28"/>
         </w:rPr>
       </w:pPr>
-      <w:bookmarkStart w:id="20" w:name="_1t3h5sf" w:colFirst="0" w:colLast="0"/>
-      <w:bookmarkEnd w:id="20"/>
+      <w:bookmarkStart w:id="19" w:name="_1t3h5sf" w:colFirst="0" w:colLast="0"/>
+      <w:bookmarkEnd w:id="19"/>
       <w:r>
         <w:rPr>
           <w:rFonts w:ascii="Times New Roman" w:eastAsia="Times New Roman" w:hAnsi="Times New Roman" w:cs="Times New Roman"/>
@@ -10148,17 +10311,6 @@
     <w:p>
       <w:pPr>
         <w:spacing w:line="360" w:lineRule="auto"/>
-        <w:jc w:val="center"/>
-        <w:rPr>
-          <w:rFonts w:ascii="Times New Roman" w:eastAsia="Times New Roman" w:hAnsi="Times New Roman" w:cs="Times New Roman"/>
-          <w:sz w:val="28"/>
-          <w:szCs w:val="24"/>
-        </w:rPr>
-      </w:pPr>
-    </w:p>
-    <w:p>
-      <w:pPr>
-        <w:spacing w:line="360" w:lineRule="auto"/>
         <w:ind w:firstLine="709"/>
         <w:jc w:val="both"/>
         <w:rPr>
@@ -10215,7 +10367,7 @@
         </w:rPr>
         <w:t xml:space="preserve"> </w:t>
       </w:r>
-      <w:hyperlink r:id="rId31" w:history="1">
+      <w:hyperlink r:id="rId32" w:history="1">
         <w:r>
           <w:rPr>
             <w:rStyle w:val="aa"/>
@@ -10234,8 +10386,9 @@
         <w:jc w:val="both"/>
         <w:rPr>
           <w:rFonts w:ascii="Times New Roman" w:eastAsia="Times New Roman" w:hAnsi="Times New Roman" w:cs="Times New Roman"/>
-          <w:sz w:val="28"/>
-          <w:szCs w:val="28"/>
+          <w:b/>
+          <w:sz w:val="32"/>
+          <w:szCs w:val="32"/>
         </w:rPr>
       </w:pPr>
       <w:r>
@@ -10319,7 +10472,7 @@
         </w:rPr>
         <w:t>»), модели (папка «</w:t>
       </w:r>
-      <w:hyperlink r:id="rId32" w:tooltip="This path skips through empty directories" w:history="1">
+      <w:hyperlink r:id="rId33" w:tooltip="This path skips through empty directories" w:history="1">
         <w:r>
           <w:rPr>
             <w:rFonts w:ascii="Times New Roman" w:eastAsia="Times New Roman" w:hAnsi="Times New Roman" w:cs="Times New Roman"/>
@@ -10361,34 +10514,8 @@
         </w:rPr>
         <w:t xml:space="preserve"> </w:t>
       </w:r>
-    </w:p>
-    <w:p>
-      <w:pPr>
-        <w:spacing w:after="100" w:line="360" w:lineRule="auto"/>
-        <w:ind w:firstLine="709"/>
-        <w:rPr>
-          <w:rFonts w:ascii="Times New Roman" w:eastAsia="Times New Roman" w:hAnsi="Times New Roman" w:cs="Times New Roman"/>
-          <w:sz w:val="28"/>
-          <w:szCs w:val="28"/>
-        </w:rPr>
-      </w:pPr>
-    </w:p>
-    <w:p>
-      <w:pPr>
-        <w:keepNext/>
-        <w:keepLines/>
-        <w:spacing w:line="360" w:lineRule="auto"/>
-        <w:ind w:left="709"/>
-        <w:jc w:val="center"/>
-        <w:rPr>
-          <w:rFonts w:ascii="Times New Roman" w:eastAsia="Times New Roman" w:hAnsi="Times New Roman" w:cs="Times New Roman"/>
-          <w:b/>
-          <w:sz w:val="32"/>
-          <w:szCs w:val="32"/>
-        </w:rPr>
-      </w:pPr>
-      <w:bookmarkStart w:id="21" w:name="_17dp8vu" w:colFirst="0" w:colLast="0"/>
-      <w:bookmarkEnd w:id="21"/>
+      <w:bookmarkStart w:id="20" w:name="_17dp8vu" w:colFirst="0" w:colLast="0"/>
+      <w:bookmarkEnd w:id="20"/>
       <w:r>
         <w:br w:type="page"/>
       </w:r>
@@ -10406,9 +10533,9 @@
           <w:szCs w:val="28"/>
         </w:rPr>
       </w:pPr>
-      <w:bookmarkStart w:id="22" w:name="_we7jvnd8evnq" w:colFirst="0" w:colLast="0"/>
-      <w:bookmarkStart w:id="23" w:name="_Toc106308319"/>
-      <w:bookmarkEnd w:id="22"/>
+      <w:bookmarkStart w:id="21" w:name="_we7jvnd8evnq" w:colFirst="0" w:colLast="0"/>
+      <w:bookmarkStart w:id="22" w:name="_Toc106367975"/>
+      <w:bookmarkEnd w:id="21"/>
       <w:r>
         <w:rPr>
           <w:rFonts w:ascii="Times New Roman" w:eastAsia="Times New Roman" w:hAnsi="Times New Roman" w:cs="Times New Roman"/>
@@ -10420,7 +10547,37 @@
         <w:lastRenderedPageBreak/>
         <w:t>Заключение</w:t>
       </w:r>
+      <w:bookmarkEnd w:id="22"/>
+    </w:p>
+    <w:p>
+      <w:pPr>
+        <w:spacing w:line="360" w:lineRule="auto"/>
+        <w:ind w:firstLine="709"/>
+        <w:jc w:val="both"/>
+        <w:rPr>
+          <w:rFonts w:ascii="Times New Roman" w:eastAsia="Times New Roman" w:hAnsi="Times New Roman" w:cs="Times New Roman"/>
+          <w:sz w:val="28"/>
+          <w:szCs w:val="28"/>
+        </w:rPr>
+      </w:pPr>
+      <w:bookmarkStart w:id="23" w:name="_3rdcrjn" w:colFirst="0" w:colLast="0"/>
       <w:bookmarkEnd w:id="23"/>
+      <w:r>
+        <w:rPr>
+          <w:rFonts w:ascii="Times New Roman" w:eastAsia="Times New Roman" w:hAnsi="Times New Roman" w:cs="Times New Roman"/>
+          <w:sz w:val="28"/>
+          <w:szCs w:val="28"/>
+        </w:rPr>
+        <w:t>С целью выполнения поставленной задачи по прогнозированию ряда конечных свойств получаемых композиционных материалов в выпускной квалификационной работе были изучены теоретические основы методов машинного обучения, изучены основные библиотеки и методы Python, как одного из основных инструментов для анализа данных, было проведено теоретико-методологическое обоснование и практическое применение в исследовании некоторых основных регрессионных методов (случайного леса, линейной регрессии, разработана искусственная нейронная сеть)</w:t>
+      </w:r>
+      <w:r>
+        <w:rPr>
+          <w:rFonts w:ascii="Times New Roman" w:eastAsia="Times New Roman" w:hAnsi="Times New Roman" w:cs="Times New Roman"/>
+          <w:sz w:val="28"/>
+          <w:szCs w:val="28"/>
+        </w:rPr>
+        <w:t>.</w:t>
+      </w:r>
     </w:p>
     <w:p>
       <w:pPr>
@@ -10433,7 +10590,7 @@
           <w:szCs w:val="28"/>
         </w:rPr>
       </w:pPr>
-      <w:bookmarkStart w:id="24" w:name="_3rdcrjn" w:colFirst="0" w:colLast="0"/>
+      <w:bookmarkStart w:id="24" w:name="_faitoc9or1qi" w:colFirst="0" w:colLast="0"/>
       <w:bookmarkEnd w:id="24"/>
       <w:r>
         <w:rPr>
@@ -10441,15 +10598,7 @@
           <w:sz w:val="28"/>
           <w:szCs w:val="28"/>
         </w:rPr>
-        <w:t>С целью выполнения поставленной задачи по прогнозированию ряда конечных свойств получаемых композиционных материалов в выпускной квалификационной работе были изучены теоретические основы методов машинного обучения, изучены основные библиотеки и методы Python, как одного из основных инструментов для анализа данных, было проведено теоретико-методологическое обоснование и практическое применение в исследовании некоторых основных регрессионных методов (случайного леса, линейной регрессии, разработана искусственная нейронная сеть)</w:t>
-      </w:r>
-      <w:r>
-        <w:rPr>
-          <w:rFonts w:ascii="Times New Roman" w:eastAsia="Times New Roman" w:hAnsi="Times New Roman" w:cs="Times New Roman"/>
-          <w:sz w:val="28"/>
-          <w:szCs w:val="28"/>
-        </w:rPr>
-        <w:t>.</w:t>
+        <w:t>При проведении анализа установлено, что распределение значений переменных близко к нормальному, имеется очень слабовыраженная зависимость между переменными, возможно переменные связывает нелинейная зависимость, что тоже является регрессией, корреляционная зависимость между переменными отсутствует.</w:t>
       </w:r>
     </w:p>
     <w:p>
@@ -10463,15 +10612,13 @@
           <w:szCs w:val="28"/>
         </w:rPr>
       </w:pPr>
-      <w:bookmarkStart w:id="25" w:name="_faitoc9or1qi" w:colFirst="0" w:colLast="0"/>
-      <w:bookmarkEnd w:id="25"/>
-      <w:r>
-        <w:rPr>
-          <w:rFonts w:ascii="Times New Roman" w:eastAsia="Times New Roman" w:hAnsi="Times New Roman" w:cs="Times New Roman"/>
-          <w:sz w:val="28"/>
-          <w:szCs w:val="28"/>
-        </w:rPr>
-        <w:t>При проведении анализа установлено, что распределение значений переменных близко к нормальному, имеется очень слабовыраженная зависимость между переменными, возможно переменные связывает нелинейная зависимость, что тоже является регрессией, корреляционная зависимость между переменными отсутствует.</w:t>
+      <w:r>
+        <w:rPr>
+          <w:rFonts w:ascii="Times New Roman" w:eastAsia="Times New Roman" w:hAnsi="Times New Roman" w:cs="Times New Roman"/>
+          <w:sz w:val="28"/>
+          <w:szCs w:val="28"/>
+        </w:rPr>
+        <w:t xml:space="preserve">Для прогноза прочности при растяжении и модуля упругости при растяжении были разработаны по 2 модели, показавшие близкие результаты. </w:t>
       </w:r>
     </w:p>
     <w:p>
@@ -10491,7 +10638,23 @@
           <w:sz w:val="28"/>
           <w:szCs w:val="28"/>
         </w:rPr>
-        <w:t xml:space="preserve">Для прогноза прочности при растяжении и модуля упругости при растяжении были разработаны по 2 модели, показавшие близкие результаты. Подбором гиперпараметров определены наилучшие модели. </w:t>
+        <w:t xml:space="preserve">Для рекомендации соотношения матрица-наполнитель разработана модель на основе искусственной нейронной </w:t>
+      </w:r>
+      <w:r>
+        <w:rPr>
+          <w:rFonts w:ascii="Times New Roman" w:eastAsia="Times New Roman" w:hAnsi="Times New Roman" w:cs="Times New Roman"/>
+          <w:sz w:val="28"/>
+          <w:szCs w:val="28"/>
+        </w:rPr>
+        <w:t>пяти</w:t>
+      </w:r>
+      <w:r>
+        <w:rPr>
+          <w:rFonts w:ascii="Times New Roman" w:eastAsia="Times New Roman" w:hAnsi="Times New Roman" w:cs="Times New Roman"/>
+          <w:sz w:val="28"/>
+          <w:szCs w:val="28"/>
+        </w:rPr>
+        <w:t>слойной сети с применением пакетной нормализации (batch-normalization).</w:t>
       </w:r>
     </w:p>
     <w:p>
@@ -10511,7 +10674,31 @@
           <w:sz w:val="28"/>
           <w:szCs w:val="28"/>
         </w:rPr>
-        <w:t>Для рекомендации соотношения матрица-наполнитель разработана модель на основе искусственной нейронной трехслойной сети с применением пакетной нормализации (batch-normalization).</w:t>
+        <w:t xml:space="preserve">В процессе </w:t>
+      </w:r>
+      <w:r>
+        <w:rPr>
+          <w:rFonts w:ascii="Times New Roman" w:eastAsia="Times New Roman" w:hAnsi="Times New Roman" w:cs="Times New Roman"/>
+          <w:sz w:val="28"/>
+          <w:szCs w:val="28"/>
+        </w:rPr>
+        <w:t xml:space="preserve">построения и обучения моделей </w:t>
+      </w:r>
+      <w:r>
+        <w:rPr>
+          <w:rFonts w:ascii="Times New Roman" w:eastAsia="Times New Roman" w:hAnsi="Times New Roman" w:cs="Times New Roman"/>
+          <w:sz w:val="28"/>
+          <w:szCs w:val="28"/>
+        </w:rPr>
+        <w:t xml:space="preserve">машинного обучения получен </w:t>
+      </w:r>
+      <w:r>
+        <w:rPr>
+          <w:rFonts w:ascii="Times New Roman" w:eastAsia="Times New Roman" w:hAnsi="Times New Roman" w:cs="Times New Roman"/>
+          <w:sz w:val="28"/>
+          <w:szCs w:val="28"/>
+        </w:rPr>
+        <w:t xml:space="preserve">практический опыт по подготовке и анализу данных, выбору модели для решения задач регрессии, настройке таких моделей. </w:t>
       </w:r>
     </w:p>
     <w:p>
@@ -10531,74 +10718,8 @@
           <w:sz w:val="28"/>
           <w:szCs w:val="28"/>
         </w:rPr>
-        <w:t xml:space="preserve">В процессе </w:t>
-      </w:r>
-      <w:r>
-        <w:rPr>
-          <w:rFonts w:ascii="Times New Roman" w:eastAsia="Times New Roman" w:hAnsi="Times New Roman" w:cs="Times New Roman"/>
-          <w:sz w:val="28"/>
-          <w:szCs w:val="28"/>
-        </w:rPr>
-        <w:t xml:space="preserve">построения и обучения моделей </w:t>
-      </w:r>
-      <w:r>
-        <w:rPr>
-          <w:rFonts w:ascii="Times New Roman" w:eastAsia="Times New Roman" w:hAnsi="Times New Roman" w:cs="Times New Roman"/>
-          <w:sz w:val="28"/>
-          <w:szCs w:val="28"/>
-        </w:rPr>
-        <w:t xml:space="preserve">машинного обучения получен </w:t>
-      </w:r>
-      <w:r>
-        <w:rPr>
-          <w:rFonts w:ascii="Times New Roman" w:eastAsia="Times New Roman" w:hAnsi="Times New Roman" w:cs="Times New Roman"/>
-          <w:sz w:val="28"/>
-          <w:szCs w:val="28"/>
-        </w:rPr>
-        <w:t xml:space="preserve">практический опыт по подготовке и анализу данных, выбору модели для решения задач регрессии, настройке таких моделей. </w:t>
-      </w:r>
-    </w:p>
-    <w:p>
-      <w:pPr>
-        <w:spacing w:line="360" w:lineRule="auto"/>
-        <w:ind w:firstLine="709"/>
-        <w:jc w:val="both"/>
-        <w:rPr>
-          <w:rFonts w:ascii="Times New Roman" w:eastAsia="Times New Roman" w:hAnsi="Times New Roman" w:cs="Times New Roman"/>
-          <w:sz w:val="28"/>
-          <w:szCs w:val="28"/>
-        </w:rPr>
-      </w:pPr>
-      <w:r>
-        <w:rPr>
-          <w:rFonts w:ascii="Times New Roman" w:eastAsia="Times New Roman" w:hAnsi="Times New Roman" w:cs="Times New Roman"/>
-          <w:sz w:val="28"/>
-          <w:szCs w:val="28"/>
-        </w:rPr>
         <w:t>Разработано Flask приложение для применения модели искусственной нейронной сети при рекомендации соотношения матрица-наполнитель.</w:t>
       </w:r>
-    </w:p>
-    <w:p>
-      <w:pPr>
-        <w:spacing w:line="360" w:lineRule="auto"/>
-        <w:ind w:firstLine="709"/>
-        <w:jc w:val="both"/>
-        <w:rPr>
-          <w:rFonts w:ascii="Times New Roman" w:eastAsia="Times New Roman" w:hAnsi="Times New Roman" w:cs="Times New Roman"/>
-          <w:sz w:val="28"/>
-          <w:szCs w:val="28"/>
-        </w:rPr>
-      </w:pPr>
-      <w:r>
-        <w:rPr>
-          <w:rFonts w:ascii="Times New Roman" w:eastAsia="Times New Roman" w:hAnsi="Times New Roman" w:cs="Times New Roman"/>
-          <w:sz w:val="28"/>
-          <w:szCs w:val="28"/>
-        </w:rPr>
-        <w:t>Результаты работы размещены в удаленном репозитории GitHub.</w:t>
-      </w:r>
-      <w:bookmarkStart w:id="26" w:name="_ktuu8ox1qr2p" w:colFirst="0" w:colLast="0"/>
-      <w:bookmarkEnd w:id="26"/>
     </w:p>
     <w:p>
       <w:pPr>
@@ -10613,7 +10734,9 @@
           <w:szCs w:val="28"/>
         </w:rPr>
       </w:pPr>
-      <w:bookmarkStart w:id="27" w:name="_Toc106308320"/>
+      <w:bookmarkStart w:id="25" w:name="_Toc106367976"/>
+      <w:bookmarkStart w:id="26" w:name="_GoBack"/>
+      <w:bookmarkEnd w:id="26"/>
       <w:r>
         <w:rPr>
           <w:rFonts w:ascii="Times New Roman" w:eastAsia="Times New Roman" w:hAnsi="Times New Roman" w:cs="Times New Roman"/>
@@ -10625,7 +10748,7 @@
         <w:lastRenderedPageBreak/>
         <w:t>Библиографический список</w:t>
       </w:r>
-      <w:bookmarkEnd w:id="27"/>
+      <w:bookmarkEnd w:id="25"/>
     </w:p>
     <w:p>
       <w:pPr>
@@ -10953,7 +11076,7 @@
         <w:lastRenderedPageBreak/>
         <w:t>Шитиков В.К., Мастицкий С.Е. Классификация, регрессия и другие алгоритмы Data Mining с использованием R: - Режим доступа:</w:t>
       </w:r>
-      <w:hyperlink r:id="rId33">
+      <w:hyperlink r:id="rId34">
         <w:r>
           <w:rPr>
             <w:rFonts w:ascii="Times New Roman" w:eastAsia="Times New Roman" w:hAnsi="Times New Roman" w:cs="Times New Roman"/>
@@ -10963,7 +11086,7 @@
           <w:t xml:space="preserve"> </w:t>
         </w:r>
       </w:hyperlink>
-      <w:hyperlink r:id="rId34">
+      <w:hyperlink r:id="rId35">
         <w:r>
           <w:rPr>
             <w:rFonts w:ascii="Times New Roman" w:eastAsia="Times New Roman" w:hAnsi="Times New Roman" w:cs="Times New Roman"/>
@@ -11039,7 +11162,7 @@
         </w:rPr>
         <w:t>Документация по библиотеке numpy: – Режим доступа:</w:t>
       </w:r>
-      <w:hyperlink r:id="rId35" w:anchor="user">
+      <w:hyperlink r:id="rId36" w:anchor="user">
         <w:r>
           <w:rPr>
             <w:rFonts w:ascii="Times New Roman" w:eastAsia="Times New Roman" w:hAnsi="Times New Roman" w:cs="Times New Roman"/>
@@ -11049,7 +11172,7 @@
           <w:t xml:space="preserve"> </w:t>
         </w:r>
       </w:hyperlink>
-      <w:hyperlink r:id="rId36" w:anchor="user">
+      <w:hyperlink r:id="rId37" w:anchor="user">
         <w:r>
           <w:rPr>
             <w:rFonts w:ascii="Times New Roman" w:eastAsia="Times New Roman" w:hAnsi="Times New Roman" w:cs="Times New Roman"/>
@@ -11101,7 +11224,7 @@
         </w:rPr>
         <w:t>Документация по библиотеке pandas: – Режим доступа:</w:t>
       </w:r>
-      <w:hyperlink r:id="rId37" w:anchor="user-guide">
+      <w:hyperlink r:id="rId38" w:anchor="user-guide">
         <w:r>
           <w:rPr>
             <w:rFonts w:ascii="Times New Roman" w:eastAsia="Times New Roman" w:hAnsi="Times New Roman" w:cs="Times New Roman"/>
@@ -11111,7 +11234,7 @@
           <w:t xml:space="preserve"> </w:t>
         </w:r>
       </w:hyperlink>
-      <w:hyperlink r:id="rId38" w:anchor="user-guide">
+      <w:hyperlink r:id="rId39" w:anchor="user-guide">
         <w:r>
           <w:rPr>
             <w:rFonts w:ascii="Times New Roman" w:eastAsia="Times New Roman" w:hAnsi="Times New Roman" w:cs="Times New Roman"/>
@@ -11163,7 +11286,7 @@
         </w:rPr>
         <w:t>Документация по библиотеке matplotlib: – Режим доступа:</w:t>
       </w:r>
-      <w:hyperlink r:id="rId39">
+      <w:hyperlink r:id="rId40">
         <w:r>
           <w:rPr>
             <w:rFonts w:ascii="Times New Roman" w:eastAsia="Times New Roman" w:hAnsi="Times New Roman" w:cs="Times New Roman"/>
@@ -11173,7 +11296,7 @@
           <w:t xml:space="preserve"> </w:t>
         </w:r>
       </w:hyperlink>
-      <w:hyperlink r:id="rId40">
+      <w:hyperlink r:id="rId41">
         <w:r>
           <w:rPr>
             <w:rFonts w:ascii="Times New Roman" w:eastAsia="Times New Roman" w:hAnsi="Times New Roman" w:cs="Times New Roman"/>
@@ -11225,7 +11348,7 @@
         </w:rPr>
         <w:t>Документация по библиотеке seaborn: – Режим доступа:</w:t>
       </w:r>
-      <w:hyperlink r:id="rId41">
+      <w:hyperlink r:id="rId42">
         <w:r>
           <w:rPr>
             <w:rFonts w:ascii="Times New Roman" w:eastAsia="Times New Roman" w:hAnsi="Times New Roman" w:cs="Times New Roman"/>
@@ -11235,7 +11358,7 @@
           <w:t xml:space="preserve"> </w:t>
         </w:r>
       </w:hyperlink>
-      <w:hyperlink r:id="rId42">
+      <w:hyperlink r:id="rId43">
         <w:r>
           <w:rPr>
             <w:rFonts w:ascii="Times New Roman" w:eastAsia="Times New Roman" w:hAnsi="Times New Roman" w:cs="Times New Roman"/>
@@ -11287,7 +11410,7 @@
         </w:rPr>
         <w:t>Документация по библиотеке sklearn: – Режим доступа:</w:t>
       </w:r>
-      <w:hyperlink r:id="rId43">
+      <w:hyperlink r:id="rId44">
         <w:r>
           <w:rPr>
             <w:rFonts w:ascii="Times New Roman" w:eastAsia="Times New Roman" w:hAnsi="Times New Roman" w:cs="Times New Roman"/>
@@ -11297,7 +11420,7 @@
           <w:t xml:space="preserve"> </w:t>
         </w:r>
       </w:hyperlink>
-      <w:hyperlink r:id="rId44">
+      <w:hyperlink r:id="rId45">
         <w:r>
           <w:rPr>
             <w:rFonts w:ascii="Times New Roman" w:eastAsia="Times New Roman" w:hAnsi="Times New Roman" w:cs="Times New Roman"/>
@@ -11349,7 +11472,7 @@
         </w:rPr>
         <w:t>Документация по библиотеке keras: – Режим доступа:</w:t>
       </w:r>
-      <w:hyperlink r:id="rId45">
+      <w:hyperlink r:id="rId46">
         <w:r>
           <w:rPr>
             <w:rFonts w:ascii="Times New Roman" w:eastAsia="Times New Roman" w:hAnsi="Times New Roman" w:cs="Times New Roman"/>
@@ -11359,7 +11482,7 @@
           <w:t xml:space="preserve"> </w:t>
         </w:r>
       </w:hyperlink>
-      <w:hyperlink r:id="rId46">
+      <w:hyperlink r:id="rId47">
         <w:r>
           <w:rPr>
             <w:rFonts w:ascii="Times New Roman" w:eastAsia="Times New Roman" w:hAnsi="Times New Roman" w:cs="Times New Roman"/>
@@ -11413,7 +11536,7 @@
         </w:rPr>
         <w:t>Руководство по быстрому старту в flask: – Режим доступа:</w:t>
       </w:r>
-      <w:hyperlink r:id="rId47">
+      <w:hyperlink r:id="rId48">
         <w:r>
           <w:rPr>
             <w:rFonts w:ascii="Times New Roman" w:eastAsia="Times New Roman" w:hAnsi="Times New Roman" w:cs="Times New Roman"/>
@@ -11423,7 +11546,7 @@
           <w:t xml:space="preserve"> </w:t>
         </w:r>
       </w:hyperlink>
-      <w:hyperlink r:id="rId48">
+      <w:hyperlink r:id="rId49">
         <w:r>
           <w:rPr>
             <w:rFonts w:ascii="Times New Roman" w:eastAsia="Times New Roman" w:hAnsi="Times New Roman" w:cs="Times New Roman"/>
@@ -11469,7 +11592,7 @@
         </w:rPr>
         <w:t xml:space="preserve">Сравнение арматурных прутьев из базальтопластика и углепластика: - Режим доступа: </w:t>
       </w:r>
-      <w:hyperlink r:id="rId49" w:history="1">
+      <w:hyperlink r:id="rId50" w:history="1">
         <w:r>
           <w:rPr>
             <w:rStyle w:val="aa"/>
@@ -11545,7 +11668,7 @@
         </w:rPr>
         <w:t>– Режим доступа:</w:t>
       </w:r>
-      <w:hyperlink r:id="rId50" w:anchor="user">
+      <w:hyperlink r:id="rId51" w:anchor="user">
         <w:r>
           <w:rPr>
             <w:rFonts w:ascii="Times New Roman" w:eastAsia="Times New Roman" w:hAnsi="Times New Roman" w:cs="Times New Roman"/>
@@ -11555,7 +11678,7 @@
           <w:t xml:space="preserve"> </w:t>
         </w:r>
       </w:hyperlink>
-      <w:hyperlink r:id="rId51" w:history="1">
+      <w:hyperlink r:id="rId52" w:history="1">
         <w:r>
           <w:rPr>
             <w:rStyle w:val="aa"/>
@@ -11584,8 +11707,8 @@
       </w:pPr>
     </w:p>
     <w:sectPr>
-      <w:headerReference w:type="default" r:id="rId52"/>
-      <w:footerReference w:type="default" r:id="rId53"/>
+      <w:headerReference w:type="default" r:id="rId53"/>
+      <w:footerReference w:type="default" r:id="rId54"/>
       <w:pgSz w:w="11909" w:h="16834"/>
       <w:pgMar w:top="1134" w:right="567" w:bottom="851" w:left="1701" w:header="720" w:footer="720" w:gutter="0"/>
       <w:pgNumType w:start="1"/>
@@ -11665,7 +11788,7 @@
         <w:noProof/>
         <w:color w:val="000000"/>
       </w:rPr>
-      <w:t>5</w:t>
+      <w:t>29</w:t>
     </w:r>
     <w:r>
       <w:rPr>
@@ -14573,7 +14696,7 @@
 </file>
 
 <file path=customXml/itemProps1.xml><?xml version="1.0" encoding="utf-8"?>
-<ds:datastoreItem xmlns:ds="http://schemas.openxmlformats.org/officeDocument/2006/customXml" ds:itemID="{4E7282B8-8428-4DD0-BFD5-48112B3875CD}">
+<ds:datastoreItem xmlns:ds="http://schemas.openxmlformats.org/officeDocument/2006/customXml" ds:itemID="{31DE7083-F43E-4A90-AA1D-2A03C51108C7}">
   <ds:schemaRefs>
     <ds:schemaRef ds:uri="http://schemas.openxmlformats.org/officeDocument/2006/bibliography"/>
   </ds:schemaRefs>
